--- a/3 Data Visualization.docx
+++ b/3 Data Visualization.docx
@@ -449,13 +449,13 @@
         <w:tblLook w:val="04A0" w:firstRow="1" w:lastRow="0" w:firstColumn="1" w:lastColumn="0" w:noHBand="0" w:noVBand="1"/>
       </w:tblPr>
       <w:tblGrid>
-        <w:gridCol w:w="5098"/>
-        <w:gridCol w:w="3918"/>
+        <w:gridCol w:w="4675"/>
+        <w:gridCol w:w="4341"/>
       </w:tblGrid>
       <w:tr>
         <w:tc>
           <w:tcPr>
-            <w:tcW w:w="5098" w:type="dxa"/>
+            <w:tcW w:w="4675" w:type="dxa"/>
           </w:tcPr>
           <w:p>
             <w:pPr>
@@ -502,7 +502,7 @@
         </w:tc>
         <w:tc>
           <w:tcPr>
-            <w:tcW w:w="3918" w:type="dxa"/>
+            <w:tcW w:w="4341" w:type="dxa"/>
           </w:tcPr>
           <w:p>
             <w:pPr>
@@ -540,7 +540,7 @@
       <w:tr>
         <w:tc>
           <w:tcPr>
-            <w:tcW w:w="5098" w:type="dxa"/>
+            <w:tcW w:w="4675" w:type="dxa"/>
           </w:tcPr>
           <w:p>
             <w:pPr>
@@ -624,7 +624,7 @@
         </w:tc>
         <w:tc>
           <w:tcPr>
-            <w:tcW w:w="3918" w:type="dxa"/>
+            <w:tcW w:w="4341" w:type="dxa"/>
           </w:tcPr>
           <w:p>
             <w:r>
@@ -689,7 +689,7 @@
       <w:tr>
         <w:tc>
           <w:tcPr>
-            <w:tcW w:w="5098" w:type="dxa"/>
+            <w:tcW w:w="4675" w:type="dxa"/>
           </w:tcPr>
           <w:p>
             <w:pPr>
@@ -782,7 +782,7 @@
         </w:tc>
         <w:tc>
           <w:tcPr>
-            <w:tcW w:w="3918" w:type="dxa"/>
+            <w:tcW w:w="4341" w:type="dxa"/>
           </w:tcPr>
           <w:p>
             <w:r>
@@ -817,7 +817,7 @@
       <w:tr>
         <w:tc>
           <w:tcPr>
-            <w:tcW w:w="5098" w:type="dxa"/>
+            <w:tcW w:w="4675" w:type="dxa"/>
           </w:tcPr>
           <w:p>
             <w:pPr>
@@ -883,7 +883,7 @@
         </w:tc>
         <w:tc>
           <w:tcPr>
-            <w:tcW w:w="3918" w:type="dxa"/>
+            <w:tcW w:w="4341" w:type="dxa"/>
           </w:tcPr>
           <w:p>
             <w:pPr>
@@ -946,7 +946,7 @@
       <w:tr>
         <w:tc>
           <w:tcPr>
-            <w:tcW w:w="5098" w:type="dxa"/>
+            <w:tcW w:w="4675" w:type="dxa"/>
           </w:tcPr>
           <w:p>
             <w:pPr>
@@ -1029,7 +1029,7 @@
         </w:tc>
         <w:tc>
           <w:tcPr>
-            <w:tcW w:w="3918" w:type="dxa"/>
+            <w:tcW w:w="4341" w:type="dxa"/>
           </w:tcPr>
           <w:p>
             <w:pPr>
@@ -1044,7 +1044,7 @@
       <w:tr>
         <w:tc>
           <w:tcPr>
-            <w:tcW w:w="5098" w:type="dxa"/>
+            <w:tcW w:w="4675" w:type="dxa"/>
           </w:tcPr>
           <w:p>
             <w:pPr>
@@ -1099,7 +1099,7 @@
         </w:tc>
         <w:tc>
           <w:tcPr>
-            <w:tcW w:w="3918" w:type="dxa"/>
+            <w:tcW w:w="4341" w:type="dxa"/>
           </w:tcPr>
           <w:p>
             <w:pPr>
@@ -1190,7 +1190,7 @@
       <w:tr>
         <w:tc>
           <w:tcPr>
-            <w:tcW w:w="5098" w:type="dxa"/>
+            <w:tcW w:w="4675" w:type="dxa"/>
           </w:tcPr>
           <w:p>
             <w:pPr>
@@ -1284,7 +1284,7 @@
         </w:tc>
         <w:tc>
           <w:tcPr>
-            <w:tcW w:w="3918" w:type="dxa"/>
+            <w:tcW w:w="4341" w:type="dxa"/>
           </w:tcPr>
           <w:p>
             <w:pPr>
@@ -1359,7 +1359,7 @@
       <w:tr>
         <w:tc>
           <w:tcPr>
-            <w:tcW w:w="5098" w:type="dxa"/>
+            <w:tcW w:w="4675" w:type="dxa"/>
           </w:tcPr>
           <w:p>
             <w:pPr>
@@ -1434,7 +1434,7 @@
         </w:tc>
         <w:tc>
           <w:tcPr>
-            <w:tcW w:w="3918" w:type="dxa"/>
+            <w:tcW w:w="4341" w:type="dxa"/>
           </w:tcPr>
           <w:p>
             <w:pPr>
@@ -1490,7 +1490,7 @@
       <w:tr>
         <w:tc>
           <w:tcPr>
-            <w:tcW w:w="5098" w:type="dxa"/>
+            <w:tcW w:w="4675" w:type="dxa"/>
           </w:tcPr>
           <w:p>
             <w:pPr>
@@ -1686,7 +1686,7 @@
         </w:tc>
         <w:tc>
           <w:tcPr>
-            <w:tcW w:w="3918" w:type="dxa"/>
+            <w:tcW w:w="4341" w:type="dxa"/>
           </w:tcPr>
           <w:p>
             <w:r>
@@ -1714,7 +1714,7 @@
       <w:tr>
         <w:tc>
           <w:tcPr>
-            <w:tcW w:w="5098" w:type="dxa"/>
+            <w:tcW w:w="4675" w:type="dxa"/>
           </w:tcPr>
           <w:p>
             <w:pPr>
@@ -1853,7 +1853,7 @@
         </w:tc>
         <w:tc>
           <w:tcPr>
-            <w:tcW w:w="3918" w:type="dxa"/>
+            <w:tcW w:w="4341" w:type="dxa"/>
           </w:tcPr>
           <w:p>
             <w:pPr>
@@ -1868,7 +1868,7 @@
       <w:tr>
         <w:tc>
           <w:tcPr>
-            <w:tcW w:w="5098" w:type="dxa"/>
+            <w:tcW w:w="4675" w:type="dxa"/>
           </w:tcPr>
           <w:p>
             <w:pPr>
@@ -1881,7 +1881,7 @@
         </w:tc>
         <w:tc>
           <w:tcPr>
-            <w:tcW w:w="3918" w:type="dxa"/>
+            <w:tcW w:w="4341" w:type="dxa"/>
           </w:tcPr>
           <w:p>
             <w:pPr>
@@ -1896,7 +1896,7 @@
       <w:tr>
         <w:tc>
           <w:tcPr>
-            <w:tcW w:w="5098" w:type="dxa"/>
+            <w:tcW w:w="4675" w:type="dxa"/>
           </w:tcPr>
           <w:p>
             <w:pPr>
@@ -1909,7 +1909,7 @@
         </w:tc>
         <w:tc>
           <w:tcPr>
-            <w:tcW w:w="3918" w:type="dxa"/>
+            <w:tcW w:w="4341" w:type="dxa"/>
           </w:tcPr>
           <w:p>
             <w:pPr>
@@ -5168,7 +5168,7 @@
     </w:p>
     <w:tbl>
       <w:tblPr>
-        <w:tblStyle w:val="TableGrid"/>
+        <w:tblStyle w:val="GridTable6Colorful-Accent4"/>
         <w:tblW w:w="0" w:type="auto"/>
         <w:tblLook w:val="04A0" w:firstRow="1" w:lastRow="0" w:firstColumn="1" w:lastColumn="0" w:noHBand="0" w:noVBand="1"/>
       </w:tblPr>
@@ -5177,8 +5177,12 @@
         <w:gridCol w:w="4508"/>
       </w:tblGrid>
       <w:tr>
+        <w:trPr>
+          <w:cnfStyle w:val="100000000000" w:firstRow="1" w:lastRow="0" w:firstColumn="0" w:lastColumn="0" w:oddVBand="0" w:evenVBand="0" w:oddHBand="0" w:evenHBand="0" w:firstRowFirstColumn="0" w:firstRowLastColumn="0" w:lastRowFirstColumn="0" w:lastRowLastColumn="0"/>
+        </w:trPr>
         <w:tc>
           <w:tcPr>
+            <w:cnfStyle w:val="001000000000" w:firstRow="0" w:lastRow="0" w:firstColumn="1" w:lastColumn="0" w:oddVBand="0" w:evenVBand="0" w:oddHBand="0" w:evenHBand="0" w:firstRowFirstColumn="0" w:firstRowLastColumn="0" w:lastRowFirstColumn="0" w:lastRowLastColumn="0"/>
             <w:tcW w:w="9016" w:type="dxa"/>
             <w:gridSpan w:val="2"/>
           </w:tcPr>
@@ -5186,12 +5190,33 @@
             <w:pPr>
               <w:pStyle w:val="Heading3"/>
               <w:outlineLvl w:val="2"/>
-            </w:pPr>
-            <w:r>
               <w:rPr>
                 <w:rStyle w:val="Strong"/>
-                <w:b w:val="0"/>
-                <w:bCs w:val="0"/>
+                <w:b/>
+                <w:bCs/>
+              </w:rPr>
+            </w:pPr>
+          </w:p>
+        </w:tc>
+      </w:tr>
+      <w:tr>
+        <w:trPr>
+          <w:cnfStyle w:val="000000100000" w:firstRow="0" w:lastRow="0" w:firstColumn="0" w:lastColumn="0" w:oddVBand="0" w:evenVBand="0" w:oddHBand="1" w:evenHBand="0" w:firstRowFirstColumn="0" w:firstRowLastColumn="0" w:lastRowFirstColumn="0" w:lastRowLastColumn="0"/>
+        </w:trPr>
+        <w:tc>
+          <w:tcPr>
+            <w:cnfStyle w:val="001000000000" w:firstRow="0" w:lastRow="0" w:firstColumn="1" w:lastColumn="0" w:oddVBand="0" w:evenVBand="0" w:oddHBand="0" w:evenHBand="0" w:firstRowFirstColumn="0" w:firstRowLastColumn="0" w:lastRowFirstColumn="0" w:lastRowLastColumn="0"/>
+            <w:tcW w:w="9016" w:type="dxa"/>
+            <w:gridSpan w:val="2"/>
+          </w:tcPr>
+          <w:p>
+            <w:pPr>
+              <w:pStyle w:val="Heading3"/>
+              <w:outlineLvl w:val="2"/>
+            </w:pPr>
+            <w:r>
+              <w:rPr>
+                <w:rStyle w:val="Strong"/>
               </w:rPr>
               <w:t>1. Prepare the Data (15–20%)</w:t>
             </w:r>
@@ -5262,10 +5287,21 @@
         </w:trPr>
         <w:tc>
           <w:tcPr>
+            <w:cnfStyle w:val="001000000000" w:firstRow="0" w:lastRow="0" w:firstColumn="1" w:lastColumn="0" w:oddVBand="0" w:evenVBand="0" w:oddHBand="0" w:evenHBand="0" w:firstRowFirstColumn="0" w:firstRowLastColumn="0" w:lastRowFirstColumn="0" w:lastRowLastColumn="0"/>
             <w:tcW w:w="4508" w:type="dxa"/>
           </w:tcPr>
           <w:p>
-            <w:r>
+            <w:pPr>
+              <w:rPr>
+                <w:sz w:val="20"/>
+                <w:szCs w:val="20"/>
+              </w:rPr>
+            </w:pPr>
+            <w:r>
+              <w:rPr>
+                <w:sz w:val="20"/>
+                <w:szCs w:val="20"/>
+              </w:rPr>
               <w:t>Data source settings in Power query</w:t>
             </w:r>
           </w:p>
@@ -5276,8 +5312,16 @@
                 <w:ilvl w:val="0"/>
                 <w:numId w:val="38"/>
               </w:numPr>
-            </w:pPr>
-            <w:r>
+              <w:rPr>
+                <w:sz w:val="20"/>
+                <w:szCs w:val="20"/>
+              </w:rPr>
+            </w:pPr>
+            <w:r>
+              <w:rPr>
+                <w:sz w:val="20"/>
+                <w:szCs w:val="20"/>
+              </w:rPr>
               <w:t>Clearing permissions</w:t>
             </w:r>
           </w:p>
@@ -5288,8 +5332,16 @@
                 <w:ilvl w:val="0"/>
                 <w:numId w:val="38"/>
               </w:numPr>
-            </w:pPr>
-            <w:r>
+              <w:rPr>
+                <w:sz w:val="20"/>
+                <w:szCs w:val="20"/>
+              </w:rPr>
+            </w:pPr>
+            <w:r>
+              <w:rPr>
+                <w:sz w:val="20"/>
+                <w:szCs w:val="20"/>
+              </w:rPr>
               <w:t>Editing permissions</w:t>
             </w:r>
           </w:p>
@@ -5300,13 +5352,31 @@
                 <w:ilvl w:val="0"/>
                 <w:numId w:val="38"/>
               </w:numPr>
-            </w:pPr>
-            <w:r>
+              <w:rPr>
+                <w:sz w:val="20"/>
+                <w:szCs w:val="20"/>
+              </w:rPr>
+            </w:pPr>
+            <w:r>
+              <w:rPr>
+                <w:sz w:val="20"/>
+                <w:szCs w:val="20"/>
+              </w:rPr>
               <w:t>Modifying file path</w:t>
             </w:r>
           </w:p>
           <w:p>
-            <w:r>
+            <w:pPr>
+              <w:rPr>
+                <w:sz w:val="20"/>
+                <w:szCs w:val="20"/>
+              </w:rPr>
+            </w:pPr>
+            <w:r>
+              <w:rPr>
+                <w:sz w:val="20"/>
+                <w:szCs w:val="20"/>
+              </w:rPr>
               <w:t>Import instead of Direct Query benefits:</w:t>
             </w:r>
           </w:p>
@@ -5317,8 +5387,16 @@
                 <w:ilvl w:val="0"/>
                 <w:numId w:val="38"/>
               </w:numPr>
-            </w:pPr>
-            <w:r>
+              <w:rPr>
+                <w:sz w:val="20"/>
+                <w:szCs w:val="20"/>
+              </w:rPr>
+            </w:pPr>
+            <w:r>
+              <w:rPr>
+                <w:sz w:val="20"/>
+                <w:szCs w:val="20"/>
+              </w:rPr>
               <w:t>Q&amp;A support</w:t>
             </w:r>
           </w:p>
@@ -5329,13 +5407,31 @@
                 <w:ilvl w:val="0"/>
                 <w:numId w:val="38"/>
               </w:numPr>
-            </w:pPr>
-            <w:r>
+              <w:rPr>
+                <w:sz w:val="20"/>
+                <w:szCs w:val="20"/>
+              </w:rPr>
+            </w:pPr>
+            <w:r>
+              <w:rPr>
+                <w:sz w:val="20"/>
+                <w:szCs w:val="20"/>
+              </w:rPr>
               <w:t>Quick insights PBI service support</w:t>
             </w:r>
           </w:p>
           <w:p>
-            <w:r>
+            <w:pPr>
+              <w:rPr>
+                <w:sz w:val="20"/>
+                <w:szCs w:val="20"/>
+              </w:rPr>
+            </w:pPr>
+            <w:r>
+              <w:rPr>
+                <w:sz w:val="20"/>
+                <w:szCs w:val="20"/>
+              </w:rPr>
               <w:t>Direct Query benefits</w:t>
             </w:r>
           </w:p>
@@ -5346,8 +5442,16 @@
                 <w:ilvl w:val="0"/>
                 <w:numId w:val="38"/>
               </w:numPr>
-            </w:pPr>
-            <w:r>
+              <w:rPr>
+                <w:sz w:val="20"/>
+                <w:szCs w:val="20"/>
+              </w:rPr>
+            </w:pPr>
+            <w:r>
+              <w:rPr>
+                <w:sz w:val="20"/>
+                <w:szCs w:val="20"/>
+              </w:rPr>
               <w:t>Minimize local disk space</w:t>
             </w:r>
           </w:p>
@@ -5358,13 +5462,31 @@
                 <w:ilvl w:val="0"/>
                 <w:numId w:val="38"/>
               </w:numPr>
-            </w:pPr>
-            <w:r>
+              <w:rPr>
+                <w:sz w:val="20"/>
+                <w:szCs w:val="20"/>
+              </w:rPr>
+            </w:pPr>
+            <w:r>
+              <w:rPr>
+                <w:sz w:val="20"/>
+                <w:szCs w:val="20"/>
+              </w:rPr>
               <w:t>Minimize data refresh</w:t>
             </w:r>
           </w:p>
           <w:p>
-            <w:r>
+            <w:pPr>
+              <w:rPr>
+                <w:sz w:val="20"/>
+                <w:szCs w:val="20"/>
+              </w:rPr>
+            </w:pPr>
+            <w:r>
+              <w:rPr>
+                <w:sz w:val="20"/>
+                <w:szCs w:val="20"/>
+              </w:rPr>
               <w:t>“Time out expired” (available bandwidth and low latency)</w:t>
             </w:r>
           </w:p>
@@ -5375,18 +5497,40 @@
                 <w:ilvl w:val="0"/>
                 <w:numId w:val="38"/>
               </w:numPr>
-            </w:pPr>
-            <w:r>
+              <w:rPr>
+                <w:sz w:val="20"/>
+                <w:szCs w:val="20"/>
+              </w:rPr>
+            </w:pPr>
+            <w:r>
+              <w:rPr>
+                <w:sz w:val="20"/>
+                <w:szCs w:val="20"/>
+              </w:rPr>
               <w:t>Divide SQL to separate data sources</w:t>
             </w:r>
           </w:p>
           <w:p>
+            <w:pPr>
+              <w:rPr>
+                <w:sz w:val="20"/>
+                <w:szCs w:val="20"/>
+              </w:rPr>
+            </w:pPr>
             <w:proofErr w:type="spellStart"/>
             <w:r>
+              <w:rPr>
+                <w:sz w:val="20"/>
+                <w:szCs w:val="20"/>
+              </w:rPr>
               <w:t>Anamolies</w:t>
             </w:r>
             <w:proofErr w:type="spellEnd"/>
             <w:r>
+              <w:rPr>
+                <w:sz w:val="20"/>
+                <w:szCs w:val="20"/>
+              </w:rPr>
               <w:t xml:space="preserve"> of 10,000 excel rows</w:t>
             </w:r>
           </w:p>
@@ -5397,8 +5541,16 @@
                 <w:ilvl w:val="0"/>
                 <w:numId w:val="38"/>
               </w:numPr>
-            </w:pPr>
-            <w:r>
+              <w:rPr>
+                <w:sz w:val="20"/>
+                <w:szCs w:val="20"/>
+              </w:rPr>
+            </w:pPr>
+            <w:r>
+              <w:rPr>
+                <w:sz w:val="20"/>
+                <w:szCs w:val="20"/>
+              </w:rPr>
               <w:t>Column Profile view</w:t>
             </w:r>
           </w:p>
@@ -5409,8 +5561,16 @@
                 <w:ilvl w:val="0"/>
                 <w:numId w:val="38"/>
               </w:numPr>
-            </w:pPr>
-            <w:r>
+              <w:rPr>
+                <w:sz w:val="20"/>
+                <w:szCs w:val="20"/>
+              </w:rPr>
+            </w:pPr>
+            <w:r>
+              <w:rPr>
+                <w:sz w:val="20"/>
+                <w:szCs w:val="20"/>
+              </w:rPr>
               <w:t>Power Query editor</w:t>
             </w:r>
           </w:p>
@@ -5421,13 +5581,31 @@
                 <w:ilvl w:val="0"/>
                 <w:numId w:val="38"/>
               </w:numPr>
-            </w:pPr>
-            <w:r>
+              <w:rPr>
+                <w:sz w:val="20"/>
+                <w:szCs w:val="20"/>
+              </w:rPr>
+            </w:pPr>
+            <w:r>
+              <w:rPr>
+                <w:sz w:val="20"/>
+                <w:szCs w:val="20"/>
+              </w:rPr>
               <w:t>Profiting status &gt; entire dataset</w:t>
             </w:r>
           </w:p>
           <w:p>
-            <w:r>
+            <w:pPr>
+              <w:rPr>
+                <w:sz w:val="20"/>
+                <w:szCs w:val="20"/>
+              </w:rPr>
+            </w:pPr>
+            <w:r>
+              <w:rPr>
+                <w:sz w:val="20"/>
+                <w:szCs w:val="20"/>
+              </w:rPr>
               <w:t>Outliers in Text column</w:t>
             </w:r>
           </w:p>
@@ -5438,13 +5616,31 @@
                 <w:ilvl w:val="0"/>
                 <w:numId w:val="38"/>
               </w:numPr>
-            </w:pPr>
-            <w:r>
+              <w:rPr>
+                <w:sz w:val="20"/>
+                <w:szCs w:val="20"/>
+              </w:rPr>
+            </w:pPr>
+            <w:r>
+              <w:rPr>
+                <w:sz w:val="20"/>
+                <w:szCs w:val="20"/>
+              </w:rPr>
               <w:t>Top and Bottom in Value distribution</w:t>
             </w:r>
           </w:p>
           <w:p>
-            <w:r>
+            <w:pPr>
+              <w:rPr>
+                <w:sz w:val="20"/>
+                <w:szCs w:val="20"/>
+              </w:rPr>
+            </w:pPr>
+            <w:r>
+              <w:rPr>
+                <w:sz w:val="20"/>
+                <w:szCs w:val="20"/>
+              </w:rPr>
               <w:t>M code</w:t>
             </w:r>
           </w:p>
@@ -5455,13 +5651,31 @@
                 <w:ilvl w:val="0"/>
                 <w:numId w:val="38"/>
               </w:numPr>
-            </w:pPr>
-            <w:r>
+              <w:rPr>
+                <w:sz w:val="20"/>
+                <w:szCs w:val="20"/>
+              </w:rPr>
+            </w:pPr>
+            <w:r>
+              <w:rPr>
+                <w:sz w:val="20"/>
+                <w:szCs w:val="20"/>
+              </w:rPr>
               <w:t>Advance Editor in Power Query Editor</w:t>
             </w:r>
           </w:p>
           <w:p>
-            <w:r>
+            <w:pPr>
+              <w:rPr>
+                <w:sz w:val="20"/>
+                <w:szCs w:val="20"/>
+              </w:rPr>
+            </w:pPr>
+            <w:r>
+              <w:rPr>
+                <w:sz w:val="20"/>
+                <w:szCs w:val="20"/>
+              </w:rPr>
               <w:t>Remove and no new columns</w:t>
             </w:r>
           </w:p>
@@ -5472,35 +5686,80 @@
                 <w:ilvl w:val="0"/>
                 <w:numId w:val="38"/>
               </w:numPr>
-            </w:pPr>
-            <w:r>
+              <w:rPr>
+                <w:sz w:val="20"/>
+                <w:szCs w:val="20"/>
+              </w:rPr>
+            </w:pPr>
+            <w:r>
+              <w:rPr>
+                <w:sz w:val="20"/>
+                <w:szCs w:val="20"/>
+              </w:rPr>
               <w:t>Select Columns</w:t>
             </w:r>
-          </w:p>
-          <w:p>
-            <w:r>
+            <w:r>
+              <w:rPr>
+                <w:sz w:val="20"/>
+                <w:szCs w:val="20"/>
+              </w:rPr>
+              <w:t>, Remove Other columns</w:t>
+            </w:r>
+          </w:p>
+          <w:p>
+            <w:pPr>
+              <w:rPr>
+                <w:sz w:val="20"/>
+                <w:szCs w:val="20"/>
+              </w:rPr>
+            </w:pPr>
+            <w:r>
+              <w:rPr>
+                <w:sz w:val="20"/>
+                <w:szCs w:val="20"/>
+              </w:rPr>
               <w:t>Flatten Parent Child Hierarchy</w:t>
             </w:r>
           </w:p>
           <w:p>
             <w:proofErr w:type="spellStart"/>
             <w:r>
+              <w:rPr>
+                <w:sz w:val="20"/>
+                <w:szCs w:val="20"/>
+              </w:rPr>
               <w:t>ExceptPath</w:t>
             </w:r>
             <w:proofErr w:type="spellEnd"/>
             <w:r>
+              <w:rPr>
+                <w:sz w:val="20"/>
+                <w:szCs w:val="20"/>
+              </w:rPr>
               <w:t xml:space="preserve">, </w:t>
             </w:r>
             <w:proofErr w:type="spellStart"/>
             <w:r>
+              <w:rPr>
+                <w:sz w:val="20"/>
+                <w:szCs w:val="20"/>
+              </w:rPr>
               <w:t>PathItem</w:t>
             </w:r>
             <w:proofErr w:type="spellEnd"/>
             <w:r>
+              <w:rPr>
+                <w:sz w:val="20"/>
+                <w:szCs w:val="20"/>
+              </w:rPr>
               <w:t xml:space="preserve"> </w:t>
             </w:r>
             <w:proofErr w:type="spellStart"/>
             <w:r>
+              <w:rPr>
+                <w:sz w:val="20"/>
+                <w:szCs w:val="20"/>
+              </w:rPr>
               <w:t>CrossJoin</w:t>
             </w:r>
             <w:proofErr w:type="spellEnd"/>
@@ -5511,7 +5770,18 @@
             <w:tcW w:w="4508" w:type="dxa"/>
           </w:tcPr>
           <w:p>
-            <w:r>
+            <w:pPr>
+              <w:cnfStyle w:val="000000000000" w:firstRow="0" w:lastRow="0" w:firstColumn="0" w:lastColumn="0" w:oddVBand="0" w:evenVBand="0" w:oddHBand="0" w:evenHBand="0" w:firstRowFirstColumn="0" w:firstRowLastColumn="0" w:lastRowFirstColumn="0" w:lastRowLastColumn="0"/>
+              <w:rPr>
+                <w:sz w:val="20"/>
+                <w:szCs w:val="20"/>
+              </w:rPr>
+            </w:pPr>
+            <w:r>
+              <w:rPr>
+                <w:sz w:val="20"/>
+                <w:szCs w:val="20"/>
+              </w:rPr>
               <w:t>Custom R visual</w:t>
             </w:r>
           </w:p>
@@ -5522,14 +5792,21 @@
                 <w:ilvl w:val="0"/>
                 <w:numId w:val="38"/>
               </w:numPr>
-            </w:pPr>
-            <w:r>
-              <w:t>Install R on your computer</w:t>
-            </w:r>
-          </w:p>
-          <w:p>
-            <w:r>
-              <w:t>Power BI dataset discoverable</w:t>
+              <w:cnfStyle w:val="000000000000" w:firstRow="0" w:lastRow="0" w:firstColumn="0" w:lastColumn="0" w:oddVBand="0" w:evenVBand="0" w:oddHBand="0" w:evenHBand="0" w:firstRowFirstColumn="0" w:firstRowLastColumn="0" w:lastRowFirstColumn="0" w:lastRowLastColumn="0"/>
+              <w:rPr>
+                <w:sz w:val="20"/>
+                <w:szCs w:val="20"/>
+              </w:rPr>
+            </w:pPr>
+            <w:r>
+              <w:rPr>
+                <w:rFonts w:ascii="Segoe UI" w:hAnsi="Segoe UI" w:cs="Segoe UI"/>
+                <w:color w:val="161616"/>
+                <w:sz w:val="20"/>
+                <w:szCs w:val="20"/>
+                <w:shd w:val="clear" w:color="auto" w:fill="F1FAF1"/>
+              </w:rPr>
+              <w:t>install R on your computer.</w:t>
             </w:r>
           </w:p>
           <w:p>
@@ -5539,9 +5816,21 @@
                 <w:ilvl w:val="0"/>
                 <w:numId w:val="38"/>
               </w:numPr>
-            </w:pPr>
-            <w:r>
-              <w:t>Certify the dataset</w:t>
+              <w:cnfStyle w:val="000000000000" w:firstRow="0" w:lastRow="0" w:firstColumn="0" w:lastColumn="0" w:oddVBand="0" w:evenVBand="0" w:oddHBand="0" w:evenHBand="0" w:firstRowFirstColumn="0" w:firstRowLastColumn="0" w:lastRowFirstColumn="0" w:lastRowLastColumn="0"/>
+              <w:rPr>
+                <w:sz w:val="20"/>
+                <w:szCs w:val="20"/>
+              </w:rPr>
+            </w:pPr>
+            <w:r>
+              <w:rPr>
+                <w:rFonts w:ascii="Segoe UI" w:hAnsi="Segoe UI" w:cs="Segoe UI"/>
+                <w:color w:val="161616"/>
+                <w:sz w:val="20"/>
+                <w:szCs w:val="20"/>
+                <w:shd w:val="clear" w:color="auto" w:fill="F1FAF1"/>
+              </w:rPr>
+              <w:t>Configuring global R scripting options</w:t>
             </w:r>
           </w:p>
           <w:p>
@@ -5551,52 +5840,21 @@
                 <w:ilvl w:val="0"/>
                 <w:numId w:val="38"/>
               </w:numPr>
-            </w:pPr>
-            <w:r>
-              <w:t>Promote the dataset</w:t>
-            </w:r>
-          </w:p>
-          <w:p>
-            <w:r>
-              <w:t xml:space="preserve">The shared folder </w:t>
-            </w:r>
-            <w:proofErr w:type="gramStart"/>
-            <w:r>
-              <w:t>require</w:t>
-            </w:r>
-            <w:proofErr w:type="gramEnd"/>
-            <w:r>
-              <w:t xml:space="preserve"> a gateway as it is not available to the internet. </w:t>
-            </w:r>
-          </w:p>
-          <w:p>
-            <w:r>
-              <w:t>SharePoint Online, OneDrive, and OneDrive for Business</w:t>
-            </w:r>
-            <w:r>
-              <w:t>,</w:t>
-            </w:r>
-            <w:r>
-              <w:t xml:space="preserve"> refreshed as cloud data sources without a gateway.</w:t>
-            </w:r>
-          </w:p>
-          <w:p>
-            <w:r>
-              <w:t xml:space="preserve">source table does </w:t>
-            </w:r>
-            <w:proofErr w:type="gramStart"/>
-            <w:r>
-              <w:t>include</w:t>
-            </w:r>
-            <w:r>
-              <w:t>s</w:t>
-            </w:r>
-            <w:proofErr w:type="gramEnd"/>
-            <w:r>
-              <w:t xml:space="preserve"> data</w:t>
-            </w:r>
-            <w:r>
-              <w:t xml:space="preserve"> but not import</w:t>
+              <w:cnfStyle w:val="000000000000" w:firstRow="0" w:lastRow="0" w:firstColumn="0" w:lastColumn="0" w:oddVBand="0" w:evenVBand="0" w:oddHBand="0" w:evenHBand="0" w:firstRowFirstColumn="0" w:firstRowLastColumn="0" w:lastRowFirstColumn="0" w:lastRowLastColumn="0"/>
+              <w:rPr>
+                <w:sz w:val="20"/>
+                <w:szCs w:val="20"/>
+              </w:rPr>
+            </w:pPr>
+            <w:r>
+              <w:rPr>
+                <w:rFonts w:ascii="Segoe UI" w:hAnsi="Segoe UI" w:cs="Segoe UI"/>
+                <w:color w:val="161616"/>
+                <w:sz w:val="20"/>
+                <w:szCs w:val="20"/>
+                <w:shd w:val="clear" w:color="auto" w:fill="F1FAF1"/>
+              </w:rPr>
+              <w:t>Enabling the script visuals option in the Visualization pane of Power BI Desktop</w:t>
             </w:r>
           </w:p>
           <w:p>
@@ -5606,38 +5864,43 @@
                 <w:ilvl w:val="0"/>
                 <w:numId w:val="38"/>
               </w:numPr>
+              <w:cnfStyle w:val="000000000000" w:firstRow="0" w:lastRow="0" w:firstColumn="0" w:lastColumn="0" w:oddVBand="0" w:evenVBand="0" w:oddHBand="0" w:evenHBand="0" w:firstRowFirstColumn="0" w:firstRowLastColumn="0" w:lastRowFirstColumn="0" w:lastRowLastColumn="0"/>
+              <w:rPr>
+                <w:sz w:val="20"/>
+                <w:szCs w:val="20"/>
+              </w:rPr>
             </w:pPr>
             <w:r>
               <w:rPr>
                 <w:rFonts w:ascii="Segoe UI" w:hAnsi="Segoe UI" w:cs="Segoe UI"/>
                 <w:color w:val="161616"/>
+                <w:sz w:val="20"/>
+                <w:szCs w:val="20"/>
                 <w:shd w:val="clear" w:color="auto" w:fill="F1FAF1"/>
               </w:rPr>
-              <w:t>Use the </w:t>
-            </w:r>
-            <w:r>
-              <w:rPr>
-                <w:rStyle w:val="HTMLCode"/>
-                <w:rFonts w:ascii="Consolas" w:eastAsiaTheme="minorHAnsi" w:hAnsi="Consolas"/>
-                <w:color w:val="161616"/>
-              </w:rPr>
-              <w:t>CAST</w:t>
-            </w:r>
-            <w:r>
+              <w:t>Creating a custom R visual by using Power BI Desktop has no dependency on enabling preview features.</w:t>
+            </w:r>
+          </w:p>
+          <w:p>
+            <w:pPr>
+              <w:cnfStyle w:val="000000000000" w:firstRow="0" w:lastRow="0" w:firstColumn="0" w:lastColumn="0" w:oddVBand="0" w:evenVBand="0" w:oddHBand="0" w:evenHBand="0" w:firstRowFirstColumn="0" w:firstRowLastColumn="0" w:lastRowFirstColumn="0" w:lastRowLastColumn="0"/>
               <w:rPr>
                 <w:rFonts w:ascii="Segoe UI" w:hAnsi="Segoe UI" w:cs="Segoe UI"/>
                 <w:color w:val="161616"/>
-                <w:shd w:val="clear" w:color="auto" w:fill="F1FAF1"/>
-              </w:rPr>
-              <w:t> function in the SQL statement.</w:t>
-            </w:r>
-          </w:p>
-          <w:p>
-            <w:r>
-              <w:t>benefit of using a Power BI dataset</w:t>
-            </w:r>
-            <w:r>
-              <w:t xml:space="preserve"> instead of multiple report databases</w:t>
+                <w:sz w:val="20"/>
+                <w:szCs w:val="20"/>
+                <w:shd w:val="clear" w:color="auto" w:fill="FFFFFF"/>
+              </w:rPr>
+            </w:pPr>
+            <w:r>
+              <w:rPr>
+                <w:rFonts w:ascii="Segoe UI" w:hAnsi="Segoe UI" w:cs="Segoe UI"/>
+                <w:color w:val="161616"/>
+                <w:sz w:val="20"/>
+                <w:szCs w:val="20"/>
+                <w:shd w:val="clear" w:color="auto" w:fill="FFFFFF"/>
+              </w:rPr>
+              <w:t>custom Python visual</w:t>
             </w:r>
           </w:p>
           <w:p>
@@ -5647,24 +5910,436 @@
                 <w:ilvl w:val="0"/>
                 <w:numId w:val="38"/>
               </w:numPr>
-            </w:pPr>
-            <w:r>
-              <w:t xml:space="preserve"> </w:t>
-            </w:r>
-            <w:r>
+              <w:cnfStyle w:val="000000000000" w:firstRow="0" w:lastRow="0" w:firstColumn="0" w:lastColumn="0" w:oddVBand="0" w:evenVBand="0" w:oddHBand="0" w:evenHBand="0" w:firstRowFirstColumn="0" w:firstRowLastColumn="0" w:lastRowFirstColumn="0" w:lastRowLastColumn="0"/>
               <w:rPr>
                 <w:rFonts w:ascii="Segoe UI" w:hAnsi="Segoe UI" w:cs="Segoe UI"/>
                 <w:color w:val="161616"/>
+                <w:sz w:val="20"/>
+                <w:szCs w:val="20"/>
                 <w:shd w:val="clear" w:color="auto" w:fill="F1FAF1"/>
               </w:rPr>
+            </w:pPr>
+            <w:r>
+              <w:rPr>
+                <w:rFonts w:ascii="Segoe UI" w:hAnsi="Segoe UI" w:cs="Segoe UI"/>
+                <w:color w:val="161616"/>
+                <w:sz w:val="20"/>
+                <w:szCs w:val="20"/>
+                <w:shd w:val="clear" w:color="auto" w:fill="F1FAF1"/>
+              </w:rPr>
+              <w:t>install Python on your computer.</w:t>
+            </w:r>
+          </w:p>
+          <w:p>
+            <w:pPr>
+              <w:pStyle w:val="ListParagraph"/>
+              <w:numPr>
+                <w:ilvl w:val="0"/>
+                <w:numId w:val="38"/>
+              </w:numPr>
+              <w:cnfStyle w:val="000000000000" w:firstRow="0" w:lastRow="0" w:firstColumn="0" w:lastColumn="0" w:oddVBand="0" w:evenVBand="0" w:oddHBand="0" w:evenHBand="0" w:firstRowFirstColumn="0" w:firstRowLastColumn="0" w:lastRowFirstColumn="0" w:lastRowLastColumn="0"/>
+              <w:rPr>
+                <w:rFonts w:ascii="Segoe UI" w:hAnsi="Segoe UI" w:cs="Segoe UI"/>
+                <w:color w:val="161616"/>
+                <w:sz w:val="20"/>
+                <w:szCs w:val="20"/>
+                <w:shd w:val="clear" w:color="auto" w:fill="F1FAF1"/>
+              </w:rPr>
+            </w:pPr>
+            <w:r>
+              <w:rPr>
+                <w:rFonts w:ascii="Segoe UI" w:hAnsi="Segoe UI" w:cs="Segoe UI"/>
+                <w:color w:val="161616"/>
+                <w:sz w:val="20"/>
+                <w:szCs w:val="20"/>
+                <w:shd w:val="clear" w:color="auto" w:fill="F1FAF1"/>
+              </w:rPr>
+              <w:t xml:space="preserve">configure the global Python scripting options in Power BI Desktop. </w:t>
+            </w:r>
+          </w:p>
+          <w:p>
+            <w:pPr>
+              <w:pStyle w:val="ListParagraph"/>
+              <w:numPr>
+                <w:ilvl w:val="0"/>
+                <w:numId w:val="38"/>
+              </w:numPr>
+              <w:cnfStyle w:val="000000000000" w:firstRow="0" w:lastRow="0" w:firstColumn="0" w:lastColumn="0" w:oddVBand="0" w:evenVBand="0" w:oddHBand="0" w:evenHBand="0" w:firstRowFirstColumn="0" w:firstRowLastColumn="0" w:lastRowFirstColumn="0" w:lastRowLastColumn="0"/>
+              <w:rPr>
+                <w:rFonts w:ascii="Segoe UI" w:hAnsi="Segoe UI" w:cs="Segoe UI"/>
+                <w:color w:val="161616"/>
+                <w:sz w:val="20"/>
+                <w:szCs w:val="20"/>
+                <w:shd w:val="clear" w:color="auto" w:fill="F1FAF1"/>
+              </w:rPr>
+            </w:pPr>
+            <w:r>
+              <w:rPr>
+                <w:rFonts w:ascii="Segoe UI" w:hAnsi="Segoe UI" w:cs="Segoe UI"/>
+                <w:color w:val="161616"/>
+                <w:sz w:val="20"/>
+                <w:szCs w:val="20"/>
+                <w:shd w:val="clear" w:color="auto" w:fill="F1FAF1"/>
+              </w:rPr>
+              <w:t>Enabling the script visuals option in the Visualization pane of Power BI Desktop</w:t>
+            </w:r>
+          </w:p>
+          <w:p>
+            <w:pPr>
+              <w:pStyle w:val="ListParagraph"/>
+              <w:numPr>
+                <w:ilvl w:val="0"/>
+                <w:numId w:val="38"/>
+              </w:numPr>
+              <w:cnfStyle w:val="000000000000" w:firstRow="0" w:lastRow="0" w:firstColumn="0" w:lastColumn="0" w:oddVBand="0" w:evenVBand="0" w:oddHBand="0" w:evenHBand="0" w:firstRowFirstColumn="0" w:firstRowLastColumn="0" w:lastRowFirstColumn="0" w:lastRowLastColumn="0"/>
+              <w:rPr>
+                <w:rFonts w:ascii="Segoe UI" w:hAnsi="Segoe UI" w:cs="Segoe UI"/>
+                <w:color w:val="161616"/>
+                <w:sz w:val="20"/>
+                <w:szCs w:val="20"/>
+                <w:shd w:val="clear" w:color="auto" w:fill="F1FAF1"/>
+              </w:rPr>
+            </w:pPr>
+            <w:r>
+              <w:rPr>
+                <w:rFonts w:ascii="Segoe UI" w:hAnsi="Segoe UI" w:cs="Segoe UI"/>
+                <w:color w:val="161616"/>
+                <w:sz w:val="20"/>
+                <w:szCs w:val="20"/>
+                <w:shd w:val="clear" w:color="auto" w:fill="F1FAF1"/>
+              </w:rPr>
+              <w:t>Creating a custom Python visual by using Power BI Desktop has no dependency on enabling preview features.</w:t>
+            </w:r>
+          </w:p>
+          <w:p>
+            <w:pPr>
+              <w:cnfStyle w:val="000000000000" w:firstRow="0" w:lastRow="0" w:firstColumn="0" w:lastColumn="0" w:oddVBand="0" w:evenVBand="0" w:oddHBand="0" w:evenHBand="0" w:firstRowFirstColumn="0" w:firstRowLastColumn="0" w:lastRowFirstColumn="0" w:lastRowLastColumn="0"/>
+              <w:rPr>
+                <w:sz w:val="20"/>
+                <w:szCs w:val="20"/>
+              </w:rPr>
+            </w:pPr>
+            <w:r>
+              <w:rPr>
+                <w:sz w:val="20"/>
+                <w:szCs w:val="20"/>
+              </w:rPr>
+              <w:t>Power BI dataset discoverable</w:t>
+            </w:r>
+          </w:p>
+          <w:p>
+            <w:pPr>
+              <w:pStyle w:val="ListParagraph"/>
+              <w:numPr>
+                <w:ilvl w:val="0"/>
+                <w:numId w:val="38"/>
+              </w:numPr>
+              <w:cnfStyle w:val="000000000000" w:firstRow="0" w:lastRow="0" w:firstColumn="0" w:lastColumn="0" w:oddVBand="0" w:evenVBand="0" w:oddHBand="0" w:evenHBand="0" w:firstRowFirstColumn="0" w:firstRowLastColumn="0" w:lastRowFirstColumn="0" w:lastRowLastColumn="0"/>
+              <w:rPr>
+                <w:sz w:val="20"/>
+                <w:szCs w:val="20"/>
+              </w:rPr>
+            </w:pPr>
+            <w:r>
+              <w:rPr>
+                <w:sz w:val="20"/>
+                <w:szCs w:val="20"/>
+              </w:rPr>
+              <w:t>Certify the dataset</w:t>
+            </w:r>
+          </w:p>
+          <w:p>
+            <w:pPr>
+              <w:pStyle w:val="ListParagraph"/>
+              <w:numPr>
+                <w:ilvl w:val="0"/>
+                <w:numId w:val="38"/>
+              </w:numPr>
+              <w:cnfStyle w:val="000000000000" w:firstRow="0" w:lastRow="0" w:firstColumn="0" w:lastColumn="0" w:oddVBand="0" w:evenVBand="0" w:oddHBand="0" w:evenHBand="0" w:firstRowFirstColumn="0" w:firstRowLastColumn="0" w:lastRowFirstColumn="0" w:lastRowLastColumn="0"/>
+              <w:rPr>
+                <w:sz w:val="20"/>
+                <w:szCs w:val="20"/>
+              </w:rPr>
+            </w:pPr>
+            <w:r>
+              <w:rPr>
+                <w:sz w:val="20"/>
+                <w:szCs w:val="20"/>
+              </w:rPr>
+              <w:t>Promote the dataset</w:t>
+            </w:r>
+          </w:p>
+          <w:p>
+            <w:pPr>
+              <w:cnfStyle w:val="000000000000" w:firstRow="0" w:lastRow="0" w:firstColumn="0" w:lastColumn="0" w:oddVBand="0" w:evenVBand="0" w:oddHBand="0" w:evenHBand="0" w:firstRowFirstColumn="0" w:firstRowLastColumn="0" w:lastRowFirstColumn="0" w:lastRowLastColumn="0"/>
+              <w:rPr>
+                <w:sz w:val="20"/>
+                <w:szCs w:val="20"/>
+              </w:rPr>
+            </w:pPr>
+            <w:r>
+              <w:rPr>
+                <w:sz w:val="20"/>
+                <w:szCs w:val="20"/>
+              </w:rPr>
+              <w:t>The shared folder require</w:t>
+            </w:r>
+            <w:r>
+              <w:rPr>
+                <w:sz w:val="20"/>
+                <w:szCs w:val="20"/>
+              </w:rPr>
+              <w:t>s</w:t>
+            </w:r>
+            <w:r>
+              <w:rPr>
+                <w:sz w:val="20"/>
+                <w:szCs w:val="20"/>
+              </w:rPr>
+              <w:t xml:space="preserve"> a gateway as it is not available to the internet. </w:t>
+            </w:r>
+          </w:p>
+          <w:p>
+            <w:pPr>
+              <w:cnfStyle w:val="000000000000" w:firstRow="0" w:lastRow="0" w:firstColumn="0" w:lastColumn="0" w:oddVBand="0" w:evenVBand="0" w:oddHBand="0" w:evenHBand="0" w:firstRowFirstColumn="0" w:firstRowLastColumn="0" w:lastRowFirstColumn="0" w:lastRowLastColumn="0"/>
+              <w:rPr>
+                <w:sz w:val="20"/>
+                <w:szCs w:val="20"/>
+              </w:rPr>
+            </w:pPr>
+            <w:r>
+              <w:rPr>
+                <w:sz w:val="20"/>
+                <w:szCs w:val="20"/>
+              </w:rPr>
+              <w:t>SharePoint Online, OneDrive, and OneDrive for Business, refreshed as cloud data sources without a gateway.</w:t>
+            </w:r>
+          </w:p>
+          <w:p>
+            <w:pPr>
+              <w:cnfStyle w:val="000000000000" w:firstRow="0" w:lastRow="0" w:firstColumn="0" w:lastColumn="0" w:oddVBand="0" w:evenVBand="0" w:oddHBand="0" w:evenHBand="0" w:firstRowFirstColumn="0" w:firstRowLastColumn="0" w:lastRowFirstColumn="0" w:lastRowLastColumn="0"/>
+              <w:rPr>
+                <w:sz w:val="20"/>
+                <w:szCs w:val="20"/>
+              </w:rPr>
+            </w:pPr>
+            <w:r>
+              <w:rPr>
+                <w:sz w:val="20"/>
+                <w:szCs w:val="20"/>
+              </w:rPr>
+              <w:t xml:space="preserve">source table does </w:t>
+            </w:r>
+            <w:proofErr w:type="gramStart"/>
+            <w:r>
+              <w:rPr>
+                <w:sz w:val="20"/>
+                <w:szCs w:val="20"/>
+              </w:rPr>
+              <w:t>includes</w:t>
+            </w:r>
+            <w:proofErr w:type="gramEnd"/>
+            <w:r>
+              <w:rPr>
+                <w:sz w:val="20"/>
+                <w:szCs w:val="20"/>
+              </w:rPr>
+              <w:t xml:space="preserve"> data but not import</w:t>
+            </w:r>
+          </w:p>
+          <w:p>
+            <w:pPr>
+              <w:pStyle w:val="ListParagraph"/>
+              <w:numPr>
+                <w:ilvl w:val="0"/>
+                <w:numId w:val="38"/>
+              </w:numPr>
+              <w:cnfStyle w:val="000000000000" w:firstRow="0" w:lastRow="0" w:firstColumn="0" w:lastColumn="0" w:oddVBand="0" w:evenVBand="0" w:oddHBand="0" w:evenHBand="0" w:firstRowFirstColumn="0" w:firstRowLastColumn="0" w:lastRowFirstColumn="0" w:lastRowLastColumn="0"/>
+              <w:rPr>
+                <w:sz w:val="20"/>
+                <w:szCs w:val="20"/>
+              </w:rPr>
+            </w:pPr>
+            <w:r>
+              <w:rPr>
+                <w:rFonts w:ascii="Segoe UI" w:hAnsi="Segoe UI" w:cs="Segoe UI"/>
+                <w:color w:val="161616"/>
+                <w:sz w:val="20"/>
+                <w:szCs w:val="20"/>
+                <w:shd w:val="clear" w:color="auto" w:fill="F1FAF1"/>
+              </w:rPr>
+              <w:t>Use the </w:t>
+            </w:r>
+            <w:r>
+              <w:rPr>
+                <w:rStyle w:val="HTMLCode"/>
+                <w:rFonts w:ascii="Consolas" w:eastAsiaTheme="minorHAnsi" w:hAnsi="Consolas"/>
+                <w:color w:val="161616"/>
+              </w:rPr>
+              <w:t>CAST</w:t>
+            </w:r>
+            <w:r>
+              <w:rPr>
+                <w:rFonts w:ascii="Segoe UI" w:hAnsi="Segoe UI" w:cs="Segoe UI"/>
+                <w:color w:val="161616"/>
+                <w:sz w:val="20"/>
+                <w:szCs w:val="20"/>
+                <w:shd w:val="clear" w:color="auto" w:fill="F1FAF1"/>
+              </w:rPr>
+              <w:t> function in the SQL statement.</w:t>
+            </w:r>
+          </w:p>
+          <w:p>
+            <w:pPr>
+              <w:cnfStyle w:val="000000000000" w:firstRow="0" w:lastRow="0" w:firstColumn="0" w:lastColumn="0" w:oddVBand="0" w:evenVBand="0" w:oddHBand="0" w:evenHBand="0" w:firstRowFirstColumn="0" w:firstRowLastColumn="0" w:lastRowFirstColumn="0" w:lastRowLastColumn="0"/>
+              <w:rPr>
+                <w:sz w:val="20"/>
+                <w:szCs w:val="20"/>
+              </w:rPr>
+            </w:pPr>
+            <w:r>
+              <w:rPr>
+                <w:sz w:val="20"/>
+                <w:szCs w:val="20"/>
+              </w:rPr>
+              <w:t>benefit of using a Power BI dataset instead of multiple report databases</w:t>
+            </w:r>
+          </w:p>
+          <w:p>
+            <w:pPr>
+              <w:pStyle w:val="ListParagraph"/>
+              <w:numPr>
+                <w:ilvl w:val="0"/>
+                <w:numId w:val="38"/>
+              </w:numPr>
+              <w:cnfStyle w:val="000000000000" w:firstRow="0" w:lastRow="0" w:firstColumn="0" w:lastColumn="0" w:oddVBand="0" w:evenVBand="0" w:oddHBand="0" w:evenHBand="0" w:firstRowFirstColumn="0" w:firstRowLastColumn="0" w:lastRowFirstColumn="0" w:lastRowLastColumn="0"/>
+              <w:rPr>
+                <w:sz w:val="20"/>
+                <w:szCs w:val="20"/>
+              </w:rPr>
+            </w:pPr>
+            <w:r>
+              <w:rPr>
+                <w:sz w:val="20"/>
+                <w:szCs w:val="20"/>
+              </w:rPr>
+              <w:t xml:space="preserve"> </w:t>
+            </w:r>
+            <w:r>
+              <w:rPr>
+                <w:rFonts w:ascii="Segoe UI" w:hAnsi="Segoe UI" w:cs="Segoe UI"/>
+                <w:color w:val="161616"/>
+                <w:sz w:val="20"/>
+                <w:szCs w:val="20"/>
+                <w:shd w:val="clear" w:color="auto" w:fill="F1FAF1"/>
+              </w:rPr>
               <w:t>reduces the number of datasets, refreshes, and storage requirements</w:t>
+            </w:r>
+          </w:p>
+          <w:p>
+            <w:pPr>
+              <w:cnfStyle w:val="000000000000" w:firstRow="0" w:lastRow="0" w:firstColumn="0" w:lastColumn="0" w:oddVBand="0" w:evenVBand="0" w:oddHBand="0" w:evenHBand="0" w:firstRowFirstColumn="0" w:firstRowLastColumn="0" w:lastRowFirstColumn="0" w:lastRowLastColumn="0"/>
+              <w:rPr>
+                <w:sz w:val="20"/>
+                <w:szCs w:val="20"/>
+              </w:rPr>
+            </w:pPr>
+            <w:r>
+              <w:rPr>
+                <w:sz w:val="20"/>
+                <w:szCs w:val="20"/>
+              </w:rPr>
+              <w:t>scheduled refresh for the dataset by using Microsoft 365 credentials.</w:t>
+            </w:r>
+          </w:p>
+          <w:p>
+            <w:pPr>
+              <w:pStyle w:val="ListParagraph"/>
+              <w:numPr>
+                <w:ilvl w:val="0"/>
+                <w:numId w:val="38"/>
+              </w:numPr>
+              <w:cnfStyle w:val="000000000000" w:firstRow="0" w:lastRow="0" w:firstColumn="0" w:lastColumn="0" w:oddVBand="0" w:evenVBand="0" w:oddHBand="0" w:evenHBand="0" w:firstRowFirstColumn="0" w:firstRowLastColumn="0" w:lastRowFirstColumn="0" w:lastRowLastColumn="0"/>
+              <w:rPr>
+                <w:sz w:val="20"/>
+                <w:szCs w:val="20"/>
+              </w:rPr>
+            </w:pPr>
+            <w:r>
+              <w:rPr>
+                <w:sz w:val="20"/>
+                <w:szCs w:val="20"/>
+              </w:rPr>
+              <w:t>One drive for Business</w:t>
+            </w:r>
+          </w:p>
+          <w:p>
+            <w:pPr>
+              <w:pStyle w:val="ListParagraph"/>
+              <w:numPr>
+                <w:ilvl w:val="0"/>
+                <w:numId w:val="38"/>
+              </w:numPr>
+              <w:cnfStyle w:val="000000000000" w:firstRow="0" w:lastRow="0" w:firstColumn="0" w:lastColumn="0" w:oddVBand="0" w:evenVBand="0" w:oddHBand="0" w:evenHBand="0" w:firstRowFirstColumn="0" w:firstRowLastColumn="0" w:lastRowFirstColumn="0" w:lastRowLastColumn="0"/>
+              <w:rPr>
+                <w:sz w:val="20"/>
+                <w:szCs w:val="20"/>
+              </w:rPr>
+            </w:pPr>
+            <w:r>
+              <w:rPr>
+                <w:sz w:val="20"/>
+                <w:szCs w:val="20"/>
+              </w:rPr>
+              <w:t>SharePoint – Team Sites</w:t>
+            </w:r>
+          </w:p>
+          <w:p>
+            <w:pPr>
+              <w:cnfStyle w:val="000000000000" w:firstRow="0" w:lastRow="0" w:firstColumn="0" w:lastColumn="0" w:oddVBand="0" w:evenVBand="0" w:oddHBand="0" w:evenHBand="0" w:firstRowFirstColumn="0" w:firstRowLastColumn="0" w:lastRowFirstColumn="0" w:lastRowLastColumn="0"/>
+              <w:rPr>
+                <w:sz w:val="20"/>
+                <w:szCs w:val="20"/>
+              </w:rPr>
+            </w:pPr>
+            <w:r>
+              <w:rPr>
+                <w:sz w:val="20"/>
+                <w:szCs w:val="20"/>
+              </w:rPr>
+              <w:t>When importing data from an Excel workbook into Power BI, you receive the error message: “We couldn't find any data formatted as a table.”</w:t>
+            </w:r>
+          </w:p>
+          <w:p>
+            <w:pPr>
+              <w:pStyle w:val="ListParagraph"/>
+              <w:numPr>
+                <w:ilvl w:val="0"/>
+                <w:numId w:val="38"/>
+              </w:numPr>
+              <w:cnfStyle w:val="000000000000" w:firstRow="0" w:lastRow="0" w:firstColumn="0" w:lastColumn="0" w:oddVBand="0" w:evenVBand="0" w:oddHBand="0" w:evenHBand="0" w:firstRowFirstColumn="0" w:firstRowLastColumn="0" w:lastRowFirstColumn="0" w:lastRowLastColumn="0"/>
+            </w:pPr>
+            <w:r>
+              <w:rPr>
+                <w:rFonts w:ascii="Segoe UI" w:hAnsi="Segoe UI" w:cs="Segoe UI"/>
+                <w:color w:val="161616"/>
+                <w:sz w:val="20"/>
+                <w:szCs w:val="20"/>
+                <w:shd w:val="clear" w:color="auto" w:fill="F1FAF1"/>
+              </w:rPr>
+              <w:lastRenderedPageBreak/>
+              <w:t>select the data you want to import, create a table, and save the change</w:t>
             </w:r>
           </w:p>
         </w:tc>
       </w:tr>
       <w:tr>
+        <w:trPr>
+          <w:cnfStyle w:val="000000100000" w:firstRow="0" w:lastRow="0" w:firstColumn="0" w:lastColumn="0" w:oddVBand="0" w:evenVBand="0" w:oddHBand="1" w:evenHBand="0" w:firstRowFirstColumn="0" w:firstRowLastColumn="0" w:lastRowFirstColumn="0" w:lastRowLastColumn="0"/>
+        </w:trPr>
         <w:tc>
           <w:tcPr>
+            <w:cnfStyle w:val="001000000000" w:firstRow="0" w:lastRow="0" w:firstColumn="1" w:lastColumn="0" w:oddVBand="0" w:evenVBand="0" w:oddHBand="0" w:evenHBand="0" w:firstRowFirstColumn="0" w:firstRowLastColumn="0" w:lastRowFirstColumn="0" w:lastRowLastColumn="0"/>
             <w:tcW w:w="9016" w:type="dxa"/>
             <w:gridSpan w:val="2"/>
           </w:tcPr>
@@ -5676,9 +6351,8 @@
             <w:r>
               <w:rPr>
                 <w:rStyle w:val="Strong"/>
-                <w:b w:val="0"/>
-                <w:bCs w:val="0"/>
-              </w:rPr>
+              </w:rPr>
+              <w:lastRenderedPageBreak/>
               <w:t>2. Model the Data (30–35%)</w:t>
             </w:r>
           </w:p>
@@ -5754,6 +6428,7 @@
       <w:tr>
         <w:tc>
           <w:tcPr>
+            <w:cnfStyle w:val="001000000000" w:firstRow="0" w:lastRow="0" w:firstColumn="1" w:lastColumn="0" w:oddVBand="0" w:evenVBand="0" w:oddHBand="0" w:evenHBand="0" w:firstRowFirstColumn="0" w:firstRowLastColumn="0" w:lastRowFirstColumn="0" w:lastRowLastColumn="0"/>
             <w:tcW w:w="4508" w:type="dxa"/>
           </w:tcPr>
           <w:p>
@@ -5821,7 +6496,6 @@
               </w:numPr>
             </w:pPr>
             <w:r>
-              <w:lastRenderedPageBreak/>
               <w:t>Merge in Left join</w:t>
             </w:r>
           </w:p>
@@ -5842,14 +6516,75 @@
               <w:t>Many to many</w:t>
             </w:r>
           </w:p>
+          <w:p>
+            <w:pPr>
+              <w:rPr>
+                <w:rFonts w:ascii="Segoe UI" w:hAnsi="Segoe UI" w:cs="Segoe UI"/>
+                <w:color w:val="161616"/>
+                <w:shd w:val="clear" w:color="auto" w:fill="FFFFFF"/>
+              </w:rPr>
+            </w:pPr>
+            <w:r>
+              <w:rPr>
+                <w:rFonts w:ascii="Segoe UI" w:hAnsi="Segoe UI" w:cs="Segoe UI"/>
+                <w:color w:val="161616"/>
+                <w:shd w:val="clear" w:color="auto" w:fill="FFFFFF"/>
+              </w:rPr>
+              <w:t>to develop a quick measure </w:t>
+            </w:r>
+          </w:p>
+          <w:p>
+            <w:pPr>
+              <w:pStyle w:val="ListParagraph"/>
+              <w:numPr>
+                <w:ilvl w:val="0"/>
+                <w:numId w:val="38"/>
+              </w:numPr>
+            </w:pPr>
+            <w:r>
+              <w:rPr>
+                <w:rFonts w:ascii="Segoe UI" w:hAnsi="Segoe UI" w:cs="Segoe UI"/>
+                <w:color w:val="161616"/>
+                <w:shd w:val="clear" w:color="auto" w:fill="F1FAF1"/>
+              </w:rPr>
+              <w:t>Calculations</w:t>
+            </w:r>
+          </w:p>
+          <w:p>
+            <w:pPr>
+              <w:pStyle w:val="ListParagraph"/>
+              <w:numPr>
+                <w:ilvl w:val="0"/>
+                <w:numId w:val="38"/>
+              </w:numPr>
+            </w:pPr>
+            <w:r>
+              <w:rPr>
+                <w:rFonts w:ascii="Segoe UI" w:hAnsi="Segoe UI" w:cs="Segoe UI"/>
+                <w:color w:val="161616"/>
+                <w:shd w:val="clear" w:color="auto" w:fill="F1FAF1"/>
+              </w:rPr>
+              <w:t>Fields</w:t>
+            </w:r>
+          </w:p>
         </w:tc>
         <w:tc>
           <w:tcPr>
             <w:tcW w:w="4508" w:type="dxa"/>
           </w:tcPr>
           <w:p>
-            <w:r>
-              <w:lastRenderedPageBreak/>
+            <w:pPr>
+              <w:cnfStyle w:val="000000000000" w:firstRow="0" w:lastRow="0" w:firstColumn="0" w:lastColumn="0" w:oddVBand="0" w:evenVBand="0" w:oddHBand="0" w:evenHBand="0" w:firstRowFirstColumn="0" w:firstRowLastColumn="0" w:lastRowFirstColumn="0" w:lastRowLastColumn="0"/>
+              <w:rPr>
+                <w:sz w:val="20"/>
+                <w:szCs w:val="20"/>
+              </w:rPr>
+            </w:pPr>
+            <w:r>
+              <w:rPr>
+                <w:sz w:val="20"/>
+                <w:szCs w:val="20"/>
+              </w:rPr>
               <w:t>relationship from a fact table to a dimension table</w:t>
             </w:r>
           </w:p>
@@ -5860,24 +6595,181 @@
                 <w:ilvl w:val="0"/>
                 <w:numId w:val="38"/>
               </w:numPr>
-            </w:pPr>
-            <w:r>
+              <w:cnfStyle w:val="000000000000" w:firstRow="0" w:lastRow="0" w:firstColumn="0" w:lastColumn="0" w:oddVBand="0" w:evenVBand="0" w:oddHBand="0" w:evenHBand="0" w:firstRowFirstColumn="0" w:firstRowLastColumn="0" w:lastRowFirstColumn="0" w:lastRowLastColumn="0"/>
+              <w:rPr>
+                <w:sz w:val="20"/>
+                <w:szCs w:val="20"/>
+              </w:rPr>
+            </w:pPr>
+            <w:r>
+              <w:rPr>
+                <w:sz w:val="20"/>
+                <w:szCs w:val="20"/>
+              </w:rPr>
               <w:t>Many-to-one</w:t>
             </w:r>
           </w:p>
           <w:p>
             <w:pPr>
-              <w:rPr>
-                <w:rFonts w:cstheme="minorHAnsi"/>
-              </w:rPr>
-            </w:pPr>
-            <w:r>
+              <w:cnfStyle w:val="000000000000" w:firstRow="0" w:lastRow="0" w:firstColumn="0" w:lastColumn="0" w:oddVBand="0" w:evenVBand="0" w:oddHBand="0" w:evenHBand="0" w:firstRowFirstColumn="0" w:firstRowLastColumn="0" w:lastRowFirstColumn="0" w:lastRowLastColumn="0"/>
               <w:rPr>
                 <w:rFonts w:cstheme="minorHAnsi"/>
                 <w:color w:val="161616"/>
+                <w:sz w:val="20"/>
+                <w:szCs w:val="20"/>
                 <w:shd w:val="clear" w:color="auto" w:fill="F1FAF1"/>
               </w:rPr>
+            </w:pPr>
+            <w:r>
+              <w:rPr>
+                <w:rFonts w:cstheme="minorHAnsi"/>
+                <w:color w:val="161616"/>
+                <w:sz w:val="20"/>
+                <w:szCs w:val="20"/>
+                <w:shd w:val="clear" w:color="auto" w:fill="F1FAF1"/>
+              </w:rPr>
               <w:t>From the Model /Report view, right-click and select Create hierarchy.</w:t>
+            </w:r>
+          </w:p>
+          <w:p>
+            <w:pPr>
+              <w:cnfStyle w:val="000000000000" w:firstRow="0" w:lastRow="0" w:firstColumn="0" w:lastColumn="0" w:oddVBand="0" w:evenVBand="0" w:oddHBand="0" w:evenHBand="0" w:firstRowFirstColumn="0" w:firstRowLastColumn="0" w:lastRowFirstColumn="0" w:lastRowLastColumn="0"/>
+              <w:rPr>
+                <w:rFonts w:ascii="Segoe UI" w:hAnsi="Segoe UI" w:cs="Segoe UI"/>
+                <w:color w:val="161616"/>
+                <w:sz w:val="20"/>
+                <w:szCs w:val="20"/>
+                <w:shd w:val="clear" w:color="auto" w:fill="F1FAF1"/>
+              </w:rPr>
+            </w:pPr>
+            <w:r>
+              <w:rPr>
+                <w:rFonts w:ascii="Segoe UI" w:hAnsi="Segoe UI" w:cs="Segoe UI"/>
+                <w:color w:val="161616"/>
+                <w:sz w:val="20"/>
+                <w:szCs w:val="20"/>
+                <w:shd w:val="clear" w:color="auto" w:fill="F1FAF1"/>
+              </w:rPr>
+              <w:t>Merge the queries to create a single loaded table for Product.</w:t>
+            </w:r>
+          </w:p>
+          <w:p>
+            <w:pPr>
+              <w:pStyle w:val="ListParagraph"/>
+              <w:numPr>
+                <w:ilvl w:val="0"/>
+                <w:numId w:val="38"/>
+              </w:numPr>
+              <w:cnfStyle w:val="000000000000" w:firstRow="0" w:lastRow="0" w:firstColumn="0" w:lastColumn="0" w:oddVBand="0" w:evenVBand="0" w:oddHBand="0" w:evenHBand="0" w:firstRowFirstColumn="0" w:firstRowLastColumn="0" w:lastRowFirstColumn="0" w:lastRowLastColumn="0"/>
+              <w:rPr>
+                <w:rFonts w:cstheme="minorHAnsi"/>
+                <w:sz w:val="20"/>
+                <w:szCs w:val="20"/>
+              </w:rPr>
+            </w:pPr>
+            <w:r>
+              <w:rPr>
+                <w:rFonts w:ascii="Segoe UI" w:hAnsi="Segoe UI" w:cs="Segoe UI"/>
+                <w:color w:val="161616"/>
+                <w:sz w:val="20"/>
+                <w:szCs w:val="20"/>
+                <w:shd w:val="clear" w:color="auto" w:fill="FFFFFF"/>
+              </w:rPr>
+              <w:t>create a dimension for use in a star schema</w:t>
+            </w:r>
+          </w:p>
+          <w:p>
+            <w:pPr>
+              <w:cnfStyle w:val="000000000000" w:firstRow="0" w:lastRow="0" w:firstColumn="0" w:lastColumn="0" w:oddVBand="0" w:evenVBand="0" w:oddHBand="0" w:evenHBand="0" w:firstRowFirstColumn="0" w:firstRowLastColumn="0" w:lastRowFirstColumn="0" w:lastRowLastColumn="0"/>
+              <w:rPr>
+                <w:rFonts w:ascii="Segoe UI" w:hAnsi="Segoe UI" w:cs="Segoe UI"/>
+                <w:color w:val="161616"/>
+                <w:sz w:val="20"/>
+                <w:szCs w:val="20"/>
+                <w:shd w:val="clear" w:color="auto" w:fill="FFFFFF"/>
+              </w:rPr>
+            </w:pPr>
+            <w:r>
+              <w:rPr>
+                <w:rFonts w:ascii="Segoe UI" w:hAnsi="Segoe UI" w:cs="Segoe UI"/>
+                <w:color w:val="161616"/>
+                <w:sz w:val="20"/>
+                <w:szCs w:val="20"/>
+                <w:shd w:val="clear" w:color="auto" w:fill="FFFFFF"/>
+              </w:rPr>
+              <w:t>which two model items can be created using the DAX language</w:t>
+            </w:r>
+          </w:p>
+          <w:p>
+            <w:pPr>
+              <w:pStyle w:val="ListParagraph"/>
+              <w:numPr>
+                <w:ilvl w:val="0"/>
+                <w:numId w:val="38"/>
+              </w:numPr>
+              <w:cnfStyle w:val="000000000000" w:firstRow="0" w:lastRow="0" w:firstColumn="0" w:lastColumn="0" w:oddVBand="0" w:evenVBand="0" w:oddHBand="0" w:evenHBand="0" w:firstRowFirstColumn="0" w:firstRowLastColumn="0" w:lastRowFirstColumn="0" w:lastRowLastColumn="0"/>
+              <w:rPr>
+                <w:rFonts w:cstheme="minorHAnsi"/>
+                <w:sz w:val="20"/>
+                <w:szCs w:val="20"/>
+              </w:rPr>
+            </w:pPr>
+            <w:r>
+              <w:rPr>
+                <w:rFonts w:ascii="Segoe UI" w:hAnsi="Segoe UI" w:cs="Segoe UI"/>
+                <w:color w:val="161616"/>
+                <w:sz w:val="20"/>
+                <w:szCs w:val="20"/>
+                <w:shd w:val="clear" w:color="auto" w:fill="F1FAF1"/>
+              </w:rPr>
+              <w:t>calculated table</w:t>
+            </w:r>
+          </w:p>
+          <w:p>
+            <w:pPr>
+              <w:pStyle w:val="ListParagraph"/>
+              <w:numPr>
+                <w:ilvl w:val="0"/>
+                <w:numId w:val="38"/>
+              </w:numPr>
+              <w:cnfStyle w:val="000000000000" w:firstRow="0" w:lastRow="0" w:firstColumn="0" w:lastColumn="0" w:oddVBand="0" w:evenVBand="0" w:oddHBand="0" w:evenHBand="0" w:firstRowFirstColumn="0" w:firstRowLastColumn="0" w:lastRowFirstColumn="0" w:lastRowLastColumn="0"/>
+              <w:rPr>
+                <w:rFonts w:cstheme="minorHAnsi"/>
+              </w:rPr>
+            </w:pPr>
+            <w:r>
+              <w:rPr>
+                <w:rFonts w:ascii="Segoe UI" w:hAnsi="Segoe UI" w:cs="Segoe UI"/>
+                <w:color w:val="161616"/>
+                <w:sz w:val="20"/>
+                <w:szCs w:val="20"/>
+                <w:shd w:val="clear" w:color="auto" w:fill="F1FAF1"/>
+              </w:rPr>
+              <w:t>numeric range parameter</w:t>
+            </w:r>
+          </w:p>
+        </w:tc>
+      </w:tr>
+      <w:tr>
+        <w:trPr>
+          <w:cnfStyle w:val="000000100000" w:firstRow="0" w:lastRow="0" w:firstColumn="0" w:lastColumn="0" w:oddVBand="0" w:evenVBand="0" w:oddHBand="1" w:evenHBand="0" w:firstRowFirstColumn="0" w:firstRowLastColumn="0" w:lastRowFirstColumn="0" w:lastRowLastColumn="0"/>
+        </w:trPr>
+        <w:tc>
+          <w:tcPr>
+            <w:cnfStyle w:val="001000000000" w:firstRow="0" w:lastRow="0" w:firstColumn="1" w:lastColumn="0" w:oddVBand="0" w:evenVBand="0" w:oddHBand="0" w:evenHBand="0" w:firstRowFirstColumn="0" w:firstRowLastColumn="0" w:lastRowFirstColumn="0" w:lastRowLastColumn="0"/>
+            <w:tcW w:w="9016" w:type="dxa"/>
+            <w:gridSpan w:val="2"/>
+          </w:tcPr>
+          <w:p>
+            <w:r>
+              <w:rPr>
+                <w:rStyle w:val="Strong"/>
+                <w:rFonts w:asciiTheme="majorHAnsi" w:eastAsiaTheme="majorEastAsia" w:hAnsiTheme="majorHAnsi" w:cstheme="majorBidi"/>
+                <w:color w:val="1F3763" w:themeColor="accent1" w:themeShade="7F"/>
+                <w:sz w:val="24"/>
+                <w:szCs w:val="24"/>
+              </w:rPr>
+              <w:t>Time intelligence and Calendar</w:t>
             </w:r>
           </w:p>
         </w:tc>
@@ -5885,26 +6777,7 @@
       <w:tr>
         <w:tc>
           <w:tcPr>
-            <w:tcW w:w="9016" w:type="dxa"/>
-            <w:gridSpan w:val="2"/>
-          </w:tcPr>
-          <w:p>
-            <w:r>
-              <w:rPr>
-                <w:rStyle w:val="Strong"/>
-                <w:rFonts w:asciiTheme="majorHAnsi" w:eastAsiaTheme="majorEastAsia" w:hAnsiTheme="majorHAnsi" w:cstheme="majorBidi"/>
-                <w:color w:val="1F3763" w:themeColor="accent1" w:themeShade="7F"/>
-                <w:sz w:val="24"/>
-                <w:szCs w:val="24"/>
-              </w:rPr>
-              <w:t>Time intelligence and Calendar</w:t>
-            </w:r>
-          </w:p>
-        </w:tc>
-      </w:tr>
-      <w:tr>
-        <w:tc>
-          <w:tcPr>
+            <w:cnfStyle w:val="001000000000" w:firstRow="0" w:lastRow="0" w:firstColumn="1" w:lastColumn="0" w:oddVBand="0" w:evenVBand="0" w:oddHBand="0" w:evenHBand="0" w:firstRowFirstColumn="0" w:firstRowLastColumn="0" w:lastRowFirstColumn="0" w:lastRowLastColumn="0"/>
             <w:tcW w:w="4508" w:type="dxa"/>
           </w:tcPr>
           <w:p>
@@ -5924,24 +6797,12 @@
               <w:t xml:space="preserve">Mark as </w:t>
             </w:r>
             <w:r>
-              <w:rPr>
-                <w:b/>
-                <w:bCs/>
-              </w:rPr>
               <w:t>da</w:t>
             </w:r>
             <w:r>
-              <w:rPr>
-                <w:b/>
-                <w:bCs/>
-              </w:rPr>
               <w:t>te</w:t>
             </w:r>
             <w:r>
-              <w:rPr>
-                <w:b/>
-                <w:bCs/>
-              </w:rPr>
               <w:t xml:space="preserve"> table</w:t>
             </w:r>
             <w:r>
@@ -5960,10 +6821,6 @@
               <w:t xml:space="preserve">Disable auto date time from the </w:t>
             </w:r>
             <w:r>
-              <w:rPr>
-                <w:b/>
-                <w:bCs/>
-              </w:rPr>
               <w:t>current file</w:t>
             </w:r>
             <w:r>
@@ -5987,6 +6844,51 @@
               <w:t>Time in intelligence</w:t>
             </w:r>
           </w:p>
+          <w:p>
+            <w:pPr>
+              <w:rPr>
+                <w:rFonts w:ascii="Segoe UI" w:hAnsi="Segoe UI" w:cs="Segoe UI"/>
+                <w:color w:val="161616"/>
+                <w:shd w:val="clear" w:color="auto" w:fill="FFFFFF"/>
+              </w:rPr>
+            </w:pPr>
+            <w:proofErr w:type="spellStart"/>
+            <w:r>
+              <w:rPr>
+                <w:rFonts w:ascii="Segoe UI" w:hAnsi="Segoe UI" w:cs="Segoe UI"/>
+                <w:color w:val="161616"/>
+                <w:shd w:val="clear" w:color="auto" w:fill="FFFFFF"/>
+              </w:rPr>
+              <w:lastRenderedPageBreak/>
+              <w:t>analyze</w:t>
+            </w:r>
+            <w:proofErr w:type="spellEnd"/>
+            <w:r>
+              <w:rPr>
+                <w:rFonts w:ascii="Segoe UI" w:hAnsi="Segoe UI" w:cs="Segoe UI"/>
+                <w:color w:val="161616"/>
+                <w:shd w:val="clear" w:color="auto" w:fill="FFFFFF"/>
+              </w:rPr>
+              <w:t xml:space="preserve"> data on a yearly, quarterly, monthly, weekly, and daily basis when Auto date/time setting is disabled in both global and current </w:t>
+            </w:r>
+          </w:p>
+          <w:p>
+            <w:pPr>
+              <w:pStyle w:val="ListParagraph"/>
+              <w:numPr>
+                <w:ilvl w:val="0"/>
+                <w:numId w:val="38"/>
+              </w:numPr>
+            </w:pPr>
+            <w:r>
+              <w:rPr>
+                <w:rFonts w:ascii="Segoe UI" w:hAnsi="Segoe UI" w:cs="Segoe UI"/>
+                <w:color w:val="161616"/>
+                <w:shd w:val="clear" w:color="auto" w:fill="F1FAF1"/>
+              </w:rPr>
+              <w:t>Add a separate date dimension table</w:t>
+            </w:r>
+          </w:p>
         </w:tc>
         <w:tc>
           <w:tcPr>
@@ -5994,6 +6896,7 @@
           </w:tcPr>
           <w:p>
             <w:pPr>
+              <w:cnfStyle w:val="000000000000" w:firstRow="0" w:lastRow="0" w:firstColumn="0" w:lastColumn="0" w:oddVBand="0" w:evenVBand="0" w:oddHBand="0" w:evenHBand="0" w:firstRowFirstColumn="0" w:firstRowLastColumn="0" w:lastRowFirstColumn="0" w:lastRowLastColumn="0"/>
               <w:rPr>
                 <w:rFonts w:ascii="Segoe UI" w:hAnsi="Segoe UI" w:cs="Segoe UI"/>
                 <w:color w:val="161616"/>
@@ -6006,6 +6909,7 @@
                 <w:rFonts w:ascii="Consolas" w:eastAsiaTheme="minorHAnsi" w:hAnsi="Consolas"/>
                 <w:color w:val="161616"/>
               </w:rPr>
+              <w:lastRenderedPageBreak/>
               <w:t>Current Inventory Count</w:t>
             </w:r>
             <w:r>
@@ -6024,6 +6928,7 @@
                 <w:ilvl w:val="0"/>
                 <w:numId w:val="38"/>
               </w:numPr>
+              <w:cnfStyle w:val="000000000000" w:firstRow="0" w:lastRow="0" w:firstColumn="0" w:lastColumn="0" w:oddVBand="0" w:evenVBand="0" w:oddHBand="0" w:evenHBand="0" w:firstRowFirstColumn="0" w:firstRowLastColumn="0" w:lastRowFirstColumn="0" w:lastRowLastColumn="0"/>
             </w:pPr>
             <w:r>
               <w:rPr>
@@ -6034,6 +6939,257 @@
                 <w:shd w:val="clear" w:color="auto" w:fill="E6E6E6"/>
               </w:rPr>
               <w:t>LASTDATE</w:t>
+            </w:r>
+          </w:p>
+          <w:p>
+            <w:pPr>
+              <w:cnfStyle w:val="000000000000" w:firstRow="0" w:lastRow="0" w:firstColumn="0" w:lastColumn="0" w:oddVBand="0" w:evenVBand="0" w:oddHBand="0" w:evenHBand="0" w:firstRowFirstColumn="0" w:firstRowLastColumn="0" w:lastRowFirstColumn="0" w:lastRowLastColumn="0"/>
+            </w:pPr>
+            <w:r>
+              <w:t>create a date table and populate with a range based on the earliest and latest date within the dataset</w:t>
+            </w:r>
+          </w:p>
+          <w:p>
+            <w:pPr>
+              <w:pStyle w:val="ListParagraph"/>
+              <w:numPr>
+                <w:ilvl w:val="0"/>
+                <w:numId w:val="38"/>
+              </w:numPr>
+              <w:cnfStyle w:val="000000000000" w:firstRow="0" w:lastRow="0" w:firstColumn="0" w:lastColumn="0" w:oddVBand="0" w:evenVBand="0" w:oddHBand="0" w:evenHBand="0" w:firstRowFirstColumn="0" w:firstRowLastColumn="0" w:lastRowFirstColumn="0" w:lastRowLastColumn="0"/>
+            </w:pPr>
+            <w:r>
+              <w:rPr>
+                <w:rFonts w:ascii="Consolas" w:hAnsi="Consolas"/>
+                <w:color w:val="161616"/>
+                <w:sz w:val="20"/>
+                <w:szCs w:val="20"/>
+                <w:shd w:val="clear" w:color="auto" w:fill="E6E6E6"/>
+              </w:rPr>
+              <w:t>CALENDARAUTO</w:t>
+            </w:r>
+          </w:p>
+          <w:p>
+            <w:pPr>
+              <w:cnfStyle w:val="000000000000" w:firstRow="0" w:lastRow="0" w:firstColumn="0" w:lastColumn="0" w:oddVBand="0" w:evenVBand="0" w:oddHBand="0" w:evenHBand="0" w:firstRowFirstColumn="0" w:firstRowLastColumn="0" w:lastRowFirstColumn="0" w:lastRowLastColumn="0"/>
+              <w:rPr>
+                <w:rFonts w:ascii="Segoe UI" w:hAnsi="Segoe UI" w:cs="Segoe UI"/>
+                <w:color w:val="161616"/>
+                <w:shd w:val="clear" w:color="auto" w:fill="FFFFFF"/>
+              </w:rPr>
+            </w:pPr>
+            <w:r>
+              <w:rPr>
+                <w:rFonts w:ascii="Segoe UI" w:hAnsi="Segoe UI" w:cs="Segoe UI"/>
+                <w:color w:val="161616"/>
+                <w:shd w:val="clear" w:color="auto" w:fill="FFFFFF"/>
+              </w:rPr>
+              <w:lastRenderedPageBreak/>
+              <w:t>M-language to define a common date table spanning a period of 10 years</w:t>
+            </w:r>
+          </w:p>
+          <w:p>
+            <w:pPr>
+              <w:pStyle w:val="ListParagraph"/>
+              <w:numPr>
+                <w:ilvl w:val="0"/>
+                <w:numId w:val="38"/>
+              </w:numPr>
+              <w:cnfStyle w:val="000000000000" w:firstRow="0" w:lastRow="0" w:firstColumn="0" w:lastColumn="0" w:oddVBand="0" w:evenVBand="0" w:oddHBand="0" w:evenHBand="0" w:firstRowFirstColumn="0" w:firstRowLastColumn="0" w:lastRowFirstColumn="0" w:lastRowLastColumn="0"/>
+            </w:pPr>
+            <w:r>
+              <w:t>#</w:t>
+            </w:r>
+            <w:proofErr w:type="gramStart"/>
+            <w:r>
+              <w:rPr>
+                <w:rFonts w:ascii="Consolas" w:hAnsi="Consolas"/>
+                <w:color w:val="161616"/>
+                <w:sz w:val="20"/>
+                <w:szCs w:val="20"/>
+                <w:shd w:val="clear" w:color="auto" w:fill="E6E6E6"/>
+              </w:rPr>
+              <w:t>duration</w:t>
+            </w:r>
+            <w:proofErr w:type="gramEnd"/>
+          </w:p>
+          <w:p>
+            <w:pPr>
+              <w:cnfStyle w:val="000000000000" w:firstRow="0" w:lastRow="0" w:firstColumn="0" w:lastColumn="0" w:oddVBand="0" w:evenVBand="0" w:oddHBand="0" w:evenHBand="0" w:firstRowFirstColumn="0" w:firstRowLastColumn="0" w:lastRowFirstColumn="0" w:lastRowLastColumn="0"/>
+              <w:rPr>
+                <w:rStyle w:val="HTMLCode"/>
+                <w:rFonts w:ascii="Consolas" w:eastAsiaTheme="minorHAnsi" w:hAnsi="Consolas"/>
+                <w:color w:val="161616"/>
+              </w:rPr>
+            </w:pPr>
+            <w:r>
+              <w:rPr>
+                <w:rFonts w:ascii="Segoe UI" w:hAnsi="Segoe UI" w:cs="Segoe UI"/>
+                <w:color w:val="161616"/>
+                <w:shd w:val="clear" w:color="auto" w:fill="FFFFFF"/>
+              </w:rPr>
+              <w:t>a measure that always provides the value of total sales for the year 2022 in combination with the </w:t>
+            </w:r>
+            <w:r>
+              <w:rPr>
+                <w:rStyle w:val="HTMLCode"/>
+                <w:rFonts w:ascii="Consolas" w:eastAsiaTheme="minorHAnsi" w:hAnsi="Consolas"/>
+                <w:color w:val="161616"/>
+              </w:rPr>
+              <w:t>SUM</w:t>
+            </w:r>
+          </w:p>
+          <w:p>
+            <w:pPr>
+              <w:pStyle w:val="ListParagraph"/>
+              <w:numPr>
+                <w:ilvl w:val="0"/>
+                <w:numId w:val="38"/>
+              </w:numPr>
+              <w:cnfStyle w:val="000000000000" w:firstRow="0" w:lastRow="0" w:firstColumn="0" w:lastColumn="0" w:oddVBand="0" w:evenVBand="0" w:oddHBand="0" w:evenHBand="0" w:firstRowFirstColumn="0" w:firstRowLastColumn="0" w:lastRowFirstColumn="0" w:lastRowLastColumn="0"/>
+              <w:rPr>
+                <w:rFonts w:ascii="Segoe UI" w:hAnsi="Segoe UI" w:cs="Segoe UI"/>
+                <w:color w:val="161616"/>
+                <w:shd w:val="clear" w:color="auto" w:fill="FFFFFF"/>
+              </w:rPr>
+            </w:pPr>
+            <w:r>
+              <w:rPr>
+                <w:rFonts w:ascii="Consolas" w:hAnsi="Consolas"/>
+                <w:color w:val="161616"/>
+                <w:sz w:val="20"/>
+                <w:szCs w:val="20"/>
+                <w:shd w:val="clear" w:color="auto" w:fill="E6E6E6"/>
+              </w:rPr>
+              <w:t>CALCULATE</w:t>
+            </w:r>
+          </w:p>
+          <w:p>
+            <w:pPr>
+              <w:cnfStyle w:val="000000000000" w:firstRow="0" w:lastRow="0" w:firstColumn="0" w:lastColumn="0" w:oddVBand="0" w:evenVBand="0" w:oddHBand="0" w:evenHBand="0" w:firstRowFirstColumn="0" w:firstRowLastColumn="0" w:lastRowFirstColumn="0" w:lastRowLastColumn="0"/>
+            </w:pPr>
+          </w:p>
+        </w:tc>
+      </w:tr>
+      <w:tr>
+        <w:trPr>
+          <w:cnfStyle w:val="000000100000" w:firstRow="0" w:lastRow="0" w:firstColumn="0" w:lastColumn="0" w:oddVBand="0" w:evenVBand="0" w:oddHBand="1" w:evenHBand="0" w:firstRowFirstColumn="0" w:firstRowLastColumn="0" w:lastRowFirstColumn="0" w:lastRowLastColumn="0"/>
+        </w:trPr>
+        <w:tc>
+          <w:tcPr>
+            <w:cnfStyle w:val="001000000000" w:firstRow="0" w:lastRow="0" w:firstColumn="1" w:lastColumn="0" w:oddVBand="0" w:evenVBand="0" w:oddHBand="0" w:evenHBand="0" w:firstRowFirstColumn="0" w:firstRowLastColumn="0" w:lastRowFirstColumn="0" w:lastRowLastColumn="0"/>
+            <w:tcW w:w="9016" w:type="dxa"/>
+            <w:gridSpan w:val="2"/>
+          </w:tcPr>
+          <w:p>
+            <w:pPr>
+              <w:pStyle w:val="Heading3"/>
+              <w:outlineLvl w:val="2"/>
+            </w:pPr>
+            <w:r>
+              <w:rPr>
+                <w:rStyle w:val="Strong"/>
+              </w:rPr>
+              <w:lastRenderedPageBreak/>
+              <w:t xml:space="preserve">3. Visualize and </w:t>
+            </w:r>
+            <w:proofErr w:type="spellStart"/>
+            <w:r>
+              <w:rPr>
+                <w:rStyle w:val="Strong"/>
+              </w:rPr>
+              <w:t>Analyze</w:t>
+            </w:r>
+            <w:proofErr w:type="spellEnd"/>
+            <w:r>
+              <w:rPr>
+                <w:rStyle w:val="Strong"/>
+              </w:rPr>
+              <w:t xml:space="preserve"> the Data (25–30%)</w:t>
+            </w:r>
+          </w:p>
+          <w:p>
+            <w:pPr>
+              <w:numPr>
+                <w:ilvl w:val="0"/>
+                <w:numId w:val="34"/>
+              </w:numPr>
+              <w:spacing w:before="100" w:beforeAutospacing="1" w:after="100" w:afterAutospacing="1"/>
+            </w:pPr>
+            <w:r>
+              <w:t xml:space="preserve">Build and format </w:t>
+            </w:r>
+            <w:r>
+              <w:rPr>
+                <w:rStyle w:val="Strong"/>
+              </w:rPr>
+              <w:t>interactive reports and dashboards</w:t>
+            </w:r>
+            <w:r>
+              <w:t>.</w:t>
+            </w:r>
+          </w:p>
+          <w:p>
+            <w:pPr>
+              <w:numPr>
+                <w:ilvl w:val="0"/>
+                <w:numId w:val="34"/>
+              </w:numPr>
+              <w:spacing w:before="100" w:beforeAutospacing="1" w:after="100" w:afterAutospacing="1"/>
+            </w:pPr>
+            <w:r>
+              <w:t xml:space="preserve">Implement </w:t>
+            </w:r>
+            <w:r>
+              <w:rPr>
+                <w:rStyle w:val="Strong"/>
+              </w:rPr>
+              <w:t>advanced visuals</w:t>
+            </w:r>
+            <w:r>
+              <w:t xml:space="preserve"> like KPI indicators, slicers, and maps.</w:t>
+            </w:r>
+          </w:p>
+          <w:p>
+            <w:pPr>
+              <w:numPr>
+                <w:ilvl w:val="0"/>
+                <w:numId w:val="34"/>
+              </w:numPr>
+              <w:spacing w:before="100" w:beforeAutospacing="1" w:after="100" w:afterAutospacing="1"/>
+            </w:pPr>
+            <w:r>
+              <w:t xml:space="preserve">Apply </w:t>
+            </w:r>
+            <w:r>
+              <w:rPr>
+                <w:rStyle w:val="Strong"/>
+              </w:rPr>
+              <w:t>conditional formatting, bookmarks, and tooltips</w:t>
+            </w:r>
+            <w:r>
+              <w:t xml:space="preserve"> for better insights.</w:t>
+            </w:r>
+          </w:p>
+          <w:p>
+            <w:pPr>
+              <w:numPr>
+                <w:ilvl w:val="0"/>
+                <w:numId w:val="34"/>
+              </w:numPr>
+              <w:spacing w:before="100" w:beforeAutospacing="1" w:after="100" w:afterAutospacing="1"/>
+            </w:pPr>
+            <w:r>
+              <w:t xml:space="preserve">Perform </w:t>
+            </w:r>
+            <w:r>
+              <w:rPr>
+                <w:rStyle w:val="Strong"/>
+              </w:rPr>
+              <w:t>statistical analysis using Power BI visuals</w:t>
+            </w:r>
+            <w:r>
+              <w:t>.</w:t>
             </w:r>
           </w:p>
           <w:p/>
@@ -6042,6 +7198,648 @@
       <w:tr>
         <w:tc>
           <w:tcPr>
+            <w:cnfStyle w:val="001000000000" w:firstRow="0" w:lastRow="0" w:firstColumn="1" w:lastColumn="0" w:oddVBand="0" w:evenVBand="0" w:oddHBand="0" w:evenHBand="0" w:firstRowFirstColumn="0" w:firstRowLastColumn="0" w:lastRowFirstColumn="0" w:lastRowLastColumn="0"/>
+            <w:tcW w:w="4508" w:type="dxa"/>
+          </w:tcPr>
+          <w:p>
+            <w:r>
+              <w:t>Using DAX columns but not DAX calculated measure.</w:t>
+            </w:r>
+          </w:p>
+          <w:p>
+            <w:pPr>
+              <w:pStyle w:val="ListParagraph"/>
+              <w:numPr>
+                <w:ilvl w:val="0"/>
+                <w:numId w:val="38"/>
+              </w:numPr>
+            </w:pPr>
+            <w:r>
+              <w:t>As a filter on this page.</w:t>
+            </w:r>
+          </w:p>
+          <w:p>
+            <w:pPr>
+              <w:pStyle w:val="ListParagraph"/>
+              <w:numPr>
+                <w:ilvl w:val="0"/>
+                <w:numId w:val="38"/>
+              </w:numPr>
+            </w:pPr>
+            <w:r>
+              <w:t>As an item in the fields well</w:t>
+            </w:r>
+          </w:p>
+          <w:p>
+            <w:r>
+              <w:t>using variables in DAX measures.</w:t>
+            </w:r>
+          </w:p>
+          <w:p>
+            <w:pPr>
+              <w:pStyle w:val="ListParagraph"/>
+              <w:numPr>
+                <w:ilvl w:val="0"/>
+                <w:numId w:val="38"/>
+              </w:numPr>
+            </w:pPr>
+            <w:r>
+              <w:t>Improve overall performance. by cache</w:t>
+            </w:r>
+          </w:p>
+          <w:p>
+            <w:pPr>
+              <w:pStyle w:val="ListParagraph"/>
+              <w:numPr>
+                <w:ilvl w:val="0"/>
+                <w:numId w:val="38"/>
+              </w:numPr>
+            </w:pPr>
+            <w:r>
+              <w:t>Improve overall readability</w:t>
+            </w:r>
+          </w:p>
+          <w:p>
+            <w:proofErr w:type="spellStart"/>
+            <w:r>
+              <w:t>Best selling</w:t>
+            </w:r>
+            <w:proofErr w:type="spellEnd"/>
+            <w:r>
+              <w:t xml:space="preserve"> products</w:t>
+            </w:r>
+          </w:p>
+          <w:p>
+            <w:pPr>
+              <w:pStyle w:val="ListParagraph"/>
+              <w:numPr>
+                <w:ilvl w:val="0"/>
+                <w:numId w:val="38"/>
+              </w:numPr>
+            </w:pPr>
+            <w:r>
+              <w:t>TOPN</w:t>
+            </w:r>
+          </w:p>
+          <w:p>
+            <w:pPr>
+              <w:rPr>
+                <w:rFonts w:ascii="Segoe UI" w:hAnsi="Segoe UI" w:cs="Segoe UI"/>
+                <w:color w:val="161616"/>
+                <w:sz w:val="20"/>
+                <w:szCs w:val="20"/>
+                <w:shd w:val="clear" w:color="auto" w:fill="F1FAF1"/>
+              </w:rPr>
+            </w:pPr>
+            <w:r>
+              <w:rPr>
+                <w:rFonts w:ascii="Segoe UI" w:hAnsi="Segoe UI" w:cs="Segoe UI"/>
+                <w:color w:val="161616"/>
+                <w:sz w:val="20"/>
+                <w:szCs w:val="20"/>
+                <w:shd w:val="clear" w:color="auto" w:fill="F1FAF1"/>
+              </w:rPr>
+              <w:t>Alerts are available with KPI visuals, gauges, and cards.</w:t>
+            </w:r>
+          </w:p>
+          <w:p>
+            <w:pPr>
+              <w:rPr>
+                <w:rFonts w:ascii="Segoe UI" w:hAnsi="Segoe UI" w:cs="Segoe UI"/>
+                <w:color w:val="161616"/>
+                <w:sz w:val="20"/>
+                <w:szCs w:val="20"/>
+                <w:shd w:val="clear" w:color="auto" w:fill="F1FAF1"/>
+              </w:rPr>
+            </w:pPr>
+            <w:r>
+              <w:rPr>
+                <w:rFonts w:ascii="Segoe UI" w:hAnsi="Segoe UI" w:cs="Segoe UI"/>
+                <w:color w:val="161616"/>
+                <w:sz w:val="20"/>
+                <w:szCs w:val="20"/>
+                <w:shd w:val="clear" w:color="auto" w:fill="F1FAF1"/>
+              </w:rPr>
+              <w:t>Themes use the JSON file format</w:t>
+            </w:r>
+          </w:p>
+          <w:p>
+            <w:pPr>
+              <w:shd w:val="clear" w:color="auto" w:fill="FFFFFF"/>
+              <w:rPr>
+                <w:rFonts w:ascii="Segoe UI" w:eastAsia="Times New Roman" w:hAnsi="Segoe UI" w:cs="Segoe UI"/>
+                <w:color w:val="161616"/>
+                <w:sz w:val="20"/>
+                <w:szCs w:val="20"/>
+                <w:lang w:eastAsia="en-IN"/>
+              </w:rPr>
+            </w:pPr>
+            <w:r>
+              <w:rPr>
+                <w:rFonts w:ascii="Segoe UI" w:eastAsia="Times New Roman" w:hAnsi="Segoe UI" w:cs="Segoe UI"/>
+                <w:color w:val="161616"/>
+                <w:sz w:val="20"/>
+                <w:szCs w:val="20"/>
+                <w:lang w:eastAsia="en-IN"/>
+              </w:rPr>
+              <w:t>You plan to optimize the performance of Power BI Desktop queries against a remote data source.</w:t>
+            </w:r>
+          </w:p>
+          <w:p>
+            <w:pPr>
+              <w:pStyle w:val="ListParagraph"/>
+              <w:numPr>
+                <w:ilvl w:val="0"/>
+                <w:numId w:val="38"/>
+              </w:numPr>
+              <w:shd w:val="clear" w:color="auto" w:fill="FFFFFF"/>
+              <w:rPr>
+                <w:rFonts w:ascii="Segoe UI" w:eastAsia="Times New Roman" w:hAnsi="Segoe UI" w:cs="Segoe UI"/>
+                <w:color w:val="161616"/>
+                <w:sz w:val="20"/>
+                <w:szCs w:val="20"/>
+                <w:lang w:eastAsia="en-IN"/>
+              </w:rPr>
+            </w:pPr>
+            <w:r>
+              <w:rPr>
+                <w:rFonts w:ascii="Segoe UI" w:hAnsi="Segoe UI" w:cs="Segoe UI"/>
+                <w:color w:val="161616"/>
+                <w:shd w:val="clear" w:color="auto" w:fill="F1FAF1"/>
+              </w:rPr>
+              <w:t>the Reduce number of queries sent by Query reduction setting</w:t>
+            </w:r>
+          </w:p>
+          <w:p>
+            <w:pPr>
+              <w:shd w:val="clear" w:color="auto" w:fill="FFFFFF"/>
+              <w:rPr>
+                <w:rFonts w:ascii="Segoe UI" w:eastAsia="Times New Roman" w:hAnsi="Segoe UI" w:cs="Segoe UI"/>
+                <w:color w:val="161616"/>
+                <w:sz w:val="20"/>
+                <w:szCs w:val="20"/>
+                <w:lang w:eastAsia="en-IN"/>
+              </w:rPr>
+            </w:pPr>
+            <w:r>
+              <w:rPr>
+                <w:rFonts w:ascii="Segoe UI" w:eastAsia="Times New Roman" w:hAnsi="Segoe UI" w:cs="Segoe UI"/>
+                <w:color w:val="161616"/>
+                <w:sz w:val="20"/>
+                <w:szCs w:val="20"/>
+                <w:lang w:eastAsia="en-IN"/>
+              </w:rPr>
+              <w:t xml:space="preserve">You need to disable the default </w:t>
+            </w:r>
+            <w:proofErr w:type="spellStart"/>
+            <w:r>
+              <w:rPr>
+                <w:rFonts w:ascii="Segoe UI" w:eastAsia="Times New Roman" w:hAnsi="Segoe UI" w:cs="Segoe UI"/>
+                <w:color w:val="161616"/>
+                <w:sz w:val="20"/>
+                <w:szCs w:val="20"/>
+                <w:lang w:eastAsia="en-IN"/>
+              </w:rPr>
+              <w:t>behavior</w:t>
+            </w:r>
+            <w:proofErr w:type="spellEnd"/>
+            <w:r>
+              <w:rPr>
+                <w:rFonts w:ascii="Segoe UI" w:eastAsia="Times New Roman" w:hAnsi="Segoe UI" w:cs="Segoe UI"/>
+                <w:color w:val="161616"/>
+                <w:sz w:val="20"/>
+                <w:szCs w:val="20"/>
+                <w:lang w:eastAsia="en-IN"/>
+              </w:rPr>
+              <w:t xml:space="preserve"> that automatically applies cross highlighting and filtering of visuals within the same report.</w:t>
+            </w:r>
+          </w:p>
+          <w:p>
+            <w:pPr>
+              <w:pStyle w:val="ListParagraph"/>
+              <w:numPr>
+                <w:ilvl w:val="0"/>
+                <w:numId w:val="38"/>
+              </w:numPr>
+              <w:shd w:val="clear" w:color="auto" w:fill="FFFFFF"/>
+              <w:rPr>
+                <w:rFonts w:ascii="Segoe UI" w:eastAsia="Times New Roman" w:hAnsi="Segoe UI" w:cs="Segoe UI"/>
+                <w:color w:val="161616"/>
+                <w:sz w:val="20"/>
+                <w:szCs w:val="20"/>
+                <w:lang w:eastAsia="en-IN"/>
+              </w:rPr>
+            </w:pPr>
+            <w:r>
+              <w:rPr>
+                <w:rFonts w:ascii="Segoe UI" w:hAnsi="Segoe UI" w:cs="Segoe UI"/>
+                <w:color w:val="161616"/>
+                <w:sz w:val="20"/>
+                <w:szCs w:val="20"/>
+                <w:shd w:val="clear" w:color="auto" w:fill="F1FAF1"/>
+              </w:rPr>
+              <w:t>the Reduce number of queries sent by Query reduction setting</w:t>
+            </w:r>
+          </w:p>
+          <w:p>
+            <w:pPr>
+              <w:shd w:val="clear" w:color="auto" w:fill="FFFFFF"/>
+              <w:rPr>
+                <w:rFonts w:ascii="Segoe UI" w:hAnsi="Segoe UI" w:cs="Segoe UI"/>
+                <w:color w:val="161616"/>
+                <w:sz w:val="20"/>
+                <w:szCs w:val="20"/>
+                <w:shd w:val="clear" w:color="auto" w:fill="FFFFFF"/>
+              </w:rPr>
+            </w:pPr>
+            <w:r>
+              <w:rPr>
+                <w:rFonts w:ascii="Segoe UI" w:hAnsi="Segoe UI" w:cs="Segoe UI"/>
+                <w:color w:val="161616"/>
+                <w:sz w:val="20"/>
+                <w:szCs w:val="20"/>
+                <w:shd w:val="clear" w:color="auto" w:fill="FFFFFF"/>
+              </w:rPr>
+              <w:t>visual that is being cross-highlighted.</w:t>
+            </w:r>
+          </w:p>
+          <w:p>
+            <w:pPr>
+              <w:pStyle w:val="ListParagraph"/>
+              <w:numPr>
+                <w:ilvl w:val="0"/>
+                <w:numId w:val="38"/>
+              </w:numPr>
+              <w:shd w:val="clear" w:color="auto" w:fill="FFFFFF"/>
+              <w:rPr>
+                <w:rFonts w:ascii="Segoe UI" w:eastAsia="Times New Roman" w:hAnsi="Segoe UI" w:cs="Segoe UI"/>
+                <w:color w:val="161616"/>
+                <w:sz w:val="24"/>
+                <w:szCs w:val="24"/>
+                <w:lang w:eastAsia="en-IN"/>
+              </w:rPr>
+            </w:pPr>
+            <w:r>
+              <w:rPr>
+                <w:rFonts w:ascii="Segoe UI" w:hAnsi="Segoe UI" w:cs="Segoe UI"/>
+                <w:color w:val="161616"/>
+                <w:sz w:val="20"/>
+                <w:szCs w:val="20"/>
+                <w:shd w:val="clear" w:color="auto" w:fill="F1FAF1"/>
+              </w:rPr>
+              <w:t>the filtered (cross-highlighted) data</w:t>
+            </w:r>
+          </w:p>
+        </w:tc>
+        <w:tc>
+          <w:tcPr>
+            <w:tcW w:w="4508" w:type="dxa"/>
+          </w:tcPr>
+          <w:p>
+            <w:pPr>
+              <w:cnfStyle w:val="000000000000" w:firstRow="0" w:lastRow="0" w:firstColumn="0" w:lastColumn="0" w:oddVBand="0" w:evenVBand="0" w:oddHBand="0" w:evenHBand="0" w:firstRowFirstColumn="0" w:firstRowLastColumn="0" w:lastRowFirstColumn="0" w:lastRowLastColumn="0"/>
+            </w:pPr>
+            <w:r>
+              <w:t>2OrMoreDimensionsCrossHighlights</w:t>
+            </w:r>
+          </w:p>
+          <w:p>
+            <w:pPr>
+              <w:pStyle w:val="ListParagraph"/>
+              <w:numPr>
+                <w:ilvl w:val="0"/>
+                <w:numId w:val="38"/>
+              </w:numPr>
+              <w:cnfStyle w:val="000000000000" w:firstRow="0" w:lastRow="0" w:firstColumn="0" w:lastColumn="0" w:oddVBand="0" w:evenVBand="0" w:oddHBand="0" w:evenHBand="0" w:firstRowFirstColumn="0" w:firstRowLastColumn="0" w:lastRowFirstColumn="0" w:lastRowLastColumn="0"/>
+            </w:pPr>
+            <w:r>
+              <w:t>Matrix</w:t>
+            </w:r>
+          </w:p>
+          <w:p>
+            <w:pPr>
+              <w:cnfStyle w:val="000000000000" w:firstRow="0" w:lastRow="0" w:firstColumn="0" w:lastColumn="0" w:oddVBand="0" w:evenVBand="0" w:oddHBand="0" w:evenHBand="0" w:firstRowFirstColumn="0" w:firstRowLastColumn="0" w:lastRowFirstColumn="0" w:lastRowLastColumn="0"/>
+            </w:pPr>
+            <w:r>
+              <w:t>Conditional formatting</w:t>
+            </w:r>
+          </w:p>
+          <w:p>
+            <w:pPr>
+              <w:pStyle w:val="ListParagraph"/>
+              <w:numPr>
+                <w:ilvl w:val="0"/>
+                <w:numId w:val="38"/>
+              </w:numPr>
+              <w:cnfStyle w:val="000000000000" w:firstRow="0" w:lastRow="0" w:firstColumn="0" w:lastColumn="0" w:oddVBand="0" w:evenVBand="0" w:oddHBand="0" w:evenHBand="0" w:firstRowFirstColumn="0" w:firstRowLastColumn="0" w:lastRowFirstColumn="0" w:lastRowLastColumn="0"/>
+            </w:pPr>
+            <w:r>
+              <w:t>Matrix, Tables</w:t>
+            </w:r>
+          </w:p>
+          <w:p>
+            <w:pPr>
+              <w:cnfStyle w:val="000000000000" w:firstRow="0" w:lastRow="0" w:firstColumn="0" w:lastColumn="0" w:oddVBand="0" w:evenVBand="0" w:oddHBand="0" w:evenHBand="0" w:firstRowFirstColumn="0" w:firstRowLastColumn="0" w:lastRowFirstColumn="0" w:lastRowLastColumn="0"/>
+            </w:pPr>
+            <w:r>
+              <w:t>Sequentially connected stages</w:t>
+            </w:r>
+          </w:p>
+          <w:p>
+            <w:pPr>
+              <w:pStyle w:val="ListParagraph"/>
+              <w:numPr>
+                <w:ilvl w:val="0"/>
+                <w:numId w:val="38"/>
+              </w:numPr>
+              <w:cnfStyle w:val="000000000000" w:firstRow="0" w:lastRow="0" w:firstColumn="0" w:lastColumn="0" w:oddVBand="0" w:evenVBand="0" w:oddHBand="0" w:evenHBand="0" w:firstRowFirstColumn="0" w:firstRowLastColumn="0" w:lastRowFirstColumn="0" w:lastRowLastColumn="0"/>
+            </w:pPr>
+            <w:r>
+              <w:t>F</w:t>
+            </w:r>
+            <w:r>
+              <w:t>unnel</w:t>
+            </w:r>
+          </w:p>
+          <w:p>
+            <w:pPr>
+              <w:cnfStyle w:val="000000000000" w:firstRow="0" w:lastRow="0" w:firstColumn="0" w:lastColumn="0" w:oddVBand="0" w:evenVBand="0" w:oddHBand="0" w:evenHBand="0" w:firstRowFirstColumn="0" w:firstRowLastColumn="0" w:lastRowFirstColumn="0" w:lastRowLastColumn="0"/>
+            </w:pPr>
+            <w:r>
+              <w:t>Employees ranking chart and overall trends</w:t>
+            </w:r>
+          </w:p>
+          <w:p>
+            <w:pPr>
+              <w:pStyle w:val="ListParagraph"/>
+              <w:numPr>
+                <w:ilvl w:val="0"/>
+                <w:numId w:val="38"/>
+              </w:numPr>
+              <w:cnfStyle w:val="000000000000" w:firstRow="0" w:lastRow="0" w:firstColumn="0" w:lastColumn="0" w:oddVBand="0" w:evenVBand="0" w:oddHBand="0" w:evenHBand="0" w:firstRowFirstColumn="0" w:firstRowLastColumn="0" w:lastRowFirstColumn="0" w:lastRowLastColumn="0"/>
+            </w:pPr>
+            <w:r>
+              <w:t>Ribbon</w:t>
+            </w:r>
+          </w:p>
+          <w:p>
+            <w:pPr>
+              <w:cnfStyle w:val="000000000000" w:firstRow="0" w:lastRow="0" w:firstColumn="0" w:lastColumn="0" w:oddVBand="0" w:evenVBand="0" w:oddHBand="0" w:evenHBand="0" w:firstRowFirstColumn="0" w:firstRowLastColumn="0" w:lastRowFirstColumn="0" w:lastRowLastColumn="0"/>
+            </w:pPr>
+            <w:r>
+              <w:t>Stacked column charts remove date hierarchy</w:t>
+            </w:r>
+          </w:p>
+          <w:p>
+            <w:pPr>
+              <w:pStyle w:val="ListParagraph"/>
+              <w:numPr>
+                <w:ilvl w:val="0"/>
+                <w:numId w:val="38"/>
+              </w:numPr>
+              <w:cnfStyle w:val="000000000000" w:firstRow="0" w:lastRow="0" w:firstColumn="0" w:lastColumn="0" w:oddVBand="0" w:evenVBand="0" w:oddHBand="0" w:evenHBand="0" w:firstRowFirstColumn="0" w:firstRowLastColumn="0" w:lastRowFirstColumn="0" w:lastRowLastColumn="0"/>
+            </w:pPr>
+            <w:r>
+              <w:t xml:space="preserve">Remove </w:t>
+            </w:r>
+            <w:r>
+              <w:t>date from X axis</w:t>
+            </w:r>
+          </w:p>
+          <w:p>
+            <w:pPr>
+              <w:cnfStyle w:val="000000000000" w:firstRow="0" w:lastRow="0" w:firstColumn="0" w:lastColumn="0" w:oddVBand="0" w:evenVBand="0" w:oddHBand="0" w:evenHBand="0" w:firstRowFirstColumn="0" w:firstRowLastColumn="0" w:lastRowFirstColumn="0" w:lastRowLastColumn="0"/>
+              <w:rPr>
+                <w:rFonts w:ascii="Segoe UI" w:hAnsi="Segoe UI" w:cs="Segoe UI"/>
+                <w:color w:val="161616"/>
+                <w:shd w:val="clear" w:color="auto" w:fill="FFFFFF"/>
+              </w:rPr>
+            </w:pPr>
+            <w:r>
+              <w:rPr>
+                <w:rFonts w:ascii="Segoe UI" w:hAnsi="Segoe UI" w:cs="Segoe UI"/>
+                <w:color w:val="161616"/>
+                <w:shd w:val="clear" w:color="auto" w:fill="FFFFFF"/>
+              </w:rPr>
+              <w:t>create the histogram</w:t>
+            </w:r>
+          </w:p>
+          <w:p>
+            <w:pPr>
+              <w:pStyle w:val="ListParagraph"/>
+              <w:numPr>
+                <w:ilvl w:val="0"/>
+                <w:numId w:val="38"/>
+              </w:numPr>
+              <w:cnfStyle w:val="000000000000" w:firstRow="0" w:lastRow="0" w:firstColumn="0" w:lastColumn="0" w:oddVBand="0" w:evenVBand="0" w:oddHBand="0" w:evenHBand="0" w:firstRowFirstColumn="0" w:firstRowLastColumn="0" w:lastRowFirstColumn="0" w:lastRowLastColumn="0"/>
+            </w:pPr>
+            <w:r>
+              <w:rPr>
+                <w:rFonts w:ascii="Segoe UI Emoji" w:hAnsi="Segoe UI Emoji" w:cs="Segoe UI Emoji"/>
+              </w:rPr>
+              <w:t>✅</w:t>
+            </w:r>
+            <w:r>
+              <w:rPr>
+                <w:rFonts w:ascii="Segoe UI" w:hAnsi="Segoe UI" w:cs="Segoe UI"/>
+                <w:color w:val="161616"/>
+                <w:shd w:val="clear" w:color="auto" w:fill="F1FAF1"/>
+              </w:rPr>
+              <w:t>The Bin group type is an auto grouping of items</w:t>
+            </w:r>
+          </w:p>
+          <w:p>
+            <w:pPr>
+              <w:pStyle w:val="ListParagraph"/>
+              <w:numPr>
+                <w:ilvl w:val="0"/>
+                <w:numId w:val="38"/>
+              </w:numPr>
+              <w:cnfStyle w:val="000000000000" w:firstRow="0" w:lastRow="0" w:firstColumn="0" w:lastColumn="0" w:oddVBand="0" w:evenVBand="0" w:oddHBand="0" w:evenHBand="0" w:firstRowFirstColumn="0" w:firstRowLastColumn="0" w:lastRowFirstColumn="0" w:lastRowLastColumn="0"/>
+            </w:pPr>
+            <w:r>
+              <w:rPr>
+                <w:rFonts w:ascii="Segoe UI Emoji" w:hAnsi="Segoe UI Emoji" w:cs="Segoe UI Emoji"/>
+              </w:rPr>
+              <w:t>✅</w:t>
+            </w:r>
+            <w:r>
+              <w:rPr>
+                <w:rFonts w:ascii="Segoe UI" w:hAnsi="Segoe UI" w:cs="Segoe UI"/>
+                <w:color w:val="161616"/>
+                <w:shd w:val="clear" w:color="auto" w:fill="F1FAF1"/>
+              </w:rPr>
+              <w:t>a Numerical column</w:t>
+            </w:r>
+          </w:p>
+          <w:p>
+            <w:pPr>
+              <w:pStyle w:val="ListParagraph"/>
+              <w:numPr>
+                <w:ilvl w:val="0"/>
+                <w:numId w:val="38"/>
+              </w:numPr>
+              <w:cnfStyle w:val="000000000000" w:firstRow="0" w:lastRow="0" w:firstColumn="0" w:lastColumn="0" w:oddVBand="0" w:evenVBand="0" w:oddHBand="0" w:evenHBand="0" w:firstRowFirstColumn="0" w:firstRowLastColumn="0" w:lastRowFirstColumn="0" w:lastRowLastColumn="0"/>
+            </w:pPr>
+            <w:r>
+              <w:rPr>
+                <w:rFonts w:ascii="Segoe UI Emoji" w:hAnsi="Segoe UI Emoji" w:cs="Segoe UI Emoji"/>
+              </w:rPr>
+              <w:t>❌</w:t>
+            </w:r>
+            <w:r>
+              <w:rPr>
+                <w:rFonts w:ascii="Segoe UI" w:hAnsi="Segoe UI" w:cs="Segoe UI"/>
+                <w:color w:val="161616"/>
+                <w:shd w:val="clear" w:color="auto" w:fill="F1FAF1"/>
+              </w:rPr>
+              <w:t> List group type is a manual grouping</w:t>
+            </w:r>
+          </w:p>
+          <w:p>
+            <w:pPr>
+              <w:cnfStyle w:val="000000000000" w:firstRow="0" w:lastRow="0" w:firstColumn="0" w:lastColumn="0" w:oddVBand="0" w:evenVBand="0" w:oddHBand="0" w:evenHBand="0" w:firstRowFirstColumn="0" w:firstRowLastColumn="0" w:lastRowFirstColumn="0" w:lastRowLastColumn="0"/>
+            </w:pPr>
+            <w:r>
+              <w:t>Edit interactions</w:t>
+            </w:r>
+          </w:p>
+          <w:p>
+            <w:pPr>
+              <w:pStyle w:val="ListParagraph"/>
+              <w:numPr>
+                <w:ilvl w:val="0"/>
+                <w:numId w:val="38"/>
+              </w:numPr>
+              <w:spacing w:after="160"/>
+              <w:cnfStyle w:val="000000000000" w:firstRow="0" w:lastRow="0" w:firstColumn="0" w:lastColumn="0" w:oddVBand="0" w:evenVBand="0" w:oddHBand="0" w:evenHBand="0" w:firstRowFirstColumn="0" w:firstRowLastColumn="0" w:lastRowFirstColumn="0" w:lastRowLastColumn="0"/>
+            </w:pPr>
+            <w:r>
+              <w:t>Filter and highlight</w:t>
+            </w:r>
+          </w:p>
+          <w:p>
+            <w:pPr>
+              <w:cnfStyle w:val="000000000000" w:firstRow="0" w:lastRow="0" w:firstColumn="0" w:lastColumn="0" w:oddVBand="0" w:evenVBand="0" w:oddHBand="0" w:evenHBand="0" w:firstRowFirstColumn="0" w:firstRowLastColumn="0" w:lastRowFirstColumn="0" w:lastRowLastColumn="0"/>
+            </w:pPr>
+            <w:r>
+              <w:t>Less than 1% of its value</w:t>
+            </w:r>
+          </w:p>
+          <w:p>
+            <w:pPr>
+              <w:pStyle w:val="ListParagraph"/>
+              <w:numPr>
+                <w:ilvl w:val="0"/>
+                <w:numId w:val="38"/>
+              </w:numPr>
+              <w:cnfStyle w:val="000000000000" w:firstRow="0" w:lastRow="0" w:firstColumn="0" w:lastColumn="0" w:oddVBand="0" w:evenVBand="0" w:oddHBand="0" w:evenHBand="0" w:firstRowFirstColumn="0" w:firstRowLastColumn="0" w:lastRowFirstColumn="0" w:lastRowLastColumn="0"/>
+            </w:pPr>
+            <w:r>
+              <w:t>filter</w:t>
+            </w:r>
+          </w:p>
+          <w:p>
+            <w:pPr>
+              <w:cnfStyle w:val="000000000000" w:firstRow="0" w:lastRow="0" w:firstColumn="0" w:lastColumn="0" w:oddVBand="0" w:evenVBand="0" w:oddHBand="0" w:evenHBand="0" w:firstRowFirstColumn="0" w:firstRowLastColumn="0" w:lastRowFirstColumn="0" w:lastRowLastColumn="0"/>
+            </w:pPr>
+            <w:r>
+              <w:t>Bookmark toggle visuals</w:t>
+            </w:r>
+          </w:p>
+          <w:p>
+            <w:pPr>
+              <w:pStyle w:val="ListParagraph"/>
+              <w:numPr>
+                <w:ilvl w:val="0"/>
+                <w:numId w:val="38"/>
+              </w:numPr>
+              <w:cnfStyle w:val="000000000000" w:firstRow="0" w:lastRow="0" w:firstColumn="0" w:lastColumn="0" w:oddVBand="0" w:evenVBand="0" w:oddHBand="0" w:evenHBand="0" w:firstRowFirstColumn="0" w:firstRowLastColumn="0" w:lastRowFirstColumn="0" w:lastRowLastColumn="0"/>
+            </w:pPr>
+            <w:r>
+              <w:rPr>
+                <w:rFonts w:ascii="Segoe UI Emoji" w:hAnsi="Segoe UI Emoji" w:cs="Segoe UI Emoji"/>
+              </w:rPr>
+              <w:t>❌</w:t>
+            </w:r>
+            <w:r>
+              <w:t xml:space="preserve"> </w:t>
+            </w:r>
+            <w:r>
+              <w:t>Data</w:t>
+            </w:r>
+          </w:p>
+          <w:p>
+            <w:pPr>
+              <w:pStyle w:val="ListParagraph"/>
+              <w:numPr>
+                <w:ilvl w:val="0"/>
+                <w:numId w:val="38"/>
+              </w:numPr>
+              <w:cnfStyle w:val="000000000000" w:firstRow="0" w:lastRow="0" w:firstColumn="0" w:lastColumn="0" w:oddVBand="0" w:evenVBand="0" w:oddHBand="0" w:evenHBand="0" w:firstRowFirstColumn="0" w:firstRowLastColumn="0" w:lastRowFirstColumn="0" w:lastRowLastColumn="0"/>
+            </w:pPr>
+            <w:r>
+              <w:rPr>
+                <w:rFonts w:ascii="Segoe UI Emoji" w:hAnsi="Segoe UI Emoji" w:cs="Segoe UI Emoji"/>
+              </w:rPr>
+              <w:t>❌</w:t>
+            </w:r>
+            <w:r>
+              <w:t xml:space="preserve"> </w:t>
+            </w:r>
+            <w:r>
+              <w:t>Current Page</w:t>
+            </w:r>
+          </w:p>
+          <w:p>
+            <w:pPr>
+              <w:pStyle w:val="ListParagraph"/>
+              <w:numPr>
+                <w:ilvl w:val="0"/>
+                <w:numId w:val="38"/>
+              </w:numPr>
+              <w:cnfStyle w:val="000000000000" w:firstRow="0" w:lastRow="0" w:firstColumn="0" w:lastColumn="0" w:oddVBand="0" w:evenVBand="0" w:oddHBand="0" w:evenHBand="0" w:firstRowFirstColumn="0" w:firstRowLastColumn="0" w:lastRowFirstColumn="0" w:lastRowLastColumn="0"/>
+            </w:pPr>
+            <w:r>
+              <w:rPr>
+                <w:rFonts w:ascii="Segoe UI Emoji" w:hAnsi="Segoe UI Emoji" w:cs="Segoe UI Emoji"/>
+              </w:rPr>
+              <w:t>✅</w:t>
+            </w:r>
+            <w:r>
+              <w:t>Display</w:t>
+            </w:r>
+          </w:p>
+          <w:p>
+            <w:pPr>
+              <w:cnfStyle w:val="000000000000" w:firstRow="0" w:lastRow="0" w:firstColumn="0" w:lastColumn="0" w:oddVBand="0" w:evenVBand="0" w:oddHBand="0" w:evenHBand="0" w:firstRowFirstColumn="0" w:firstRowLastColumn="0" w:lastRowFirstColumn="0" w:lastRowLastColumn="0"/>
+            </w:pPr>
+            <w:r>
+              <w:t>Bookmark hide a visual</w:t>
+            </w:r>
+          </w:p>
+          <w:p>
+            <w:pPr>
+              <w:pStyle w:val="ListParagraph"/>
+              <w:numPr>
+                <w:ilvl w:val="0"/>
+                <w:numId w:val="38"/>
+              </w:numPr>
+              <w:cnfStyle w:val="000000000000" w:firstRow="0" w:lastRow="0" w:firstColumn="0" w:lastColumn="0" w:oddVBand="0" w:evenVBand="0" w:oddHBand="0" w:evenHBand="0" w:firstRowFirstColumn="0" w:firstRowLastColumn="0" w:lastRowFirstColumn="0" w:lastRowLastColumn="0"/>
+            </w:pPr>
+            <w:r>
+              <w:t>Hide in Selection pane</w:t>
+            </w:r>
+          </w:p>
+        </w:tc>
+      </w:tr>
+      <w:tr>
+        <w:trPr>
+          <w:cnfStyle w:val="000000100000" w:firstRow="0" w:lastRow="0" w:firstColumn="0" w:lastColumn="0" w:oddVBand="0" w:evenVBand="0" w:oddHBand="1" w:evenHBand="0" w:firstRowFirstColumn="0" w:firstRowLastColumn="0" w:lastRowFirstColumn="0" w:lastRowLastColumn="0"/>
+        </w:trPr>
+        <w:tc>
+          <w:tcPr>
+            <w:cnfStyle w:val="001000000000" w:firstRow="0" w:lastRow="0" w:firstColumn="1" w:lastColumn="0" w:oddVBand="0" w:evenVBand="0" w:oddHBand="0" w:evenHBand="0" w:firstRowFirstColumn="0" w:firstRowLastColumn="0" w:lastRowFirstColumn="0" w:lastRowLastColumn="0"/>
             <w:tcW w:w="9016" w:type="dxa"/>
             <w:gridSpan w:val="2"/>
           </w:tcPr>
@@ -6053,112 +7851,84 @@
             <w:r>
               <w:rPr>
                 <w:rStyle w:val="Strong"/>
-                <w:b w:val="0"/>
-                <w:bCs w:val="0"/>
-              </w:rPr>
-              <w:t xml:space="preserve">3. Visualize and </w:t>
-            </w:r>
-            <w:proofErr w:type="spellStart"/>
-            <w:r>
-              <w:rPr>
-                <w:rStyle w:val="Strong"/>
-                <w:b w:val="0"/>
-                <w:bCs w:val="0"/>
-              </w:rPr>
-              <w:t>Analyze</w:t>
-            </w:r>
-            <w:proofErr w:type="spellEnd"/>
-            <w:r>
-              <w:rPr>
-                <w:rStyle w:val="Strong"/>
-                <w:b w:val="0"/>
-                <w:bCs w:val="0"/>
-              </w:rPr>
-              <w:t xml:space="preserve"> the Data (25–30%)</w:t>
+              </w:rPr>
+              <w:lastRenderedPageBreak/>
+              <w:t>4. Deploy and Maintain Assets (20–25%)</w:t>
             </w:r>
           </w:p>
           <w:p>
             <w:pPr>
               <w:numPr>
                 <w:ilvl w:val="0"/>
-                <w:numId w:val="34"/>
+                <w:numId w:val="35"/>
               </w:numPr>
               <w:spacing w:before="100" w:beforeAutospacing="1" w:after="100" w:afterAutospacing="1"/>
             </w:pPr>
             <w:r>
-              <w:t xml:space="preserve">Build and format </w:t>
+              <w:t xml:space="preserve">Publish reports to </w:t>
             </w:r>
             <w:r>
               <w:rPr>
                 <w:rStyle w:val="Strong"/>
               </w:rPr>
-              <w:t>interactive reports and dashboards</w:t>
-            </w:r>
-            <w:r>
-              <w:t>.</w:t>
+              <w:t>Power BI Service</w:t>
+            </w:r>
+            <w:r>
+              <w:t xml:space="preserve"> and configure refresh schedules.</w:t>
             </w:r>
           </w:p>
           <w:p>
             <w:pPr>
               <w:numPr>
                 <w:ilvl w:val="0"/>
-                <w:numId w:val="34"/>
+                <w:numId w:val="35"/>
               </w:numPr>
               <w:spacing w:before="100" w:beforeAutospacing="1" w:after="100" w:afterAutospacing="1"/>
             </w:pPr>
             <w:r>
-              <w:t xml:space="preserve">Implement </w:t>
+              <w:t xml:space="preserve">Set up and manage </w:t>
             </w:r>
             <w:r>
               <w:rPr>
                 <w:rStyle w:val="Strong"/>
               </w:rPr>
-              <w:t>advanced visuals</w:t>
-            </w:r>
-            <w:r>
-              <w:t xml:space="preserve"> like KPI indicators, slicers, and maps.</w:t>
+              <w:t>row-level security (RLS)</w:t>
+            </w:r>
+            <w:r>
+              <w:t>.</w:t>
             </w:r>
           </w:p>
           <w:p>
             <w:pPr>
               <w:numPr>
                 <w:ilvl w:val="0"/>
-                <w:numId w:val="34"/>
+                <w:numId w:val="35"/>
               </w:numPr>
               <w:spacing w:before="100" w:beforeAutospacing="1" w:after="100" w:afterAutospacing="1"/>
             </w:pPr>
             <w:r>
-              <w:t xml:space="preserve">Apply </w:t>
+              <w:t xml:space="preserve">Implement </w:t>
             </w:r>
             <w:r>
               <w:rPr>
                 <w:rStyle w:val="Strong"/>
               </w:rPr>
-              <w:t>conditional formatting, bookmarks, and tooltips</w:t>
-            </w:r>
-            <w:r>
-              <w:t xml:space="preserve"> for better insights.</w:t>
+              <w:t>Power BI dataflows</w:t>
+            </w:r>
+            <w:r>
+              <w:t xml:space="preserve"> and workspaces.</w:t>
             </w:r>
           </w:p>
           <w:p>
             <w:pPr>
               <w:numPr>
                 <w:ilvl w:val="0"/>
-                <w:numId w:val="34"/>
+                <w:numId w:val="35"/>
               </w:numPr>
               <w:spacing w:before="100" w:beforeAutospacing="1" w:after="100" w:afterAutospacing="1"/>
             </w:pPr>
             <w:r>
-              <w:t xml:space="preserve">Perform </w:t>
-            </w:r>
-            <w:r>
-              <w:rPr>
-                <w:rStyle w:val="Strong"/>
-              </w:rPr>
-              <w:t>statistical analysis using Power BI visuals</w:t>
-            </w:r>
-            <w:r>
-              <w:t>.</w:t>
+              <w:t>Troubleshoot performance issues and optimize reports.</w:t>
             </w:r>
           </w:p>
           <w:p/>
@@ -6167,451 +7937,7 @@
       <w:tr>
         <w:tc>
           <w:tcPr>
-            <w:tcW w:w="4508" w:type="dxa"/>
-          </w:tcPr>
-          <w:p>
-            <w:r>
-              <w:t>Using DAX columns but not DAX calculated measure.</w:t>
-            </w:r>
-          </w:p>
-          <w:p>
-            <w:pPr>
-              <w:pStyle w:val="ListParagraph"/>
-              <w:numPr>
-                <w:ilvl w:val="0"/>
-                <w:numId w:val="38"/>
-              </w:numPr>
-            </w:pPr>
-            <w:r>
-              <w:t>As a filter on this page.</w:t>
-            </w:r>
-          </w:p>
-          <w:p>
-            <w:pPr>
-              <w:pStyle w:val="ListParagraph"/>
-              <w:numPr>
-                <w:ilvl w:val="0"/>
-                <w:numId w:val="38"/>
-              </w:numPr>
-            </w:pPr>
-            <w:r>
-              <w:t>As an item in the fields well</w:t>
-            </w:r>
-          </w:p>
-          <w:p>
-            <w:r>
-              <w:t>using variables in DAX measures.</w:t>
-            </w:r>
-          </w:p>
-          <w:p>
-            <w:pPr>
-              <w:pStyle w:val="ListParagraph"/>
-              <w:numPr>
-                <w:ilvl w:val="0"/>
-                <w:numId w:val="38"/>
-              </w:numPr>
-            </w:pPr>
-            <w:r>
-              <w:t>Improve overall performance. by cache</w:t>
-            </w:r>
-          </w:p>
-          <w:p>
-            <w:pPr>
-              <w:pStyle w:val="ListParagraph"/>
-              <w:numPr>
-                <w:ilvl w:val="0"/>
-                <w:numId w:val="38"/>
-              </w:numPr>
-            </w:pPr>
-            <w:r>
-              <w:t>Improve overall readability</w:t>
-            </w:r>
-          </w:p>
-          <w:p>
-            <w:proofErr w:type="spellStart"/>
-            <w:r>
-              <w:t>Best selling</w:t>
-            </w:r>
-            <w:proofErr w:type="spellEnd"/>
-            <w:r>
-              <w:t xml:space="preserve"> products</w:t>
-            </w:r>
-          </w:p>
-          <w:p>
-            <w:pPr>
-              <w:pStyle w:val="ListParagraph"/>
-              <w:numPr>
-                <w:ilvl w:val="0"/>
-                <w:numId w:val="38"/>
-              </w:numPr>
-            </w:pPr>
-            <w:r>
-              <w:t>TOPN</w:t>
-            </w:r>
-          </w:p>
-          <w:p>
-            <w:pPr>
-              <w:rPr>
-                <w:rFonts w:ascii="Segoe UI" w:hAnsi="Segoe UI" w:cs="Segoe UI"/>
-                <w:color w:val="161616"/>
-                <w:shd w:val="clear" w:color="auto" w:fill="F1FAF1"/>
-              </w:rPr>
-            </w:pPr>
-            <w:r>
-              <w:rPr>
-                <w:rFonts w:ascii="Segoe UI" w:hAnsi="Segoe UI" w:cs="Segoe UI"/>
-                <w:color w:val="161616"/>
-                <w:shd w:val="clear" w:color="auto" w:fill="F1FAF1"/>
-              </w:rPr>
-              <w:t>Alerts are available with KPI visuals, gauges, and cards.</w:t>
-            </w:r>
-          </w:p>
-          <w:p>
-            <w:r>
-              <w:rPr>
-                <w:rFonts w:ascii="Segoe UI" w:hAnsi="Segoe UI" w:cs="Segoe UI"/>
-                <w:color w:val="161616"/>
-                <w:shd w:val="clear" w:color="auto" w:fill="F1FAF1"/>
-              </w:rPr>
-              <w:t>Themes use the JSON file format</w:t>
-            </w:r>
-          </w:p>
-        </w:tc>
-        <w:tc>
-          <w:tcPr>
-            <w:tcW w:w="4508" w:type="dxa"/>
-          </w:tcPr>
-          <w:p>
-            <w:r>
-              <w:t>2OrMoreDimensionsCrossHighlights</w:t>
-            </w:r>
-          </w:p>
-          <w:p>
-            <w:pPr>
-              <w:pStyle w:val="ListParagraph"/>
-              <w:numPr>
-                <w:ilvl w:val="0"/>
-                <w:numId w:val="38"/>
-              </w:numPr>
-            </w:pPr>
-            <w:r>
-              <w:t>Matrix</w:t>
-            </w:r>
-          </w:p>
-          <w:p>
-            <w:r>
-              <w:t>Conditional formatting</w:t>
-            </w:r>
-          </w:p>
-          <w:p>
-            <w:pPr>
-              <w:pStyle w:val="ListParagraph"/>
-              <w:numPr>
-                <w:ilvl w:val="0"/>
-                <w:numId w:val="38"/>
-              </w:numPr>
-            </w:pPr>
-            <w:r>
-              <w:t>Matrix, Tables</w:t>
-            </w:r>
-          </w:p>
-          <w:p>
-            <w:r>
-              <w:t>Sequentially connected stages</w:t>
-            </w:r>
-          </w:p>
-          <w:p>
-            <w:pPr>
-              <w:pStyle w:val="ListParagraph"/>
-              <w:numPr>
-                <w:ilvl w:val="0"/>
-                <w:numId w:val="38"/>
-              </w:numPr>
-            </w:pPr>
-            <w:r>
-              <w:t>F</w:t>
-            </w:r>
-            <w:r>
-              <w:t>unnel</w:t>
-            </w:r>
-          </w:p>
-          <w:p>
-            <w:r>
-              <w:t>Employees ranking chart and overall trends</w:t>
-            </w:r>
-          </w:p>
-          <w:p>
-            <w:pPr>
-              <w:pStyle w:val="ListParagraph"/>
-              <w:numPr>
-                <w:ilvl w:val="0"/>
-                <w:numId w:val="38"/>
-              </w:numPr>
-            </w:pPr>
-            <w:r>
-              <w:t>Ribbon</w:t>
-            </w:r>
-          </w:p>
-          <w:p>
-            <w:r>
-              <w:t>Stacked column charts remove date hierarchy</w:t>
-            </w:r>
-          </w:p>
-          <w:p>
-            <w:pPr>
-              <w:pStyle w:val="ListParagraph"/>
-              <w:numPr>
-                <w:ilvl w:val="0"/>
-                <w:numId w:val="38"/>
-              </w:numPr>
-            </w:pPr>
-            <w:r>
-              <w:t xml:space="preserve">Remove </w:t>
-            </w:r>
-            <w:r>
-              <w:t>date from X axis</w:t>
-            </w:r>
-          </w:p>
-          <w:p/>
-          <w:p>
-            <w:r>
-              <w:t>Edit interactions</w:t>
-            </w:r>
-          </w:p>
-          <w:p>
-            <w:pPr>
-              <w:pStyle w:val="ListParagraph"/>
-              <w:numPr>
-                <w:ilvl w:val="0"/>
-                <w:numId w:val="38"/>
-              </w:numPr>
-              <w:spacing w:after="160" w:line="259" w:lineRule="auto"/>
-            </w:pPr>
-            <w:r>
-              <w:t>Filter and highlight</w:t>
-            </w:r>
-          </w:p>
-          <w:p>
-            <w:r>
-              <w:t>Less than 1% of its value</w:t>
-            </w:r>
-          </w:p>
-          <w:p>
-            <w:pPr>
-              <w:pStyle w:val="ListParagraph"/>
-              <w:numPr>
-                <w:ilvl w:val="0"/>
-                <w:numId w:val="38"/>
-              </w:numPr>
-            </w:pPr>
-            <w:r>
-              <w:t>filter</w:t>
-            </w:r>
-          </w:p>
-          <w:p>
-            <w:r>
-              <w:t>Bookmark toggle visuals</w:t>
-            </w:r>
-          </w:p>
-          <w:p>
-            <w:pPr>
-              <w:pStyle w:val="ListParagraph"/>
-              <w:numPr>
-                <w:ilvl w:val="0"/>
-                <w:numId w:val="38"/>
-              </w:numPr>
-            </w:pPr>
-            <w:r>
-              <w:rPr>
-                <w:rFonts w:ascii="Segoe UI Emoji" w:hAnsi="Segoe UI Emoji" w:cs="Segoe UI Emoji"/>
-              </w:rPr>
-              <w:t>❌</w:t>
-            </w:r>
-            <w:r>
-              <w:t xml:space="preserve"> </w:t>
-            </w:r>
-            <w:r>
-              <w:t>Data</w:t>
-            </w:r>
-          </w:p>
-          <w:p>
-            <w:pPr>
-              <w:pStyle w:val="ListParagraph"/>
-              <w:numPr>
-                <w:ilvl w:val="0"/>
-                <w:numId w:val="38"/>
-              </w:numPr>
-            </w:pPr>
-            <w:r>
-              <w:rPr>
-                <w:rFonts w:ascii="Segoe UI Emoji" w:hAnsi="Segoe UI Emoji" w:cs="Segoe UI Emoji"/>
-              </w:rPr>
-              <w:t>❌</w:t>
-            </w:r>
-            <w:r>
-              <w:t xml:space="preserve"> </w:t>
-            </w:r>
-            <w:r>
-              <w:t>Current Page</w:t>
-            </w:r>
-          </w:p>
-          <w:p>
-            <w:pPr>
-              <w:pStyle w:val="ListParagraph"/>
-              <w:numPr>
-                <w:ilvl w:val="0"/>
-                <w:numId w:val="38"/>
-              </w:numPr>
-            </w:pPr>
-            <w:r>
-              <w:rPr>
-                <w:rFonts w:ascii="Segoe UI Emoji" w:hAnsi="Segoe UI Emoji" w:cs="Segoe UI Emoji"/>
-              </w:rPr>
-              <w:t>✅</w:t>
-            </w:r>
-            <w:r>
-              <w:t>Display</w:t>
-            </w:r>
-          </w:p>
-          <w:p>
-            <w:r>
-              <w:t>Bookmark hide a visual</w:t>
-            </w:r>
-          </w:p>
-          <w:p>
-            <w:pPr>
-              <w:pStyle w:val="ListParagraph"/>
-              <w:numPr>
-                <w:ilvl w:val="0"/>
-                <w:numId w:val="38"/>
-              </w:numPr>
-            </w:pPr>
-            <w:r>
-              <w:t>Hide in Selection pane</w:t>
-            </w:r>
-          </w:p>
-        </w:tc>
-      </w:tr>
-      <w:tr>
-        <w:tc>
-          <w:tcPr>
-            <w:tcW w:w="9016" w:type="dxa"/>
-            <w:gridSpan w:val="2"/>
-          </w:tcPr>
-          <w:p>
-            <w:pPr>
-              <w:pStyle w:val="Heading3"/>
-              <w:outlineLvl w:val="2"/>
-              <w:rPr>
-                <w:rStyle w:val="Strong"/>
-                <w:b w:val="0"/>
-                <w:bCs w:val="0"/>
-              </w:rPr>
-            </w:pPr>
-          </w:p>
-        </w:tc>
-      </w:tr>
-      <w:tr>
-        <w:tc>
-          <w:tcPr>
-            <w:tcW w:w="9016" w:type="dxa"/>
-            <w:gridSpan w:val="2"/>
-          </w:tcPr>
-          <w:p>
-            <w:pPr>
-              <w:pStyle w:val="Heading3"/>
-              <w:outlineLvl w:val="2"/>
-            </w:pPr>
-            <w:r>
-              <w:rPr>
-                <w:rStyle w:val="Strong"/>
-                <w:b w:val="0"/>
-                <w:bCs w:val="0"/>
-              </w:rPr>
-              <w:t>4. Deploy and Maintain Assets (20–25%)</w:t>
-            </w:r>
-          </w:p>
-          <w:p>
-            <w:pPr>
-              <w:numPr>
-                <w:ilvl w:val="0"/>
-                <w:numId w:val="35"/>
-              </w:numPr>
-              <w:spacing w:before="100" w:beforeAutospacing="1" w:after="100" w:afterAutospacing="1"/>
-            </w:pPr>
-            <w:r>
-              <w:t xml:space="preserve">Publish reports to </w:t>
-            </w:r>
-            <w:r>
-              <w:rPr>
-                <w:rStyle w:val="Strong"/>
-              </w:rPr>
-              <w:t>Power BI Service</w:t>
-            </w:r>
-            <w:r>
-              <w:t xml:space="preserve"> and configure refresh schedules.</w:t>
-            </w:r>
-          </w:p>
-          <w:p>
-            <w:pPr>
-              <w:numPr>
-                <w:ilvl w:val="0"/>
-                <w:numId w:val="35"/>
-              </w:numPr>
-              <w:spacing w:before="100" w:beforeAutospacing="1" w:after="100" w:afterAutospacing="1"/>
-            </w:pPr>
-            <w:r>
-              <w:t xml:space="preserve">Set up and manage </w:t>
-            </w:r>
-            <w:r>
-              <w:rPr>
-                <w:rStyle w:val="Strong"/>
-              </w:rPr>
-              <w:t>row-level security (RLS)</w:t>
-            </w:r>
-            <w:r>
-              <w:t>.</w:t>
-            </w:r>
-          </w:p>
-          <w:p>
-            <w:pPr>
-              <w:numPr>
-                <w:ilvl w:val="0"/>
-                <w:numId w:val="35"/>
-              </w:numPr>
-              <w:spacing w:before="100" w:beforeAutospacing="1" w:after="100" w:afterAutospacing="1"/>
-            </w:pPr>
-            <w:r>
-              <w:t xml:space="preserve">Implement </w:t>
-            </w:r>
-            <w:r>
-              <w:rPr>
-                <w:rStyle w:val="Strong"/>
-              </w:rPr>
-              <w:t>Power BI dataflows</w:t>
-            </w:r>
-            <w:r>
-              <w:t xml:space="preserve"> and workspaces.</w:t>
-            </w:r>
-          </w:p>
-          <w:p>
-            <w:pPr>
-              <w:numPr>
-                <w:ilvl w:val="0"/>
-                <w:numId w:val="35"/>
-              </w:numPr>
-              <w:spacing w:before="100" w:beforeAutospacing="1" w:after="100" w:afterAutospacing="1"/>
-            </w:pPr>
-            <w:r>
-              <w:t>Troubleshoot performance issues and optimize reports.</w:t>
-            </w:r>
-          </w:p>
-          <w:p/>
-        </w:tc>
-      </w:tr>
-      <w:tr>
-        <w:tc>
-          <w:tcPr>
+            <w:cnfStyle w:val="001000000000" w:firstRow="0" w:lastRow="0" w:firstColumn="1" w:lastColumn="0" w:oddVBand="0" w:evenVBand="0" w:oddHBand="0" w:evenHBand="0" w:firstRowFirstColumn="0" w:firstRowLastColumn="0" w:lastRowFirstColumn="0" w:lastRowLastColumn="0"/>
             <w:tcW w:w="4508" w:type="dxa"/>
           </w:tcPr>
           <w:p>
@@ -6739,6 +8065,9 @@
             <w:tcW w:w="4508" w:type="dxa"/>
           </w:tcPr>
           <w:p>
+            <w:pPr>
+              <w:cnfStyle w:val="000000000000" w:firstRow="0" w:lastRow="0" w:firstColumn="0" w:lastColumn="0" w:oddVBand="0" w:evenVBand="0" w:oddHBand="0" w:evenHBand="0" w:firstRowFirstColumn="0" w:firstRowLastColumn="0" w:lastRowFirstColumn="0" w:lastRowLastColumn="0"/>
+            </w:pPr>
             <w:r>
               <w:t>Power BI dashboard</w:t>
             </w:r>
@@ -6750,12 +8079,16 @@
                 <w:ilvl w:val="0"/>
                 <w:numId w:val="37"/>
               </w:numPr>
+              <w:cnfStyle w:val="000000000000" w:firstRow="0" w:lastRow="0" w:firstColumn="0" w:lastColumn="0" w:oddVBand="0" w:evenVBand="0" w:oddHBand="0" w:evenHBand="0" w:firstRowFirstColumn="0" w:firstRowLastColumn="0" w:lastRowFirstColumn="0" w:lastRowLastColumn="0"/>
             </w:pPr>
             <w:r>
               <w:t>Power BI service</w:t>
             </w:r>
           </w:p>
           <w:p>
+            <w:pPr>
+              <w:cnfStyle w:val="000000000000" w:firstRow="0" w:lastRow="0" w:firstColumn="0" w:lastColumn="0" w:oddVBand="0" w:evenVBand="0" w:oddHBand="0" w:evenHBand="0" w:firstRowFirstColumn="0" w:firstRowLastColumn="0" w:lastRowFirstColumn="0" w:lastRowLastColumn="0"/>
+            </w:pPr>
             <w:r>
               <w:t>Pinned visuals for dashboard</w:t>
             </w:r>
@@ -6767,12 +8100,16 @@
                 <w:ilvl w:val="0"/>
                 <w:numId w:val="37"/>
               </w:numPr>
+              <w:cnfStyle w:val="000000000000" w:firstRow="0" w:lastRow="0" w:firstColumn="0" w:lastColumn="0" w:oddVBand="0" w:evenVBand="0" w:oddHBand="0" w:evenHBand="0" w:firstRowFirstColumn="0" w:firstRowLastColumn="0" w:lastRowFirstColumn="0" w:lastRowLastColumn="0"/>
             </w:pPr>
             <w:r>
               <w:t>Custom visual, images</w:t>
             </w:r>
           </w:p>
           <w:p>
+            <w:pPr>
+              <w:cnfStyle w:val="000000000000" w:firstRow="0" w:lastRow="0" w:firstColumn="0" w:lastColumn="0" w:oddVBand="0" w:evenVBand="0" w:oddHBand="0" w:evenHBand="0" w:firstRowFirstColumn="0" w:firstRowLastColumn="0" w:lastRowFirstColumn="0" w:lastRowLastColumn="0"/>
+            </w:pPr>
             <w:r>
               <w:t>Notification</w:t>
             </w:r>
@@ -6784,12 +8121,16 @@
                 <w:ilvl w:val="0"/>
                 <w:numId w:val="37"/>
               </w:numPr>
+              <w:cnfStyle w:val="000000000000" w:firstRow="0" w:lastRow="0" w:firstColumn="0" w:lastColumn="0" w:oddVBand="0" w:evenVBand="0" w:oddHBand="0" w:evenHBand="0" w:firstRowFirstColumn="0" w:firstRowLastColumn="0" w:lastRowFirstColumn="0" w:lastRowLastColumn="0"/>
             </w:pPr>
             <w:r>
               <w:t>Email, Notification centre</w:t>
             </w:r>
           </w:p>
           <w:p>
+            <w:pPr>
+              <w:cnfStyle w:val="000000000000" w:firstRow="0" w:lastRow="0" w:firstColumn="0" w:lastColumn="0" w:oddVBand="0" w:evenVBand="0" w:oddHBand="0" w:evenHBand="0" w:firstRowFirstColumn="0" w:firstRowLastColumn="0" w:lastRowFirstColumn="0" w:lastRowLastColumn="0"/>
+            </w:pPr>
             <w:r>
               <w:t>Row level security</w:t>
             </w:r>
@@ -6801,14 +8142,36 @@
                 <w:ilvl w:val="0"/>
                 <w:numId w:val="37"/>
               </w:numPr>
+              <w:cnfStyle w:val="000000000000" w:firstRow="0" w:lastRow="0" w:firstColumn="0" w:lastColumn="0" w:oddVBand="0" w:evenVBand="0" w:oddHBand="0" w:evenHBand="0" w:firstRowFirstColumn="0" w:firstRowLastColumn="0" w:lastRowFirstColumn="0" w:lastRowLastColumn="0"/>
             </w:pPr>
             <w:r>
               <w:t>Create a role</w:t>
             </w:r>
           </w:p>
           <w:p>
-            <w:r>
-              <w:t>Update workspace with least privileges</w:t>
+            <w:pPr>
+              <w:cnfStyle w:val="000000000000" w:firstRow="0" w:lastRow="0" w:firstColumn="0" w:lastColumn="0" w:oddVBand="0" w:evenVBand="0" w:oddHBand="0" w:evenHBand="0" w:firstRowFirstColumn="0" w:firstRowLastColumn="0" w:lastRowFirstColumn="0" w:lastRowLastColumn="0"/>
+              <w:rPr>
+                <w:rFonts w:ascii="Segoe UI" w:hAnsi="Segoe UI" w:cs="Segoe UI"/>
+                <w:color w:val="161616"/>
+                <w:shd w:val="clear" w:color="auto" w:fill="FFFFFF"/>
+              </w:rPr>
+            </w:pPr>
+            <w:r>
+              <w:rPr>
+                <w:rFonts w:ascii="Segoe UI" w:hAnsi="Segoe UI" w:cs="Segoe UI"/>
+                <w:color w:val="161616"/>
+                <w:shd w:val="clear" w:color="auto" w:fill="FFFFFF"/>
+              </w:rPr>
+              <w:t>create a role</w:t>
+            </w:r>
+            <w:r>
+              <w:rPr>
+                <w:rFonts w:ascii="Segoe UI" w:hAnsi="Segoe UI" w:cs="Segoe UI"/>
+                <w:color w:val="161616"/>
+                <w:shd w:val="clear" w:color="auto" w:fill="FFFFFF"/>
+              </w:rPr>
+              <w:t xml:space="preserve"> from</w:t>
             </w:r>
           </w:p>
           <w:p>
@@ -6818,9 +8181,189 @@
                 <w:ilvl w:val="0"/>
                 <w:numId w:val="37"/>
               </w:numPr>
+              <w:cnfStyle w:val="000000000000" w:firstRow="0" w:lastRow="0" w:firstColumn="0" w:lastColumn="0" w:oddVBand="0" w:evenVBand="0" w:oddHBand="0" w:evenHBand="0" w:firstRowFirstColumn="0" w:firstRowLastColumn="0" w:lastRowFirstColumn="0" w:lastRowLastColumn="0"/>
+            </w:pPr>
+            <w:r>
+              <w:t>Model view</w:t>
+            </w:r>
+          </w:p>
+          <w:p>
+            <w:pPr>
+              <w:pStyle w:val="ListParagraph"/>
+              <w:numPr>
+                <w:ilvl w:val="0"/>
+                <w:numId w:val="37"/>
+              </w:numPr>
+              <w:cnfStyle w:val="000000000000" w:firstRow="0" w:lastRow="0" w:firstColumn="0" w:lastColumn="0" w:oddVBand="0" w:evenVBand="0" w:oddHBand="0" w:evenHBand="0" w:firstRowFirstColumn="0" w:firstRowLastColumn="0" w:lastRowFirstColumn="0" w:lastRowLastColumn="0"/>
+            </w:pPr>
+            <w:r>
+              <w:t>Report view</w:t>
+            </w:r>
+          </w:p>
+          <w:p>
+            <w:pPr>
+              <w:cnfStyle w:val="000000000000" w:firstRow="0" w:lastRow="0" w:firstColumn="0" w:lastColumn="0" w:oddVBand="0" w:evenVBand="0" w:oddHBand="0" w:evenHBand="0" w:firstRowFirstColumn="0" w:firstRowLastColumn="0" w:lastRowFirstColumn="0" w:lastRowLastColumn="0"/>
+              <w:rPr>
+                <w:rFonts w:ascii="Segoe UI" w:hAnsi="Segoe UI" w:cs="Segoe UI"/>
+                <w:color w:val="161616"/>
+                <w:shd w:val="clear" w:color="auto" w:fill="FFFFFF"/>
+              </w:rPr>
+            </w:pPr>
+            <w:r>
+              <w:rPr>
+                <w:rFonts w:ascii="Segoe UI" w:hAnsi="Segoe UI" w:cs="Segoe UI"/>
+                <w:color w:val="161616"/>
+                <w:shd w:val="clear" w:color="auto" w:fill="FFFFFF"/>
+              </w:rPr>
+              <w:t xml:space="preserve">validate that the </w:t>
+            </w:r>
+            <w:r>
+              <w:rPr>
+                <w:rFonts w:ascii="Segoe UI" w:hAnsi="Segoe UI" w:cs="Segoe UI"/>
+                <w:color w:val="161616"/>
+                <w:shd w:val="clear" w:color="auto" w:fill="FFFFFF"/>
+              </w:rPr>
+              <w:t xml:space="preserve">RLS </w:t>
+            </w:r>
+            <w:r>
+              <w:rPr>
+                <w:rFonts w:ascii="Segoe UI" w:hAnsi="Segoe UI" w:cs="Segoe UI"/>
+                <w:color w:val="161616"/>
+                <w:shd w:val="clear" w:color="auto" w:fill="FFFFFF"/>
+              </w:rPr>
+              <w:t>implementation</w:t>
+            </w:r>
+          </w:p>
+          <w:p>
+            <w:pPr>
+              <w:pStyle w:val="ListParagraph"/>
+              <w:numPr>
+                <w:ilvl w:val="0"/>
+                <w:numId w:val="37"/>
+              </w:numPr>
+              <w:cnfStyle w:val="000000000000" w:firstRow="0" w:lastRow="0" w:firstColumn="0" w:lastColumn="0" w:oddVBand="0" w:evenVBand="0" w:oddHBand="0" w:evenHBand="0" w:firstRowFirstColumn="0" w:firstRowLastColumn="0" w:lastRowFirstColumn="0" w:lastRowLastColumn="0"/>
+            </w:pPr>
+            <w:r>
+              <w:rPr>
+                <w:rFonts w:ascii="Segoe UI" w:hAnsi="Segoe UI" w:cs="Segoe UI"/>
+                <w:color w:val="161616"/>
+                <w:shd w:val="clear" w:color="auto" w:fill="F1FAF1"/>
+              </w:rPr>
+              <w:t>In the Report view, activate the View as feature.</w:t>
+            </w:r>
+          </w:p>
+          <w:p>
+            <w:pPr>
+              <w:cnfStyle w:val="000000000000" w:firstRow="0" w:lastRow="0" w:firstColumn="0" w:lastColumn="0" w:oddVBand="0" w:evenVBand="0" w:oddHBand="0" w:evenHBand="0" w:firstRowFirstColumn="0" w:firstRowLastColumn="0" w:lastRowFirstColumn="0" w:lastRowLastColumn="0"/>
+            </w:pPr>
+            <w:r>
+              <w:t>Update workspace with least privileges</w:t>
+            </w:r>
+          </w:p>
+          <w:p>
+            <w:pPr>
+              <w:pStyle w:val="ListParagraph"/>
+              <w:numPr>
+                <w:ilvl w:val="0"/>
+                <w:numId w:val="37"/>
+              </w:numPr>
+              <w:cnfStyle w:val="000000000000" w:firstRow="0" w:lastRow="0" w:firstColumn="0" w:lastColumn="0" w:oddVBand="0" w:evenVBand="0" w:oddHBand="0" w:evenHBand="0" w:firstRowFirstColumn="0" w:firstRowLastColumn="0" w:lastRowFirstColumn="0" w:lastRowLastColumn="0"/>
             </w:pPr>
             <w:r>
               <w:t>Admin</w:t>
+            </w:r>
+          </w:p>
+          <w:p>
+            <w:pPr>
+              <w:cnfStyle w:val="000000000000" w:firstRow="0" w:lastRow="0" w:firstColumn="0" w:lastColumn="0" w:oddVBand="0" w:evenVBand="0" w:oddHBand="0" w:evenHBand="0" w:firstRowFirstColumn="0" w:firstRowLastColumn="0" w:lastRowFirstColumn="0" w:lastRowLastColumn="0"/>
+            </w:pPr>
+          </w:p>
+        </w:tc>
+      </w:tr>
+      <w:tr>
+        <w:trPr>
+          <w:cnfStyle w:val="000000100000" w:firstRow="0" w:lastRow="0" w:firstColumn="0" w:lastColumn="0" w:oddVBand="0" w:evenVBand="0" w:oddHBand="1" w:evenHBand="0" w:firstRowFirstColumn="0" w:firstRowLastColumn="0" w:lastRowFirstColumn="0" w:lastRowLastColumn="0"/>
+        </w:trPr>
+        <w:tc>
+          <w:tcPr>
+            <w:cnfStyle w:val="001000000000" w:firstRow="0" w:lastRow="0" w:firstColumn="1" w:lastColumn="0" w:oddVBand="0" w:evenVBand="0" w:oddHBand="0" w:evenHBand="0" w:firstRowFirstColumn="0" w:firstRowLastColumn="0" w:lastRowFirstColumn="0" w:lastRowLastColumn="0"/>
+            <w:tcW w:w="9016" w:type="dxa"/>
+            <w:gridSpan w:val="2"/>
+          </w:tcPr>
+          <w:p>
+            <w:pPr>
+              <w:pStyle w:val="Heading3"/>
+              <w:outlineLvl w:val="2"/>
+            </w:pPr>
+            <w:r>
+              <w:rPr>
+                <w:rStyle w:val="Strong"/>
+              </w:rPr>
+              <w:lastRenderedPageBreak/>
+              <w:t>5. Work with Power BI Service &amp; Advanced Features (5–10%)</w:t>
+            </w:r>
+          </w:p>
+          <w:p>
+            <w:pPr>
+              <w:numPr>
+                <w:ilvl w:val="0"/>
+                <w:numId w:val="36"/>
+              </w:numPr>
+              <w:spacing w:before="100" w:beforeAutospacing="1" w:after="100" w:afterAutospacing="1"/>
+            </w:pPr>
+            <w:r>
+              <w:t xml:space="preserve">Configure </w:t>
+            </w:r>
+            <w:r>
+              <w:rPr>
+                <w:rStyle w:val="Strong"/>
+              </w:rPr>
+              <w:t>subscriptions and alerts</w:t>
+            </w:r>
+            <w:r>
+              <w:t xml:space="preserve"> for report updates.</w:t>
+            </w:r>
+          </w:p>
+          <w:p>
+            <w:pPr>
+              <w:numPr>
+                <w:ilvl w:val="0"/>
+                <w:numId w:val="36"/>
+              </w:numPr>
+              <w:spacing w:before="100" w:beforeAutospacing="1" w:after="100" w:afterAutospacing="1"/>
+            </w:pPr>
+            <w:r>
+              <w:t xml:space="preserve">Implement </w:t>
+            </w:r>
+            <w:r>
+              <w:rPr>
+                <w:rStyle w:val="Strong"/>
+              </w:rPr>
+              <w:t>AI-powered insights</w:t>
+            </w:r>
+            <w:r>
+              <w:t xml:space="preserve"> like Q&amp;A and Smart Narratives.</w:t>
+            </w:r>
+          </w:p>
+          <w:p>
+            <w:pPr>
+              <w:numPr>
+                <w:ilvl w:val="0"/>
+                <w:numId w:val="36"/>
+              </w:numPr>
+              <w:spacing w:before="100" w:beforeAutospacing="1" w:after="100" w:afterAutospacing="1"/>
+            </w:pPr>
+            <w:r>
+              <w:t xml:space="preserve">Integrate Power BI with </w:t>
+            </w:r>
+            <w:r>
+              <w:rPr>
+                <w:rStyle w:val="Strong"/>
+              </w:rPr>
+              <w:t>Power Automate and Power Apps</w:t>
+            </w:r>
+            <w:r>
+              <w:t xml:space="preserve"> for automation.</w:t>
             </w:r>
           </w:p>
           <w:p/>
@@ -6829,92 +8372,7 @@
       <w:tr>
         <w:tc>
           <w:tcPr>
-            <w:tcW w:w="9016" w:type="dxa"/>
-            <w:gridSpan w:val="2"/>
-          </w:tcPr>
-          <w:p>
-            <w:pPr>
-              <w:pStyle w:val="Heading3"/>
-              <w:outlineLvl w:val="2"/>
-            </w:pPr>
-            <w:r>
-              <w:rPr>
-                <w:rStyle w:val="Strong"/>
-                <w:b w:val="0"/>
-                <w:bCs w:val="0"/>
-              </w:rPr>
-              <w:t>5. Work with Power BI Service &amp; Advanced Features (5–10%)</w:t>
-            </w:r>
-          </w:p>
-          <w:p>
-            <w:pPr>
-              <w:numPr>
-                <w:ilvl w:val="0"/>
-                <w:numId w:val="36"/>
-              </w:numPr>
-              <w:spacing w:before="100" w:beforeAutospacing="1" w:after="100" w:afterAutospacing="1"/>
-            </w:pPr>
-            <w:r>
-              <w:t xml:space="preserve">Configure </w:t>
-            </w:r>
-            <w:r>
-              <w:rPr>
-                <w:rStyle w:val="Strong"/>
-              </w:rPr>
-              <w:t>subscriptions and alerts</w:t>
-            </w:r>
-            <w:r>
-              <w:t xml:space="preserve"> for report updates.</w:t>
-            </w:r>
-          </w:p>
-          <w:p>
-            <w:pPr>
-              <w:numPr>
-                <w:ilvl w:val="0"/>
-                <w:numId w:val="36"/>
-              </w:numPr>
-              <w:spacing w:before="100" w:beforeAutospacing="1" w:after="100" w:afterAutospacing="1"/>
-            </w:pPr>
-            <w:r>
-              <w:t xml:space="preserve">Implement </w:t>
-            </w:r>
-            <w:r>
-              <w:rPr>
-                <w:rStyle w:val="Strong"/>
-              </w:rPr>
-              <w:t>AI-powered insights</w:t>
-            </w:r>
-            <w:r>
-              <w:t xml:space="preserve"> like Q&amp;A and Smart Narratives.</w:t>
-            </w:r>
-          </w:p>
-          <w:p>
-            <w:pPr>
-              <w:numPr>
-                <w:ilvl w:val="0"/>
-                <w:numId w:val="36"/>
-              </w:numPr>
-              <w:spacing w:before="100" w:beforeAutospacing="1" w:after="100" w:afterAutospacing="1"/>
-            </w:pPr>
-            <w:r>
-              <w:t xml:space="preserve">Integrate Power BI with </w:t>
-            </w:r>
-            <w:r>
-              <w:rPr>
-                <w:rStyle w:val="Strong"/>
-              </w:rPr>
-              <w:t>Power Automate and Power Apps</w:t>
-            </w:r>
-            <w:r>
-              <w:t xml:space="preserve"> for automation.</w:t>
-            </w:r>
-          </w:p>
-          <w:p/>
-        </w:tc>
-      </w:tr>
-      <w:tr>
-        <w:tc>
-          <w:tcPr>
+            <w:cnfStyle w:val="001000000000" w:firstRow="0" w:lastRow="0" w:firstColumn="1" w:lastColumn="0" w:oddVBand="0" w:evenVBand="0" w:oddHBand="0" w:evenHBand="0" w:firstRowFirstColumn="0" w:firstRowLastColumn="0" w:lastRowFirstColumn="0" w:lastRowLastColumn="0"/>
             <w:tcW w:w="4508" w:type="dxa"/>
           </w:tcPr>
           <w:p>
@@ -6935,6 +8393,7 @@
                 <w:sz w:val="22"/>
                 <w:szCs w:val="22"/>
               </w:rPr>
+              <w:lastRenderedPageBreak/>
               <w:t>Improve Q&amp;A search abilities</w:t>
             </w:r>
           </w:p>
@@ -6968,6 +8427,16 @@
             </w:r>
           </w:p>
           <w:p>
+            <w:r>
+              <w:rPr>
+                <w:rFonts w:ascii="Segoe UI" w:hAnsi="Segoe UI" w:cs="Segoe UI"/>
+                <w:color w:val="161616"/>
+                <w:shd w:val="clear" w:color="auto" w:fill="FFFFFF"/>
+              </w:rPr>
+              <w:t>explain correlations for a metric</w:t>
+            </w:r>
+          </w:p>
+          <w:p>
             <w:pPr>
               <w:pStyle w:val="ListParagraph"/>
               <w:numPr>
@@ -7013,6 +8482,160 @@
               <w:t>8</w:t>
             </w:r>
           </w:p>
+          <w:p>
+            <w:pPr>
+              <w:shd w:val="clear" w:color="auto" w:fill="FFFFFF"/>
+              <w:spacing w:before="100" w:beforeAutospacing="1" w:after="100" w:afterAutospacing="1"/>
+              <w:rPr>
+                <w:rFonts w:ascii="Segoe UI" w:eastAsia="Times New Roman" w:hAnsi="Segoe UI" w:cs="Segoe UI"/>
+                <w:color w:val="161616"/>
+                <w:sz w:val="24"/>
+                <w:szCs w:val="24"/>
+                <w:lang w:eastAsia="en-IN"/>
+              </w:rPr>
+            </w:pPr>
+            <w:r>
+              <w:rPr>
+                <w:rFonts w:ascii="Segoe UI" w:eastAsia="Times New Roman" w:hAnsi="Segoe UI" w:cs="Segoe UI"/>
+                <w:color w:val="161616"/>
+                <w:sz w:val="24"/>
+                <w:szCs w:val="24"/>
+                <w:lang w:eastAsia="en-IN"/>
+              </w:rPr>
+              <w:t>You need to delegate the task to update workspace metadata. The solution must use the principle of least privilege.</w:t>
+            </w:r>
+          </w:p>
+          <w:p>
+            <w:pPr>
+              <w:shd w:val="clear" w:color="auto" w:fill="FFFFFF"/>
+              <w:spacing w:before="100" w:beforeAutospacing="1" w:after="100" w:afterAutospacing="1"/>
+              <w:rPr>
+                <w:rFonts w:ascii="Segoe UI" w:eastAsia="Times New Roman" w:hAnsi="Segoe UI" w:cs="Segoe UI"/>
+                <w:color w:val="161616"/>
+                <w:sz w:val="24"/>
+                <w:szCs w:val="24"/>
+                <w:lang w:eastAsia="en-IN"/>
+              </w:rPr>
+            </w:pPr>
+            <w:r>
+              <w:rPr>
+                <w:rFonts w:ascii="Segoe UI" w:eastAsia="Times New Roman" w:hAnsi="Segoe UI" w:cs="Segoe UI"/>
+                <w:color w:val="161616"/>
+                <w:sz w:val="24"/>
+                <w:szCs w:val="24"/>
+                <w:lang w:eastAsia="en-IN"/>
+              </w:rPr>
+              <w:t>Which role should you use?</w:t>
+            </w:r>
+          </w:p>
+          <w:p>
+            <w:pPr>
+              <w:pStyle w:val="ListParagraph"/>
+              <w:numPr>
+                <w:ilvl w:val="0"/>
+                <w:numId w:val="37"/>
+              </w:numPr>
+            </w:pPr>
+            <w:r>
+              <w:rPr>
+                <w:rFonts w:ascii="Segoe UI" w:hAnsi="Segoe UI" w:cs="Segoe UI"/>
+                <w:color w:val="161616"/>
+                <w:shd w:val="clear" w:color="auto" w:fill="F1FAF1"/>
+              </w:rPr>
+              <w:t xml:space="preserve">The </w:t>
+            </w:r>
+            <w:proofErr w:type="gramStart"/>
+            <w:r>
+              <w:rPr>
+                <w:rFonts w:ascii="Segoe UI" w:hAnsi="Segoe UI" w:cs="Segoe UI"/>
+                <w:color w:val="161616"/>
+                <w:shd w:val="clear" w:color="auto" w:fill="F1FAF1"/>
+              </w:rPr>
+              <w:t>Admin</w:t>
+            </w:r>
+            <w:proofErr w:type="gramEnd"/>
+            <w:r>
+              <w:rPr>
+                <w:rFonts w:ascii="Segoe UI" w:hAnsi="Segoe UI" w:cs="Segoe UI"/>
+                <w:color w:val="161616"/>
+                <w:shd w:val="clear" w:color="auto" w:fill="F1FAF1"/>
+              </w:rPr>
+              <w:t xml:space="preserve"> role is the only one that has the permission to update workspace metadata.</w:t>
+            </w:r>
+          </w:p>
+          <w:p>
+            <w:pPr>
+              <w:shd w:val="clear" w:color="auto" w:fill="FFFFFF"/>
+              <w:spacing w:before="100" w:beforeAutospacing="1" w:after="100" w:afterAutospacing="1"/>
+              <w:rPr>
+                <w:rFonts w:ascii="Segoe UI" w:eastAsia="Times New Roman" w:hAnsi="Segoe UI" w:cs="Segoe UI"/>
+                <w:color w:val="161616"/>
+                <w:sz w:val="24"/>
+                <w:szCs w:val="24"/>
+                <w:lang w:eastAsia="en-IN"/>
+              </w:rPr>
+            </w:pPr>
+          </w:p>
+          <w:p>
+            <w:pPr>
+              <w:shd w:val="clear" w:color="auto" w:fill="FFFFFF"/>
+              <w:spacing w:before="100" w:beforeAutospacing="1" w:after="100" w:afterAutospacing="1"/>
+              <w:rPr>
+                <w:rFonts w:ascii="Segoe UI" w:eastAsia="Times New Roman" w:hAnsi="Segoe UI" w:cs="Segoe UI"/>
+                <w:color w:val="161616"/>
+                <w:sz w:val="24"/>
+                <w:szCs w:val="24"/>
+                <w:lang w:eastAsia="en-IN"/>
+              </w:rPr>
+            </w:pPr>
+            <w:r>
+              <w:rPr>
+                <w:rFonts w:ascii="Segoe UI" w:eastAsia="Times New Roman" w:hAnsi="Segoe UI" w:cs="Segoe UI"/>
+                <w:color w:val="161616"/>
+                <w:sz w:val="24"/>
+                <w:szCs w:val="24"/>
+                <w:lang w:eastAsia="en-IN"/>
+              </w:rPr>
+              <w:t xml:space="preserve">You need to provide Power BI Service users access to the data sources without exposing the </w:t>
+            </w:r>
+            <w:r>
+              <w:rPr>
+                <w:rFonts w:ascii="Segoe UI" w:eastAsia="Times New Roman" w:hAnsi="Segoe UI" w:cs="Segoe UI"/>
+                <w:color w:val="161616"/>
+                <w:sz w:val="24"/>
+                <w:szCs w:val="24"/>
+                <w:lang w:eastAsia="en-IN"/>
+              </w:rPr>
+              <w:t xml:space="preserve">on-premises Microsoft SQL Server databases </w:t>
+            </w:r>
+            <w:r>
+              <w:rPr>
+                <w:rFonts w:ascii="Segoe UI" w:eastAsia="Times New Roman" w:hAnsi="Segoe UI" w:cs="Segoe UI"/>
+                <w:color w:val="161616"/>
+                <w:sz w:val="24"/>
+                <w:szCs w:val="24"/>
+                <w:lang w:eastAsia="en-IN"/>
+              </w:rPr>
+              <w:t>servers directly to the internet.</w:t>
+            </w:r>
+          </w:p>
+          <w:p>
+            <w:pPr>
+              <w:pStyle w:val="ListParagraph"/>
+              <w:numPr>
+                <w:ilvl w:val="0"/>
+                <w:numId w:val="37"/>
+              </w:numPr>
+            </w:pPr>
+            <w:r>
+              <w:rPr>
+                <w:rFonts w:ascii="Segoe UI" w:hAnsi="Segoe UI" w:cs="Segoe UI"/>
+                <w:color w:val="161616"/>
+                <w:shd w:val="clear" w:color="auto" w:fill="F1FAF1"/>
+              </w:rPr>
+              <w:t>An on-premises gateway is designed to allow multiple users to access multiple data sources. An on-premises data gateway only allows one user to access multiple data sources. A virtual network data gateway is designed to allow multiple users to access multiple online data sources. However, it isn’t installed locally and only works with data sources secured by virtual networks.</w:t>
+            </w:r>
+          </w:p>
         </w:tc>
         <w:tc>
           <w:tcPr>
@@ -7020,6 +8643,7 @@
           </w:tcPr>
           <w:p>
             <w:pPr>
+              <w:cnfStyle w:val="000000000000" w:firstRow="0" w:lastRow="0" w:firstColumn="0" w:lastColumn="0" w:oddVBand="0" w:evenVBand="0" w:oddHBand="0" w:evenHBand="0" w:firstRowFirstColumn="0" w:firstRowLastColumn="0" w:lastRowFirstColumn="0" w:lastRowLastColumn="0"/>
               <w:rPr>
                 <w:rFonts w:ascii="Segoe UI" w:hAnsi="Segoe UI" w:cs="Segoe UI"/>
                 <w:color w:val="161616"/>
@@ -7042,6 +8666,7 @@
                 <w:ilvl w:val="0"/>
                 <w:numId w:val="37"/>
               </w:numPr>
+              <w:cnfStyle w:val="000000000000" w:firstRow="0" w:lastRow="0" w:firstColumn="0" w:lastColumn="0" w:oddVBand="0" w:evenVBand="0" w:oddHBand="0" w:evenHBand="0" w:firstRowFirstColumn="0" w:firstRowLastColumn="0" w:lastRowFirstColumn="0" w:lastRowLastColumn="0"/>
             </w:pPr>
             <w:r>
               <w:rPr>
@@ -7052,12 +8677,165 @@
               <w:t>Connect DAX Studio to the data model.</w:t>
             </w:r>
           </w:p>
-          <w:p/>
+          <w:p>
+            <w:pPr>
+              <w:shd w:val="clear" w:color="auto" w:fill="FFFFFF"/>
+              <w:spacing w:before="100" w:beforeAutospacing="1" w:after="100" w:afterAutospacing="1"/>
+              <w:cnfStyle w:val="000000000000" w:firstRow="0" w:lastRow="0" w:firstColumn="0" w:lastColumn="0" w:oddVBand="0" w:evenVBand="0" w:oddHBand="0" w:evenHBand="0" w:firstRowFirstColumn="0" w:firstRowLastColumn="0" w:lastRowFirstColumn="0" w:lastRowLastColumn="0"/>
+              <w:rPr>
+                <w:rFonts w:ascii="Segoe UI" w:eastAsia="Times New Roman" w:hAnsi="Segoe UI" w:cs="Segoe UI"/>
+                <w:color w:val="161616"/>
+                <w:sz w:val="24"/>
+                <w:szCs w:val="24"/>
+                <w:lang w:eastAsia="en-IN"/>
+              </w:rPr>
+            </w:pPr>
+            <w:r>
+              <w:rPr>
+                <w:rFonts w:ascii="Segoe UI" w:eastAsia="Times New Roman" w:hAnsi="Segoe UI" w:cs="Segoe UI"/>
+                <w:color w:val="161616"/>
+                <w:sz w:val="24"/>
+                <w:szCs w:val="24"/>
+                <w:lang w:eastAsia="en-IN"/>
+              </w:rPr>
+              <w:t>configure a Microsoft 365 group whose SharePoint Online document library is available to workspace users once the workspace is created.</w:t>
+            </w:r>
+          </w:p>
+          <w:p>
+            <w:pPr>
+              <w:pStyle w:val="ListParagraph"/>
+              <w:numPr>
+                <w:ilvl w:val="0"/>
+                <w:numId w:val="37"/>
+              </w:numPr>
+              <w:cnfStyle w:val="000000000000" w:firstRow="0" w:lastRow="0" w:firstColumn="0" w:lastColumn="0" w:oddVBand="0" w:evenVBand="0" w:oddHBand="0" w:evenHBand="0" w:firstRowFirstColumn="0" w:firstRowLastColumn="0" w:lastRowFirstColumn="0" w:lastRowLastColumn="0"/>
+            </w:pPr>
+            <w:r>
+              <w:rPr>
+                <w:rFonts w:ascii="Segoe UI" w:hAnsi="Segoe UI" w:cs="Segoe UI"/>
+                <w:color w:val="161616"/>
+                <w:shd w:val="clear" w:color="auto" w:fill="F1FAF1"/>
+              </w:rPr>
+              <w:t>Workspace OneDrive</w:t>
+            </w:r>
+          </w:p>
+          <w:p>
+            <w:pPr>
+              <w:cnfStyle w:val="000000000000" w:firstRow="0" w:lastRow="0" w:firstColumn="0" w:lastColumn="0" w:oddVBand="0" w:evenVBand="0" w:oddHBand="0" w:evenHBand="0" w:firstRowFirstColumn="0" w:firstRowLastColumn="0" w:lastRowFirstColumn="0" w:lastRowLastColumn="0"/>
+              <w:rPr>
+                <w:rFonts w:ascii="Segoe UI" w:hAnsi="Segoe UI" w:cs="Segoe UI"/>
+                <w:color w:val="161616"/>
+                <w:shd w:val="clear" w:color="auto" w:fill="F1FAF1"/>
+              </w:rPr>
+            </w:pPr>
+            <w:r>
+              <w:rPr>
+                <w:rFonts w:ascii="Segoe UI" w:hAnsi="Segoe UI" w:cs="Segoe UI"/>
+                <w:color w:val="161616"/>
+                <w:shd w:val="clear" w:color="auto" w:fill="F1FAF1"/>
+              </w:rPr>
+              <w:t>The Workspace OneDrive setting allows you to configure a Microsoft 365 group whose SharePoint Online document library is available to workspace users once the workspace is created. The Allow contributors to update the app for this workspace setting is meant to provide additional permissions for workspace contributors. The Develop a template app setting allows you to set up a template app workspace. The license mode allows you to choose between Pro, Premium per user, Premium per capacity, and Embedded licensing.</w:t>
+            </w:r>
+          </w:p>
+          <w:p>
+            <w:pPr>
+              <w:shd w:val="clear" w:color="auto" w:fill="FFFFFF"/>
+              <w:spacing w:before="100" w:beforeAutospacing="1" w:after="100" w:afterAutospacing="1"/>
+              <w:cnfStyle w:val="000000000000" w:firstRow="0" w:lastRow="0" w:firstColumn="0" w:lastColumn="0" w:oddVBand="0" w:evenVBand="0" w:oddHBand="0" w:evenHBand="0" w:firstRowFirstColumn="0" w:firstRowLastColumn="0" w:lastRowFirstColumn="0" w:lastRowLastColumn="0"/>
+              <w:rPr>
+                <w:rFonts w:ascii="Segoe UI" w:eastAsia="Times New Roman" w:hAnsi="Segoe UI" w:cs="Segoe UI"/>
+                <w:color w:val="161616"/>
+                <w:sz w:val="24"/>
+                <w:szCs w:val="24"/>
+                <w:lang w:eastAsia="en-IN"/>
+              </w:rPr>
+            </w:pPr>
+            <w:r>
+              <w:rPr>
+                <w:rFonts w:ascii="Segoe UI" w:eastAsia="Times New Roman" w:hAnsi="Segoe UI" w:cs="Segoe UI"/>
+                <w:color w:val="161616"/>
+                <w:sz w:val="24"/>
+                <w:szCs w:val="24"/>
+                <w:lang w:eastAsia="en-IN"/>
+              </w:rPr>
+              <w:t>Your company has a SharePoint server located in a datacentre in Montreal.</w:t>
+            </w:r>
+          </w:p>
+          <w:p>
+            <w:pPr>
+              <w:shd w:val="clear" w:color="auto" w:fill="FFFFFF"/>
+              <w:spacing w:before="100" w:beforeAutospacing="1" w:after="100" w:afterAutospacing="1"/>
+              <w:cnfStyle w:val="000000000000" w:firstRow="0" w:lastRow="0" w:firstColumn="0" w:lastColumn="0" w:oddVBand="0" w:evenVBand="0" w:oddHBand="0" w:evenHBand="0" w:firstRowFirstColumn="0" w:firstRowLastColumn="0" w:lastRowFirstColumn="0" w:lastRowLastColumn="0"/>
+              <w:rPr>
+                <w:rFonts w:ascii="Segoe UI" w:eastAsia="Times New Roman" w:hAnsi="Segoe UI" w:cs="Segoe UI"/>
+                <w:color w:val="161616"/>
+                <w:sz w:val="24"/>
+                <w:szCs w:val="24"/>
+                <w:lang w:eastAsia="en-IN"/>
+              </w:rPr>
+            </w:pPr>
+            <w:r>
+              <w:rPr>
+                <w:rFonts w:ascii="Segoe UI" w:eastAsia="Times New Roman" w:hAnsi="Segoe UI" w:cs="Segoe UI"/>
+                <w:color w:val="161616"/>
+                <w:sz w:val="24"/>
+                <w:szCs w:val="24"/>
+                <w:lang w:eastAsia="en-IN"/>
+              </w:rPr>
+              <w:t>You plan to create a report in the Power BI service that will use Microsoft Excel files stored on the SharePoint server.</w:t>
+            </w:r>
+          </w:p>
+          <w:p>
+            <w:pPr>
+              <w:shd w:val="clear" w:color="auto" w:fill="FFFFFF"/>
+              <w:spacing w:before="100" w:beforeAutospacing="1" w:after="100" w:afterAutospacing="1"/>
+              <w:cnfStyle w:val="000000000000" w:firstRow="0" w:lastRow="0" w:firstColumn="0" w:lastColumn="0" w:oddVBand="0" w:evenVBand="0" w:oddHBand="0" w:evenHBand="0" w:firstRowFirstColumn="0" w:firstRowLastColumn="0" w:lastRowFirstColumn="0" w:lastRowLastColumn="0"/>
+              <w:rPr>
+                <w:rFonts w:ascii="Segoe UI" w:eastAsia="Times New Roman" w:hAnsi="Segoe UI" w:cs="Segoe UI"/>
+                <w:color w:val="161616"/>
+                <w:sz w:val="24"/>
+                <w:szCs w:val="24"/>
+                <w:lang w:eastAsia="en-IN"/>
+              </w:rPr>
+            </w:pPr>
+            <w:r>
+              <w:rPr>
+                <w:rFonts w:ascii="Segoe UI" w:eastAsia="Times New Roman" w:hAnsi="Segoe UI" w:cs="Segoe UI"/>
+                <w:color w:val="161616"/>
+                <w:sz w:val="24"/>
+                <w:szCs w:val="24"/>
+                <w:lang w:eastAsia="en-IN"/>
+              </w:rPr>
+              <w:t>that the dataset for the report can automatically refresh daily.</w:t>
+            </w:r>
+          </w:p>
+          <w:p>
+            <w:pPr>
+              <w:pStyle w:val="ListParagraph"/>
+              <w:numPr>
+                <w:ilvl w:val="0"/>
+                <w:numId w:val="37"/>
+              </w:numPr>
+              <w:cnfStyle w:val="000000000000" w:firstRow="0" w:lastRow="0" w:firstColumn="0" w:lastColumn="0" w:oddVBand="0" w:evenVBand="0" w:oddHBand="0" w:evenHBand="0" w:firstRowFirstColumn="0" w:firstRowLastColumn="0" w:lastRowFirstColumn="0" w:lastRowLastColumn="0"/>
+            </w:pPr>
+            <w:r>
+              <w:rPr>
+                <w:rFonts w:ascii="Segoe UI" w:hAnsi="Segoe UI" w:cs="Segoe UI"/>
+                <w:color w:val="161616"/>
+                <w:shd w:val="clear" w:color="auto" w:fill="F1FAF1"/>
+              </w:rPr>
+              <w:t>An on-premises SharePoint server requires the use of a Power BI gateway since it’s an on-premises data source. VPN-based solutions would provide connectivity to an Azure virtual network, but not Power BI service. Azure Data Box is a solution for migrating data to Azure, which is not applicable in this scenario.</w:t>
+            </w:r>
+          </w:p>
         </w:tc>
       </w:tr>
       <w:tr>
+        <w:trPr>
+          <w:cnfStyle w:val="000000100000" w:firstRow="0" w:lastRow="0" w:firstColumn="0" w:lastColumn="0" w:oddVBand="0" w:evenVBand="0" w:oddHBand="1" w:evenHBand="0" w:firstRowFirstColumn="0" w:firstRowLastColumn="0" w:lastRowFirstColumn="0" w:lastRowLastColumn="0"/>
+        </w:trPr>
         <w:tc>
           <w:tcPr>
+            <w:cnfStyle w:val="001000000000" w:firstRow="0" w:lastRow="0" w:firstColumn="1" w:lastColumn="0" w:oddVBand="0" w:evenVBand="0" w:oddHBand="0" w:evenHBand="0" w:firstRowFirstColumn="0" w:firstRowLastColumn="0" w:lastRowFirstColumn="0" w:lastRowLastColumn="0"/>
             <w:tcW w:w="4508" w:type="dxa"/>
           </w:tcPr>
           <w:p>
@@ -7066,8 +8844,8 @@
               <w:outlineLvl w:val="2"/>
               <w:rPr>
                 <w:rStyle w:val="Strong"/>
-                <w:b w:val="0"/>
-                <w:bCs w:val="0"/>
+                <w:b/>
+                <w:bCs/>
               </w:rPr>
             </w:pPr>
           </w:p>
@@ -7076,7 +8854,11 @@
           <w:tcPr>
             <w:tcW w:w="4508" w:type="dxa"/>
           </w:tcPr>
-          <w:p/>
+          <w:p>
+            <w:pPr>
+              <w:cnfStyle w:val="000000100000" w:firstRow="0" w:lastRow="0" w:firstColumn="0" w:lastColumn="0" w:oddVBand="0" w:evenVBand="0" w:oddHBand="1" w:evenHBand="0" w:firstRowFirstColumn="0" w:firstRowLastColumn="0" w:lastRowFirstColumn="0" w:lastRowLastColumn="0"/>
+            </w:pPr>
+          </w:p>
         </w:tc>
       </w:tr>
     </w:tbl>
@@ -13134,6 +14916,135 @@
     <w:basedOn w:val="DefaultParagraphFont"/>
     <w:rsid w:val="00217E8D"/>
   </w:style>
+  <w:style w:type="table" w:styleId="GridTable1Light-Accent2">
+    <w:name w:val="Grid Table 1 Light Accent 2"/>
+    <w:basedOn w:val="TableNormal"/>
+    <w:uiPriority w:val="46"/>
+    <w:rsid w:val="00C57CCB"/>
+    <w:pPr>
+      <w:spacing w:after="0" w:line="240" w:lineRule="auto"/>
+    </w:pPr>
+    <w:tblPr>
+      <w:tblStyleRowBandSize w:val="1"/>
+      <w:tblStyleColBandSize w:val="1"/>
+      <w:tblBorders>
+        <w:top w:val="single" w:sz="4" w:space="0" w:color="F7CAAC" w:themeColor="accent2" w:themeTint="66"/>
+        <w:left w:val="single" w:sz="4" w:space="0" w:color="F7CAAC" w:themeColor="accent2" w:themeTint="66"/>
+        <w:bottom w:val="single" w:sz="4" w:space="0" w:color="F7CAAC" w:themeColor="accent2" w:themeTint="66"/>
+        <w:right w:val="single" w:sz="4" w:space="0" w:color="F7CAAC" w:themeColor="accent2" w:themeTint="66"/>
+        <w:insideH w:val="single" w:sz="4" w:space="0" w:color="F7CAAC" w:themeColor="accent2" w:themeTint="66"/>
+        <w:insideV w:val="single" w:sz="4" w:space="0" w:color="F7CAAC" w:themeColor="accent2" w:themeTint="66"/>
+      </w:tblBorders>
+    </w:tblPr>
+    <w:tblStylePr w:type="firstRow">
+      <w:rPr>
+        <w:b/>
+        <w:bCs/>
+      </w:rPr>
+      <w:tblPr/>
+      <w:tcPr>
+        <w:tcBorders>
+          <w:bottom w:val="single" w:sz="12" w:space="0" w:color="F4B083" w:themeColor="accent2" w:themeTint="99"/>
+        </w:tcBorders>
+      </w:tcPr>
+    </w:tblStylePr>
+    <w:tblStylePr w:type="lastRow">
+      <w:rPr>
+        <w:b/>
+        <w:bCs/>
+      </w:rPr>
+      <w:tblPr/>
+      <w:tcPr>
+        <w:tcBorders>
+          <w:top w:val="double" w:sz="2" w:space="0" w:color="F4B083" w:themeColor="accent2" w:themeTint="99"/>
+        </w:tcBorders>
+      </w:tcPr>
+    </w:tblStylePr>
+    <w:tblStylePr w:type="firstCol">
+      <w:rPr>
+        <w:b/>
+        <w:bCs/>
+      </w:rPr>
+    </w:tblStylePr>
+    <w:tblStylePr w:type="lastCol">
+      <w:rPr>
+        <w:b/>
+        <w:bCs/>
+      </w:rPr>
+    </w:tblStylePr>
+  </w:style>
+  <w:style w:type="table" w:styleId="GridTable6Colorful-Accent4">
+    <w:name w:val="Grid Table 6 Colorful Accent 4"/>
+    <w:basedOn w:val="TableNormal"/>
+    <w:uiPriority w:val="51"/>
+    <w:rsid w:val="00C57CCB"/>
+    <w:pPr>
+      <w:spacing w:after="0" w:line="240" w:lineRule="auto"/>
+    </w:pPr>
+    <w:rPr>
+      <w:color w:val="BF8F00" w:themeColor="accent4" w:themeShade="BF"/>
+    </w:rPr>
+    <w:tblPr>
+      <w:tblStyleRowBandSize w:val="1"/>
+      <w:tblStyleColBandSize w:val="1"/>
+      <w:tblBorders>
+        <w:top w:val="single" w:sz="4" w:space="0" w:color="FFD966" w:themeColor="accent4" w:themeTint="99"/>
+        <w:left w:val="single" w:sz="4" w:space="0" w:color="FFD966" w:themeColor="accent4" w:themeTint="99"/>
+        <w:bottom w:val="single" w:sz="4" w:space="0" w:color="FFD966" w:themeColor="accent4" w:themeTint="99"/>
+        <w:right w:val="single" w:sz="4" w:space="0" w:color="FFD966" w:themeColor="accent4" w:themeTint="99"/>
+        <w:insideH w:val="single" w:sz="4" w:space="0" w:color="FFD966" w:themeColor="accent4" w:themeTint="99"/>
+        <w:insideV w:val="single" w:sz="4" w:space="0" w:color="FFD966" w:themeColor="accent4" w:themeTint="99"/>
+      </w:tblBorders>
+    </w:tblPr>
+    <w:tblStylePr w:type="firstRow">
+      <w:rPr>
+        <w:b/>
+        <w:bCs/>
+      </w:rPr>
+      <w:tblPr/>
+      <w:tcPr>
+        <w:tcBorders>
+          <w:bottom w:val="single" w:sz="12" w:space="0" w:color="FFD966" w:themeColor="accent4" w:themeTint="99"/>
+        </w:tcBorders>
+      </w:tcPr>
+    </w:tblStylePr>
+    <w:tblStylePr w:type="lastRow">
+      <w:rPr>
+        <w:b/>
+        <w:bCs/>
+      </w:rPr>
+      <w:tblPr/>
+      <w:tcPr>
+        <w:tcBorders>
+          <w:top w:val="double" w:sz="4" w:space="0" w:color="FFD966" w:themeColor="accent4" w:themeTint="99"/>
+        </w:tcBorders>
+      </w:tcPr>
+    </w:tblStylePr>
+    <w:tblStylePr w:type="firstCol">
+      <w:rPr>
+        <w:b/>
+        <w:bCs/>
+      </w:rPr>
+    </w:tblStylePr>
+    <w:tblStylePr w:type="lastCol">
+      <w:rPr>
+        <w:b/>
+        <w:bCs/>
+      </w:rPr>
+    </w:tblStylePr>
+    <w:tblStylePr w:type="band1Vert">
+      <w:tblPr/>
+      <w:tcPr>
+        <w:shd w:val="clear" w:color="auto" w:fill="FFF2CC" w:themeFill="accent4" w:themeFillTint="33"/>
+      </w:tcPr>
+    </w:tblStylePr>
+    <w:tblStylePr w:type="band1Horz">
+      <w:tblPr/>
+      <w:tcPr>
+        <w:shd w:val="clear" w:color="auto" w:fill="FFF2CC" w:themeFill="accent4" w:themeFillTint="33"/>
+      </w:tcPr>
+    </w:tblStylePr>
+  </w:style>
 </w:styles>
 </file>
 

--- a/3 Data Visualization.docx
+++ b/3 Data Visualization.docx
@@ -8393,7 +8393,6 @@
                 <w:sz w:val="22"/>
                 <w:szCs w:val="22"/>
               </w:rPr>
-              <w:lastRenderedPageBreak/>
               <w:t>Improve Q&amp;A search abilities</w:t>
             </w:r>
           </w:p>
@@ -8489,8 +8488,6 @@
               <w:rPr>
                 <w:rFonts w:ascii="Segoe UI" w:eastAsia="Times New Roman" w:hAnsi="Segoe UI" w:cs="Segoe UI"/>
                 <w:color w:val="161616"/>
-                <w:sz w:val="24"/>
-                <w:szCs w:val="24"/>
                 <w:lang w:eastAsia="en-IN"/>
               </w:rPr>
             </w:pPr>
@@ -8498,34 +8495,9 @@
               <w:rPr>
                 <w:rFonts w:ascii="Segoe UI" w:eastAsia="Times New Roman" w:hAnsi="Segoe UI" w:cs="Segoe UI"/>
                 <w:color w:val="161616"/>
-                <w:sz w:val="24"/>
-                <w:szCs w:val="24"/>
                 <w:lang w:eastAsia="en-IN"/>
               </w:rPr>
               <w:t>You need to delegate the task to update workspace metadata. The solution must use the principle of least privilege.</w:t>
-            </w:r>
-          </w:p>
-          <w:p>
-            <w:pPr>
-              <w:shd w:val="clear" w:color="auto" w:fill="FFFFFF"/>
-              <w:spacing w:before="100" w:beforeAutospacing="1" w:after="100" w:afterAutospacing="1"/>
-              <w:rPr>
-                <w:rFonts w:ascii="Segoe UI" w:eastAsia="Times New Roman" w:hAnsi="Segoe UI" w:cs="Segoe UI"/>
-                <w:color w:val="161616"/>
-                <w:sz w:val="24"/>
-                <w:szCs w:val="24"/>
-                <w:lang w:eastAsia="en-IN"/>
-              </w:rPr>
-            </w:pPr>
-            <w:r>
-              <w:rPr>
-                <w:rFonts w:ascii="Segoe UI" w:eastAsia="Times New Roman" w:hAnsi="Segoe UI" w:cs="Segoe UI"/>
-                <w:color w:val="161616"/>
-                <w:sz w:val="24"/>
-                <w:szCs w:val="24"/>
-                <w:lang w:eastAsia="en-IN"/>
-              </w:rPr>
-              <w:t>Which role should you use?</w:t>
             </w:r>
           </w:p>
           <w:p>
@@ -8570,50 +8542,37 @@
               <w:rPr>
                 <w:rFonts w:ascii="Segoe UI" w:eastAsia="Times New Roman" w:hAnsi="Segoe UI" w:cs="Segoe UI"/>
                 <w:color w:val="161616"/>
-                <w:sz w:val="24"/>
-                <w:szCs w:val="24"/>
+                <w:sz w:val="20"/>
+                <w:szCs w:val="20"/>
                 <w:lang w:eastAsia="en-IN"/>
               </w:rPr>
             </w:pPr>
-          </w:p>
-          <w:p>
-            <w:pPr>
-              <w:shd w:val="clear" w:color="auto" w:fill="FFFFFF"/>
-              <w:spacing w:before="100" w:beforeAutospacing="1" w:after="100" w:afterAutospacing="1"/>
+            <w:r>
               <w:rPr>
                 <w:rFonts w:ascii="Segoe UI" w:eastAsia="Times New Roman" w:hAnsi="Segoe UI" w:cs="Segoe UI"/>
                 <w:color w:val="161616"/>
-                <w:sz w:val="24"/>
-                <w:szCs w:val="24"/>
+                <w:sz w:val="20"/>
+                <w:szCs w:val="20"/>
                 <w:lang w:eastAsia="en-IN"/>
               </w:rPr>
-            </w:pPr>
+              <w:t xml:space="preserve">You need to provide Power BI Service users access to the data sources without exposing the </w:t>
+            </w:r>
             <w:r>
               <w:rPr>
                 <w:rFonts w:ascii="Segoe UI" w:eastAsia="Times New Roman" w:hAnsi="Segoe UI" w:cs="Segoe UI"/>
                 <w:color w:val="161616"/>
-                <w:sz w:val="24"/>
-                <w:szCs w:val="24"/>
+                <w:sz w:val="20"/>
+                <w:szCs w:val="20"/>
                 <w:lang w:eastAsia="en-IN"/>
               </w:rPr>
-              <w:t xml:space="preserve">You need to provide Power BI Service users access to the data sources without exposing the </w:t>
+              <w:t xml:space="preserve">on-premises Microsoft SQL Server databases </w:t>
             </w:r>
             <w:r>
               <w:rPr>
                 <w:rFonts w:ascii="Segoe UI" w:eastAsia="Times New Roman" w:hAnsi="Segoe UI" w:cs="Segoe UI"/>
                 <w:color w:val="161616"/>
-                <w:sz w:val="24"/>
-                <w:szCs w:val="24"/>
-                <w:lang w:eastAsia="en-IN"/>
-              </w:rPr>
-              <w:t xml:space="preserve">on-premises Microsoft SQL Server databases </w:t>
-            </w:r>
-            <w:r>
-              <w:rPr>
-                <w:rFonts w:ascii="Segoe UI" w:eastAsia="Times New Roman" w:hAnsi="Segoe UI" w:cs="Segoe UI"/>
-                <w:color w:val="161616"/>
-                <w:sz w:val="24"/>
-                <w:szCs w:val="24"/>
+                <w:sz w:val="20"/>
+                <w:szCs w:val="20"/>
                 <w:lang w:eastAsia="en-IN"/>
               </w:rPr>
               <w:t>servers directly to the internet.</w:t>
@@ -8647,6 +8606,8 @@
               <w:rPr>
                 <w:rFonts w:ascii="Segoe UI" w:hAnsi="Segoe UI" w:cs="Segoe UI"/>
                 <w:color w:val="161616"/>
+                <w:sz w:val="20"/>
+                <w:szCs w:val="20"/>
                 <w:shd w:val="clear" w:color="auto" w:fill="FFFFFF"/>
               </w:rPr>
             </w:pPr>
@@ -8654,6 +8615,8 @@
               <w:rPr>
                 <w:rFonts w:ascii="Segoe UI" w:hAnsi="Segoe UI" w:cs="Segoe UI"/>
                 <w:color w:val="161616"/>
+                <w:sz w:val="20"/>
+                <w:szCs w:val="20"/>
                 <w:shd w:val="clear" w:color="auto" w:fill="FFFFFF"/>
               </w:rPr>
               <w:t>data engine cache</w:t>
@@ -8667,11 +8630,17 @@
                 <w:numId w:val="37"/>
               </w:numPr>
               <w:cnfStyle w:val="000000000000" w:firstRow="0" w:lastRow="0" w:firstColumn="0" w:lastColumn="0" w:oddVBand="0" w:evenVBand="0" w:oddHBand="0" w:evenHBand="0" w:firstRowFirstColumn="0" w:firstRowLastColumn="0" w:lastRowFirstColumn="0" w:lastRowLastColumn="0"/>
+              <w:rPr>
+                <w:sz w:val="20"/>
+                <w:szCs w:val="20"/>
+              </w:rPr>
             </w:pPr>
             <w:r>
               <w:rPr>
                 <w:rFonts w:ascii="Segoe UI" w:hAnsi="Segoe UI" w:cs="Segoe UI"/>
                 <w:color w:val="161616"/>
+                <w:sz w:val="20"/>
+                <w:szCs w:val="20"/>
                 <w:shd w:val="clear" w:color="auto" w:fill="F1FAF1"/>
               </w:rPr>
               <w:t>Connect DAX Studio to the data model.</w:t>
@@ -8685,8 +8654,8 @@
               <w:rPr>
                 <w:rFonts w:ascii="Segoe UI" w:eastAsia="Times New Roman" w:hAnsi="Segoe UI" w:cs="Segoe UI"/>
                 <w:color w:val="161616"/>
-                <w:sz w:val="24"/>
-                <w:szCs w:val="24"/>
+                <w:sz w:val="20"/>
+                <w:szCs w:val="20"/>
                 <w:lang w:eastAsia="en-IN"/>
               </w:rPr>
             </w:pPr>
@@ -8694,8 +8663,8 @@
               <w:rPr>
                 <w:rFonts w:ascii="Segoe UI" w:eastAsia="Times New Roman" w:hAnsi="Segoe UI" w:cs="Segoe UI"/>
                 <w:color w:val="161616"/>
-                <w:sz w:val="24"/>
-                <w:szCs w:val="24"/>
+                <w:sz w:val="20"/>
+                <w:szCs w:val="20"/>
                 <w:lang w:eastAsia="en-IN"/>
               </w:rPr>
               <w:t>configure a Microsoft 365 group whose SharePoint Online document library is available to workspace users once the workspace is created.</w:t>
@@ -8709,11 +8678,17 @@
                 <w:numId w:val="37"/>
               </w:numPr>
               <w:cnfStyle w:val="000000000000" w:firstRow="0" w:lastRow="0" w:firstColumn="0" w:lastColumn="0" w:oddVBand="0" w:evenVBand="0" w:oddHBand="0" w:evenHBand="0" w:firstRowFirstColumn="0" w:firstRowLastColumn="0" w:lastRowFirstColumn="0" w:lastRowLastColumn="0"/>
+              <w:rPr>
+                <w:sz w:val="20"/>
+                <w:szCs w:val="20"/>
+              </w:rPr>
             </w:pPr>
             <w:r>
               <w:rPr>
                 <w:rFonts w:ascii="Segoe UI" w:hAnsi="Segoe UI" w:cs="Segoe UI"/>
                 <w:color w:val="161616"/>
+                <w:sz w:val="20"/>
+                <w:szCs w:val="20"/>
                 <w:shd w:val="clear" w:color="auto" w:fill="F1FAF1"/>
               </w:rPr>
               <w:t>Workspace OneDrive</w:t>
@@ -8725,6 +8700,8 @@
               <w:rPr>
                 <w:rFonts w:ascii="Segoe UI" w:hAnsi="Segoe UI" w:cs="Segoe UI"/>
                 <w:color w:val="161616"/>
+                <w:sz w:val="20"/>
+                <w:szCs w:val="20"/>
                 <w:shd w:val="clear" w:color="auto" w:fill="F1FAF1"/>
               </w:rPr>
             </w:pPr>
@@ -8732,6 +8709,8 @@
               <w:rPr>
                 <w:rFonts w:ascii="Segoe UI" w:hAnsi="Segoe UI" w:cs="Segoe UI"/>
                 <w:color w:val="161616"/>
+                <w:sz w:val="20"/>
+                <w:szCs w:val="20"/>
                 <w:shd w:val="clear" w:color="auto" w:fill="F1FAF1"/>
               </w:rPr>
               <w:t>The Workspace OneDrive setting allows you to configure a Microsoft 365 group whose SharePoint Online document library is available to workspace users once the workspace is created. The Allow contributors to update the app for this workspace setting is meant to provide additional permissions for workspace contributors. The Develop a template app setting allows you to set up a template app workspace. The license mode allows you to choose between Pro, Premium per user, Premium per capacity, and Embedded licensing.</w:t>
@@ -8745,8 +8724,8 @@
               <w:rPr>
                 <w:rFonts w:ascii="Segoe UI" w:eastAsia="Times New Roman" w:hAnsi="Segoe UI" w:cs="Segoe UI"/>
                 <w:color w:val="161616"/>
-                <w:sz w:val="24"/>
-                <w:szCs w:val="24"/>
+                <w:sz w:val="20"/>
+                <w:szCs w:val="20"/>
                 <w:lang w:eastAsia="en-IN"/>
               </w:rPr>
             </w:pPr>
@@ -8754,8 +8733,8 @@
               <w:rPr>
                 <w:rFonts w:ascii="Segoe UI" w:eastAsia="Times New Roman" w:hAnsi="Segoe UI" w:cs="Segoe UI"/>
                 <w:color w:val="161616"/>
-                <w:sz w:val="24"/>
-                <w:szCs w:val="24"/>
+                <w:sz w:val="20"/>
+                <w:szCs w:val="20"/>
                 <w:lang w:eastAsia="en-IN"/>
               </w:rPr>
               <w:t>Your company has a SharePoint server located in a datacentre in Montreal.</w:t>
@@ -8769,8 +8748,8 @@
               <w:rPr>
                 <w:rFonts w:ascii="Segoe UI" w:eastAsia="Times New Roman" w:hAnsi="Segoe UI" w:cs="Segoe UI"/>
                 <w:color w:val="161616"/>
-                <w:sz w:val="24"/>
-                <w:szCs w:val="24"/>
+                <w:sz w:val="20"/>
+                <w:szCs w:val="20"/>
                 <w:lang w:eastAsia="en-IN"/>
               </w:rPr>
             </w:pPr>
@@ -8778,8 +8757,8 @@
               <w:rPr>
                 <w:rFonts w:ascii="Segoe UI" w:eastAsia="Times New Roman" w:hAnsi="Segoe UI" w:cs="Segoe UI"/>
                 <w:color w:val="161616"/>
-                <w:sz w:val="24"/>
-                <w:szCs w:val="24"/>
+                <w:sz w:val="20"/>
+                <w:szCs w:val="20"/>
                 <w:lang w:eastAsia="en-IN"/>
               </w:rPr>
               <w:t>You plan to create a report in the Power BI service that will use Microsoft Excel files stored on the SharePoint server.</w:t>
@@ -8793,8 +8772,8 @@
               <w:rPr>
                 <w:rFonts w:ascii="Segoe UI" w:eastAsia="Times New Roman" w:hAnsi="Segoe UI" w:cs="Segoe UI"/>
                 <w:color w:val="161616"/>
-                <w:sz w:val="24"/>
-                <w:szCs w:val="24"/>
+                <w:sz w:val="20"/>
+                <w:szCs w:val="20"/>
                 <w:lang w:eastAsia="en-IN"/>
               </w:rPr>
             </w:pPr>
@@ -8802,8 +8781,8 @@
               <w:rPr>
                 <w:rFonts w:ascii="Segoe UI" w:eastAsia="Times New Roman" w:hAnsi="Segoe UI" w:cs="Segoe UI"/>
                 <w:color w:val="161616"/>
-                <w:sz w:val="24"/>
-                <w:szCs w:val="24"/>
+                <w:sz w:val="20"/>
+                <w:szCs w:val="20"/>
                 <w:lang w:eastAsia="en-IN"/>
               </w:rPr>
               <w:t>that the dataset for the report can automatically refresh daily.</w:t>
@@ -8817,11 +8796,17 @@
                 <w:numId w:val="37"/>
               </w:numPr>
               <w:cnfStyle w:val="000000000000" w:firstRow="0" w:lastRow="0" w:firstColumn="0" w:lastColumn="0" w:oddVBand="0" w:evenVBand="0" w:oddHBand="0" w:evenHBand="0" w:firstRowFirstColumn="0" w:firstRowLastColumn="0" w:lastRowFirstColumn="0" w:lastRowLastColumn="0"/>
+              <w:rPr>
+                <w:sz w:val="20"/>
+                <w:szCs w:val="20"/>
+              </w:rPr>
             </w:pPr>
             <w:r>
               <w:rPr>
                 <w:rFonts w:ascii="Segoe UI" w:hAnsi="Segoe UI" w:cs="Segoe UI"/>
                 <w:color w:val="161616"/>
+                <w:sz w:val="20"/>
+                <w:szCs w:val="20"/>
                 <w:shd w:val="clear" w:color="auto" w:fill="F1FAF1"/>
               </w:rPr>
               <w:t>An on-premises SharePoint server requires the use of a Power BI gateway since it’s an on-premises data source. VPN-based solutions would provide connectivity to an Azure virtual network, but not Power BI service. Azure Data Box is a solution for migrating data to Azure, which is not applicable in this scenario.</w:t>
